--- a/docx/34_Колосов_ЛР5_ver1.docx
+++ b/docx/34_Колосов_ЛР5_ver1.docx
@@ -38,6 +38,13 @@
           <w:szCs w:val="28"/>
         </w:rPr>
       </w:r>
+      <w:r>
+        <w:rPr>
+          <w:rFonts w:ascii="Times New Roman" w:hAnsi="Times New Roman" w:cs="Times New Roman"/>
+          <w:sz w:val="28"/>
+          <w:szCs w:val="28"/>
+        </w:rPr>
+      </w:r>
     </w:p>
     <w:p>
       <w:pPr>
@@ -69,29 +76,28 @@
           <w:szCs w:val="28"/>
         </w:rPr>
       </w:r>
-    </w:p>
-    <w:p>
-      <w:pPr>
-        <w:pBdr/>
-        <w:spacing/>
-        <w:ind/>
-        <w:jc w:val="center"/>
+      <w:r>
         <w:rPr>
           <w:rFonts w:ascii="Times New Roman" w:hAnsi="Times New Roman" w:eastAsia="Arial" w:cs="Times New Roman"/>
           <w:color w:val="000000"/>
           <w:sz w:val="28"/>
           <w:szCs w:val="28"/>
         </w:rPr>
-      </w:pPr>
-      <w:r>
+      </w:r>
+    </w:p>
+    <w:p>
+      <w:pPr>
+        <w:pBdr/>
+        <w:spacing/>
+        <w:ind/>
+        <w:jc w:val="center"/>
         <w:rPr>
           <w:rFonts w:ascii="Times New Roman" w:hAnsi="Times New Roman" w:eastAsia="Arial" w:cs="Times New Roman"/>
           <w:color w:val="000000"/>
           <w:sz w:val="28"/>
           <w:szCs w:val="28"/>
         </w:rPr>
-        <w:t xml:space="preserve">Кафедра інформаційних систем та технологій</w:t>
-      </w:r>
+      </w:pPr>
       <w:r>
         <w:rPr>
           <w:rFonts w:ascii="Times New Roman" w:hAnsi="Times New Roman" w:eastAsia="Arial" w:cs="Times New Roman"/>
@@ -99,21 +105,16 @@
           <w:sz w:val="28"/>
           <w:szCs w:val="28"/>
         </w:rPr>
-      </w:r>
-    </w:p>
-    <w:p>
-      <w:pPr>
-        <w:pBdr/>
-        <w:spacing/>
-        <w:ind w:firstLine="709"/>
-        <w:jc w:val="both"/>
+        <w:t xml:space="preserve">Кафедра інформаційних систем та технологій</w:t>
+      </w:r>
+      <w:r>
         <w:rPr>
           <w:rFonts w:ascii="Times New Roman" w:hAnsi="Times New Roman" w:eastAsia="Arial" w:cs="Times New Roman"/>
           <w:color w:val="000000"/>
           <w:sz w:val="28"/>
           <w:szCs w:val="28"/>
         </w:rPr>
-      </w:pPr>
+      </w:r>
       <w:r>
         <w:rPr>
           <w:rFonts w:ascii="Times New Roman" w:hAnsi="Times New Roman" w:eastAsia="Arial" w:cs="Times New Roman"/>
@@ -122,28 +123,28 @@
           <w:szCs w:val="28"/>
         </w:rPr>
       </w:r>
-      <w:r>
+    </w:p>
+    <w:p>
+      <w:pPr>
+        <w:pBdr/>
+        <w:spacing/>
+        <w:ind w:firstLine="709"/>
+        <w:jc w:val="both"/>
         <w:rPr>
           <w:rFonts w:ascii="Times New Roman" w:hAnsi="Times New Roman" w:eastAsia="Arial" w:cs="Times New Roman"/>
           <w:color w:val="000000"/>
           <w:sz w:val="28"/>
           <w:szCs w:val="28"/>
         </w:rPr>
-      </w:r>
-    </w:p>
-    <w:p>
-      <w:pPr>
-        <w:pBdr/>
-        <w:spacing/>
-        <w:ind w:firstLine="709"/>
-        <w:jc w:val="both"/>
+      </w:pPr>
+      <w:r>
         <w:rPr>
           <w:rFonts w:ascii="Times New Roman" w:hAnsi="Times New Roman" w:eastAsia="Arial" w:cs="Times New Roman"/>
           <w:color w:val="000000"/>
           <w:sz w:val="28"/>
           <w:szCs w:val="28"/>
         </w:rPr>
-      </w:pPr>
+      </w:r>
       <w:r>
         <w:rPr>
           <w:rFonts w:ascii="Times New Roman" w:hAnsi="Times New Roman" w:eastAsia="Arial" w:cs="Times New Roman"/>
@@ -165,7 +166,7 @@
       <w:pPr>
         <w:pBdr/>
         <w:spacing/>
-        <w:ind/>
+        <w:ind w:firstLine="709"/>
         <w:jc w:val="both"/>
         <w:rPr>
           <w:rFonts w:ascii="Times New Roman" w:hAnsi="Times New Roman" w:eastAsia="Arial" w:cs="Times New Roman"/>
@@ -190,28 +191,28 @@
           <w:szCs w:val="28"/>
         </w:rPr>
       </w:r>
-    </w:p>
-    <w:p>
-      <w:pPr>
-        <w:pBdr/>
-        <w:spacing/>
-        <w:ind/>
-        <w:jc w:val="both"/>
+      <w:r>
         <w:rPr>
           <w:rFonts w:ascii="Times New Roman" w:hAnsi="Times New Roman" w:eastAsia="Arial" w:cs="Times New Roman"/>
           <w:color w:val="000000"/>
           <w:sz w:val="28"/>
           <w:szCs w:val="28"/>
         </w:rPr>
-      </w:pPr>
-      <w:r>
+      </w:r>
+    </w:p>
+    <w:p>
+      <w:pPr>
+        <w:pBdr/>
+        <w:spacing/>
+        <w:ind/>
+        <w:jc w:val="both"/>
         <w:rPr>
           <w:rFonts w:ascii="Times New Roman" w:hAnsi="Times New Roman" w:eastAsia="Arial" w:cs="Times New Roman"/>
           <w:color w:val="000000"/>
           <w:sz w:val="28"/>
           <w:szCs w:val="28"/>
         </w:rPr>
-      </w:r>
+      </w:pPr>
       <w:r>
         <w:rPr>
           <w:rFonts w:ascii="Times New Roman" w:hAnsi="Times New Roman" w:eastAsia="Arial" w:cs="Times New Roman"/>
@@ -220,20 +221,14 @@
           <w:szCs w:val="28"/>
         </w:rPr>
       </w:r>
-    </w:p>
-    <w:p>
-      <w:pPr>
-        <w:pBdr/>
-        <w:spacing/>
-        <w:ind w:firstLine="709"/>
-        <w:jc w:val="both"/>
+      <w:r>
         <w:rPr>
           <w:rFonts w:ascii="Times New Roman" w:hAnsi="Times New Roman" w:eastAsia="Arial" w:cs="Times New Roman"/>
           <w:color w:val="000000"/>
           <w:sz w:val="28"/>
           <w:szCs w:val="28"/>
         </w:rPr>
-      </w:pPr>
+      </w:r>
       <w:r>
         <w:rPr>
           <w:rFonts w:ascii="Times New Roman" w:hAnsi="Times New Roman" w:eastAsia="Arial" w:cs="Times New Roman"/>
@@ -242,28 +237,104 @@
           <w:szCs w:val="28"/>
         </w:rPr>
       </w:r>
-      <w:r>
+    </w:p>
+    <w:p>
+      <w:pPr>
+        <w:pBdr/>
+        <w:spacing/>
+        <w:ind/>
+        <w:jc w:val="both"/>
         <w:rPr>
           <w:rFonts w:ascii="Times New Roman" w:hAnsi="Times New Roman" w:eastAsia="Arial" w:cs="Times New Roman"/>
           <w:color w:val="000000"/>
           <w:sz w:val="28"/>
           <w:szCs w:val="28"/>
         </w:rPr>
-      </w:r>
-    </w:p>
-    <w:p>
-      <w:pPr>
-        <w:pBdr/>
-        <w:spacing/>
-        <w:ind w:firstLine="709"/>
-        <w:jc w:val="both"/>
+      </w:pPr>
+      <w:r>
         <w:rPr>
           <w:rFonts w:ascii="Times New Roman" w:hAnsi="Times New Roman" w:eastAsia="Arial" w:cs="Times New Roman"/>
           <w:color w:val="000000"/>
           <w:sz w:val="28"/>
           <w:szCs w:val="28"/>
         </w:rPr>
-      </w:pPr>
+      </w:r>
+      <w:r>
+        <w:rPr>
+          <w:rFonts w:ascii="Times New Roman" w:hAnsi="Times New Roman" w:eastAsia="Arial" w:cs="Times New Roman"/>
+          <w:color w:val="000000"/>
+          <w:sz w:val="28"/>
+          <w:szCs w:val="28"/>
+        </w:rPr>
+      </w:r>
+      <w:r>
+        <w:rPr>
+          <w:rFonts w:ascii="Times New Roman" w:hAnsi="Times New Roman" w:eastAsia="Arial" w:cs="Times New Roman"/>
+          <w:color w:val="000000"/>
+          <w:sz w:val="28"/>
+          <w:szCs w:val="28"/>
+        </w:rPr>
+      </w:r>
+    </w:p>
+    <w:p>
+      <w:pPr>
+        <w:pBdr/>
+        <w:spacing/>
+        <w:ind w:firstLine="709"/>
+        <w:jc w:val="both"/>
+        <w:rPr>
+          <w:rFonts w:ascii="Times New Roman" w:hAnsi="Times New Roman" w:eastAsia="Arial" w:cs="Times New Roman"/>
+          <w:color w:val="000000"/>
+          <w:sz w:val="28"/>
+          <w:szCs w:val="28"/>
+        </w:rPr>
+      </w:pPr>
+      <w:r>
+        <w:rPr>
+          <w:rFonts w:ascii="Times New Roman" w:hAnsi="Times New Roman" w:eastAsia="Arial" w:cs="Times New Roman"/>
+          <w:color w:val="000000"/>
+          <w:sz w:val="28"/>
+          <w:szCs w:val="28"/>
+        </w:rPr>
+      </w:r>
+      <w:r>
+        <w:rPr>
+          <w:rFonts w:ascii="Times New Roman" w:hAnsi="Times New Roman" w:eastAsia="Arial" w:cs="Times New Roman"/>
+          <w:color w:val="000000"/>
+          <w:sz w:val="28"/>
+          <w:szCs w:val="28"/>
+        </w:rPr>
+      </w:r>
+      <w:r>
+        <w:rPr>
+          <w:rFonts w:ascii="Times New Roman" w:hAnsi="Times New Roman" w:eastAsia="Arial" w:cs="Times New Roman"/>
+          <w:color w:val="000000"/>
+          <w:sz w:val="28"/>
+          <w:szCs w:val="28"/>
+        </w:rPr>
+      </w:r>
+    </w:p>
+    <w:p>
+      <w:pPr>
+        <w:pBdr/>
+        <w:spacing/>
+        <w:ind w:firstLine="709"/>
+        <w:jc w:val="both"/>
+        <w:rPr>
+          <w:rFonts w:ascii="Times New Roman" w:hAnsi="Times New Roman" w:eastAsia="Arial" w:cs="Times New Roman"/>
+          <w:color w:val="000000"/>
+          <w:sz w:val="28"/>
+          <w:szCs w:val="28"/>
+        </w:rPr>
+      </w:pPr>
+      <w:r>
+        <w:rPr>
+          <w:rFonts w:ascii="Times New Roman" w:hAnsi="Times New Roman" w:eastAsia="Arial" w:cs="Times New Roman"/>
+          <w:color w:val="000000"/>
+          <w:sz w:val="28"/>
+          <w:szCs w:val="28"/>
+        </w:rPr>
+      </w:r>
       <w:r>
         <w:rPr>
           <w:rFonts w:ascii="Times New Roman" w:hAnsi="Times New Roman" w:eastAsia="Arial" w:cs="Times New Roman"/>
@@ -322,174 +393,7 @@
           <w:lang w:val="en-US"/>
         </w:rPr>
       </w:r>
-    </w:p>
-    <w:p>
-      <w:pPr>
-        <w:pBdr/>
-        <w:spacing w:before="120"/>
-        <w:ind/>
-        <w:jc w:val="center"/>
-        <w:rPr>
-          <w:rFonts w:ascii="Times New Roman" w:hAnsi="Times New Roman" w:eastAsia="Arial" w:cs="Times New Roman"/>
-          <w:color w:val="000000"/>
-          <w:sz w:val="28"/>
-          <w:szCs w:val="28"/>
-        </w:rPr>
-      </w:pPr>
-      <w:r>
-        <w:rPr>
-          <w:rFonts w:ascii="Times New Roman" w:hAnsi="Times New Roman" w:eastAsia="Arial" w:cs="Times New Roman"/>
-          <w:color w:val="000000"/>
-          <w:sz w:val="28"/>
-          <w:szCs w:val="28"/>
-        </w:rPr>
-        <w:t xml:space="preserve">з дисципліни «Спеціальні розділи математики-2.</w:t>
-      </w:r>
-      <w:r>
-        <w:rPr>
-          <w:rFonts w:ascii="Times New Roman" w:hAnsi="Times New Roman" w:eastAsia="Arial" w:cs="Times New Roman"/>
-          <w:color w:val="000000"/>
-          <w:sz w:val="28"/>
-          <w:szCs w:val="28"/>
-        </w:rPr>
-        <w:br/>
-        <w:t xml:space="preserve">Чисельні методи»</w:t>
-      </w:r>
-      <w:r>
-        <w:rPr>
-          <w:rFonts w:ascii="Times New Roman" w:hAnsi="Times New Roman" w:eastAsia="Arial" w:cs="Times New Roman"/>
-          <w:color w:val="000000"/>
-          <w:sz w:val="28"/>
-          <w:szCs w:val="28"/>
-        </w:rPr>
-      </w:r>
-    </w:p>
-    <w:p>
-      <w:pPr>
-        <w:pBdr/>
-        <w:spacing w:before="120"/>
-        <w:ind/>
-        <w:jc w:val="center"/>
-        <w:rPr>
-          <w:rFonts w:ascii="Times New Roman" w:hAnsi="Times New Roman" w:eastAsia="Arial" w:cs="Times New Roman"/>
-          <w:color w:val="000000"/>
-          <w:sz w:val="28"/>
-          <w:szCs w:val="28"/>
-        </w:rPr>
-      </w:pPr>
-      <w:r>
-        <w:rPr>
-          <w:rFonts w:ascii="Times New Roman" w:hAnsi="Times New Roman" w:eastAsia="Arial" w:cs="Times New Roman"/>
-          <w:color w:val="000000"/>
-          <w:sz w:val="28"/>
-          <w:szCs w:val="28"/>
-        </w:rPr>
-      </w:r>
-      <w:r>
-        <w:rPr>
-          <w:rFonts w:ascii="Times New Roman" w:hAnsi="Times New Roman" w:eastAsia="Arial" w:cs="Times New Roman"/>
-          <w:color w:val="000000"/>
-          <w:sz w:val="28"/>
-          <w:szCs w:val="28"/>
-        </w:rPr>
-      </w:r>
-    </w:p>
-    <w:p>
-      <w:pPr>
-        <w:pBdr/>
-        <w:spacing/>
-        <w:ind w:firstLine="709"/>
-        <w:jc w:val="both"/>
-        <w:rPr>
-          <w:rFonts w:ascii="Times New Roman" w:hAnsi="Times New Roman" w:eastAsia="Arial" w:cs="Times New Roman"/>
-          <w:color w:val="000000"/>
-          <w:sz w:val="28"/>
-          <w:szCs w:val="28"/>
-        </w:rPr>
-      </w:pPr>
-      <w:r>
-        <w:rPr>
-          <w:rFonts w:ascii="Times New Roman" w:hAnsi="Times New Roman" w:eastAsia="Arial" w:cs="Times New Roman"/>
-          <w:color w:val="000000"/>
-          <w:sz w:val="28"/>
-          <w:szCs w:val="28"/>
-        </w:rPr>
-      </w:r>
-      <w:r>
-        <w:rPr>
-          <w:rFonts w:ascii="Times New Roman" w:hAnsi="Times New Roman" w:eastAsia="Arial" w:cs="Times New Roman"/>
-          <w:color w:val="000000"/>
-          <w:sz w:val="28"/>
-          <w:szCs w:val="28"/>
-        </w:rPr>
-      </w:r>
-    </w:p>
-    <w:p>
-      <w:pPr>
-        <w:pBdr/>
-        <w:spacing/>
-        <w:ind w:firstLine="709"/>
-        <w:jc w:val="both"/>
-        <w:rPr>
-          <w:rFonts w:ascii="Times New Roman" w:hAnsi="Times New Roman" w:eastAsia="Arial" w:cs="Times New Roman"/>
-          <w:color w:val="000000"/>
-          <w:sz w:val="28"/>
-          <w:szCs w:val="28"/>
-        </w:rPr>
-      </w:pPr>
-      <w:r>
-        <w:rPr>
-          <w:rFonts w:ascii="Times New Roman" w:hAnsi="Times New Roman" w:eastAsia="Arial" w:cs="Times New Roman"/>
-          <w:color w:val="000000"/>
-          <w:sz w:val="28"/>
-          <w:szCs w:val="28"/>
-        </w:rPr>
-      </w:r>
-      <w:r>
-        <w:rPr>
-          <w:rFonts w:ascii="Times New Roman" w:hAnsi="Times New Roman" w:eastAsia="Arial" w:cs="Times New Roman"/>
-          <w:color w:val="000000"/>
-          <w:sz w:val="28"/>
-          <w:szCs w:val="28"/>
-        </w:rPr>
-      </w:r>
-    </w:p>
-    <w:p>
-      <w:pPr>
-        <w:pBdr/>
-        <w:spacing/>
-        <w:ind w:firstLine="709"/>
-        <w:jc w:val="both"/>
-        <w:rPr>
-          <w:rFonts w:ascii="Times New Roman" w:hAnsi="Times New Roman" w:eastAsia="Arial" w:cs="Times New Roman"/>
-          <w:color w:val="000000"/>
-          <w:sz w:val="28"/>
-          <w:szCs w:val="28"/>
-        </w:rPr>
-      </w:pPr>
-      <w:r>
-        <w:rPr>
-          <w:rFonts w:ascii="Times New Roman" w:hAnsi="Times New Roman" w:eastAsia="Arial" w:cs="Times New Roman"/>
-          <w:color w:val="000000"/>
-          <w:sz w:val="28"/>
-          <w:szCs w:val="28"/>
-        </w:rPr>
-      </w:r>
-      <w:r>
-        <w:rPr>
-          <w:rFonts w:ascii="Times New Roman" w:hAnsi="Times New Roman" w:eastAsia="Arial" w:cs="Times New Roman"/>
-          <w:color w:val="000000"/>
-          <w:sz w:val="28"/>
-          <w:szCs w:val="28"/>
-        </w:rPr>
-      </w:r>
-    </w:p>
-    <w:p>
-      <w:pPr>
-        <w:pBdr/>
-        <w:spacing/>
-        <w:ind w:firstLine="709"/>
-        <w:jc w:val="both"/>
+      <w:r>
         <w:rPr>
           <w:rFonts w:ascii="Times New Roman" w:hAnsi="Times New Roman" w:eastAsia="Arial" w:cs="Times New Roman"/>
           <w:color w:val="000000"/>
@@ -497,8 +401,215 @@
           <w:szCs w:val="28"/>
           <w:lang w:val="en-US"/>
         </w:rPr>
-      </w:pPr>
-      <w:r>
+      </w:r>
+    </w:p>
+    <w:p>
+      <w:pPr>
+        <w:pBdr/>
+        <w:spacing w:before="120"/>
+        <w:ind/>
+        <w:jc w:val="center"/>
+        <w:rPr>
+          <w:rFonts w:ascii="Times New Roman" w:hAnsi="Times New Roman" w:eastAsia="Arial" w:cs="Times New Roman"/>
+          <w:color w:val="000000"/>
+          <w:sz w:val="28"/>
+          <w:szCs w:val="28"/>
+        </w:rPr>
+      </w:pPr>
+      <w:r>
+        <w:rPr>
+          <w:rFonts w:ascii="Times New Roman" w:hAnsi="Times New Roman" w:eastAsia="Arial" w:cs="Times New Roman"/>
+          <w:color w:val="000000"/>
+          <w:sz w:val="28"/>
+          <w:szCs w:val="28"/>
+        </w:rPr>
+        <w:t xml:space="preserve">з дисципліни «Спеціальні розділи математики-2.</w:t>
+      </w:r>
+      <w:r>
+        <w:rPr>
+          <w:rFonts w:ascii="Times New Roman" w:hAnsi="Times New Roman" w:eastAsia="Arial" w:cs="Times New Roman"/>
+          <w:color w:val="000000"/>
+          <w:sz w:val="28"/>
+          <w:szCs w:val="28"/>
+        </w:rPr>
+        <w:br/>
+        <w:t xml:space="preserve">Чисельні методи»</w:t>
+      </w:r>
+      <w:r>
+        <w:rPr>
+          <w:rFonts w:ascii="Times New Roman" w:hAnsi="Times New Roman" w:eastAsia="Arial" w:cs="Times New Roman"/>
+          <w:color w:val="000000"/>
+          <w:sz w:val="28"/>
+          <w:szCs w:val="28"/>
+        </w:rPr>
+      </w:r>
+      <w:r>
+        <w:rPr>
+          <w:rFonts w:ascii="Times New Roman" w:hAnsi="Times New Roman" w:eastAsia="Arial" w:cs="Times New Roman"/>
+          <w:color w:val="000000"/>
+          <w:sz w:val="28"/>
+          <w:szCs w:val="28"/>
+        </w:rPr>
+      </w:r>
+    </w:p>
+    <w:p>
+      <w:pPr>
+        <w:pBdr/>
+        <w:spacing w:before="120"/>
+        <w:ind/>
+        <w:jc w:val="center"/>
+        <w:rPr>
+          <w:rFonts w:ascii="Times New Roman" w:hAnsi="Times New Roman" w:eastAsia="Arial" w:cs="Times New Roman"/>
+          <w:color w:val="000000"/>
+          <w:sz w:val="28"/>
+          <w:szCs w:val="28"/>
+        </w:rPr>
+      </w:pPr>
+      <w:r>
+        <w:rPr>
+          <w:rFonts w:ascii="Times New Roman" w:hAnsi="Times New Roman" w:eastAsia="Arial" w:cs="Times New Roman"/>
+          <w:color w:val="000000"/>
+          <w:sz w:val="28"/>
+          <w:szCs w:val="28"/>
+        </w:rPr>
+      </w:r>
+      <w:r>
+        <w:rPr>
+          <w:rFonts w:ascii="Times New Roman" w:hAnsi="Times New Roman" w:eastAsia="Arial" w:cs="Times New Roman"/>
+          <w:color w:val="000000"/>
+          <w:sz w:val="28"/>
+          <w:szCs w:val="28"/>
+        </w:rPr>
+      </w:r>
+      <w:r>
+        <w:rPr>
+          <w:rFonts w:ascii="Times New Roman" w:hAnsi="Times New Roman" w:eastAsia="Arial" w:cs="Times New Roman"/>
+          <w:color w:val="000000"/>
+          <w:sz w:val="28"/>
+          <w:szCs w:val="28"/>
+        </w:rPr>
+      </w:r>
+    </w:p>
+    <w:p>
+      <w:pPr>
+        <w:pBdr/>
+        <w:spacing/>
+        <w:ind w:firstLine="709"/>
+        <w:jc w:val="both"/>
+        <w:rPr>
+          <w:rFonts w:ascii="Times New Roman" w:hAnsi="Times New Roman" w:eastAsia="Arial" w:cs="Times New Roman"/>
+          <w:color w:val="000000"/>
+          <w:sz w:val="28"/>
+          <w:szCs w:val="28"/>
+        </w:rPr>
+      </w:pPr>
+      <w:r>
+        <w:rPr>
+          <w:rFonts w:ascii="Times New Roman" w:hAnsi="Times New Roman" w:eastAsia="Arial" w:cs="Times New Roman"/>
+          <w:color w:val="000000"/>
+          <w:sz w:val="28"/>
+          <w:szCs w:val="28"/>
+        </w:rPr>
+      </w:r>
+      <w:r>
+        <w:rPr>
+          <w:rFonts w:ascii="Times New Roman" w:hAnsi="Times New Roman" w:eastAsia="Arial" w:cs="Times New Roman"/>
+          <w:color w:val="000000"/>
+          <w:sz w:val="28"/>
+          <w:szCs w:val="28"/>
+        </w:rPr>
+      </w:r>
+      <w:r>
+        <w:rPr>
+          <w:rFonts w:ascii="Times New Roman" w:hAnsi="Times New Roman" w:eastAsia="Arial" w:cs="Times New Roman"/>
+          <w:color w:val="000000"/>
+          <w:sz w:val="28"/>
+          <w:szCs w:val="28"/>
+        </w:rPr>
+      </w:r>
+    </w:p>
+    <w:p>
+      <w:pPr>
+        <w:pBdr/>
+        <w:spacing/>
+        <w:ind w:firstLine="709"/>
+        <w:jc w:val="both"/>
+        <w:rPr>
+          <w:rFonts w:ascii="Times New Roman" w:hAnsi="Times New Roman" w:eastAsia="Arial" w:cs="Times New Roman"/>
+          <w:color w:val="000000"/>
+          <w:sz w:val="28"/>
+          <w:szCs w:val="28"/>
+        </w:rPr>
+      </w:pPr>
+      <w:r>
+        <w:rPr>
+          <w:rFonts w:ascii="Times New Roman" w:hAnsi="Times New Roman" w:eastAsia="Arial" w:cs="Times New Roman"/>
+          <w:color w:val="000000"/>
+          <w:sz w:val="28"/>
+          <w:szCs w:val="28"/>
+        </w:rPr>
+      </w:r>
+      <w:r>
+        <w:rPr>
+          <w:rFonts w:ascii="Times New Roman" w:hAnsi="Times New Roman" w:eastAsia="Arial" w:cs="Times New Roman"/>
+          <w:color w:val="000000"/>
+          <w:sz w:val="28"/>
+          <w:szCs w:val="28"/>
+        </w:rPr>
+      </w:r>
+      <w:r>
+        <w:rPr>
+          <w:rFonts w:ascii="Times New Roman" w:hAnsi="Times New Roman" w:eastAsia="Arial" w:cs="Times New Roman"/>
+          <w:color w:val="000000"/>
+          <w:sz w:val="28"/>
+          <w:szCs w:val="28"/>
+        </w:rPr>
+      </w:r>
+    </w:p>
+    <w:p>
+      <w:pPr>
+        <w:pBdr/>
+        <w:spacing/>
+        <w:ind w:firstLine="709"/>
+        <w:jc w:val="both"/>
+        <w:rPr>
+          <w:rFonts w:ascii="Times New Roman" w:hAnsi="Times New Roman" w:eastAsia="Arial" w:cs="Times New Roman"/>
+          <w:color w:val="000000"/>
+          <w:sz w:val="28"/>
+          <w:szCs w:val="28"/>
+        </w:rPr>
+      </w:pPr>
+      <w:r>
+        <w:rPr>
+          <w:rFonts w:ascii="Times New Roman" w:hAnsi="Times New Roman" w:eastAsia="Arial" w:cs="Times New Roman"/>
+          <w:color w:val="000000"/>
+          <w:sz w:val="28"/>
+          <w:szCs w:val="28"/>
+        </w:rPr>
+      </w:r>
+      <w:r>
+        <w:rPr>
+          <w:rFonts w:ascii="Times New Roman" w:hAnsi="Times New Roman" w:eastAsia="Arial" w:cs="Times New Roman"/>
+          <w:color w:val="000000"/>
+          <w:sz w:val="28"/>
+          <w:szCs w:val="28"/>
+        </w:rPr>
+      </w:r>
+      <w:r>
+        <w:rPr>
+          <w:rFonts w:ascii="Times New Roman" w:hAnsi="Times New Roman" w:eastAsia="Arial" w:cs="Times New Roman"/>
+          <w:color w:val="000000"/>
+          <w:sz w:val="28"/>
+          <w:szCs w:val="28"/>
+        </w:rPr>
+      </w:r>
+    </w:p>
+    <w:p>
+      <w:pPr>
+        <w:pBdr/>
+        <w:spacing/>
+        <w:ind w:firstLine="709"/>
+        <w:jc w:val="both"/>
         <w:rPr>
           <w:rFonts w:ascii="Times New Roman" w:hAnsi="Times New Roman" w:eastAsia="Arial" w:cs="Times New Roman"/>
           <w:color w:val="000000"/>
@@ -506,7 +617,7 @@
           <w:szCs w:val="28"/>
           <w:lang w:val="en-US"/>
         </w:rPr>
-      </w:r>
+      </w:pPr>
       <w:r>
         <w:rPr>
           <w:rFonts w:ascii="Times New Roman" w:hAnsi="Times New Roman" w:eastAsia="Arial" w:cs="Times New Roman"/>
@@ -516,13 +627,7 @@
           <w:lang w:val="en-US"/>
         </w:rPr>
       </w:r>
-    </w:p>
-    <w:p>
-      <w:pPr>
-        <w:pBdr/>
-        <w:spacing/>
-        <w:ind w:firstLine="709"/>
-        <w:jc w:val="both"/>
+      <w:r>
         <w:rPr>
           <w:rFonts w:ascii="Times New Roman" w:hAnsi="Times New Roman" w:eastAsia="Arial" w:cs="Times New Roman"/>
           <w:color w:val="000000"/>
@@ -530,7 +635,7 @@
           <w:szCs w:val="28"/>
           <w:lang w:val="en-US"/>
         </w:rPr>
-      </w:pPr>
+      </w:r>
       <w:r>
         <w:rPr>
           <w:rFonts w:ascii="Times New Roman" w:hAnsi="Times New Roman" w:eastAsia="Arial" w:cs="Times New Roman"/>
@@ -540,7 +645,13 @@
           <w:lang w:val="en-US"/>
         </w:rPr>
       </w:r>
-      <w:r>
+    </w:p>
+    <w:p>
+      <w:pPr>
+        <w:pBdr/>
+        <w:spacing/>
+        <w:ind w:firstLine="709"/>
+        <w:jc w:val="both"/>
         <w:rPr>
           <w:rFonts w:ascii="Times New Roman" w:hAnsi="Times New Roman" w:eastAsia="Arial" w:cs="Times New Roman"/>
           <w:color w:val="000000"/>
@@ -548,245 +659,8 @@
           <w:szCs w:val="28"/>
           <w:lang w:val="en-US"/>
         </w:rPr>
-      </w:r>
-    </w:p>
-    <w:p>
-      <w:pPr>
-        <w:pBdr/>
-        <w:spacing/>
-        <w:ind w:firstLine="5984"/>
-        <w:jc w:val="both"/>
-        <w:rPr>
-          <w:rFonts w:ascii="Times New Roman" w:hAnsi="Times New Roman" w:eastAsia="Arial" w:cs="Times New Roman"/>
-          <w:color w:val="000000"/>
-          <w:sz w:val="28"/>
-          <w:szCs w:val="28"/>
-        </w:rPr>
-      </w:pPr>
-      <w:r>
-        <w:rPr>
-          <w:rFonts w:ascii="Times New Roman" w:hAnsi="Times New Roman" w:eastAsia="Arial" w:cs="Times New Roman"/>
-          <w:color w:val="000000"/>
-          <w:sz w:val="28"/>
-          <w:szCs w:val="28"/>
-        </w:rPr>
-        <w:t xml:space="preserve">Викона</w:t>
-      </w:r>
-      <w:r>
-        <w:rPr>
-          <w:rFonts w:ascii="Times New Roman" w:hAnsi="Times New Roman" w:eastAsia="Arial" w:cs="Times New Roman"/>
-          <w:sz w:val="28"/>
-          <w:szCs w:val="28"/>
-        </w:rPr>
-        <w:t xml:space="preserve">в</w:t>
-      </w:r>
-      <w:r>
-        <w:rPr>
-          <w:rFonts w:ascii="Times New Roman" w:hAnsi="Times New Roman" w:eastAsia="Arial" w:cs="Times New Roman"/>
-          <w:color w:val="000000"/>
-          <w:sz w:val="28"/>
-          <w:szCs w:val="28"/>
-        </w:rPr>
-        <w:t xml:space="preserve">:</w:t>
-      </w:r>
-      <w:r>
-        <w:rPr>
-          <w:rFonts w:ascii="Times New Roman" w:hAnsi="Times New Roman" w:eastAsia="Arial" w:cs="Times New Roman"/>
-          <w:color w:val="000000"/>
-          <w:sz w:val="28"/>
-          <w:szCs w:val="28"/>
-        </w:rPr>
-      </w:r>
-    </w:p>
-    <w:p>
-      <w:pPr>
-        <w:pBdr/>
-        <w:spacing/>
-        <w:ind w:firstLine="5984"/>
-        <w:jc w:val="both"/>
-        <w:rPr>
-          <w:rFonts w:ascii="Times New Roman" w:hAnsi="Times New Roman" w:eastAsia="Arial" w:cs="Times New Roman"/>
-          <w:color w:val="000000"/>
-          <w:sz w:val="28"/>
-          <w:szCs w:val="28"/>
-        </w:rPr>
-      </w:pPr>
-      <w:r>
-        <w:rPr>
-          <w:rFonts w:ascii="Times New Roman" w:hAnsi="Times New Roman" w:eastAsia="Arial" w:cs="Times New Roman"/>
-          <w:color w:val="000000"/>
-          <w:sz w:val="28"/>
-          <w:szCs w:val="28"/>
-        </w:rPr>
-        <w:t xml:space="preserve">студент гр. ІС-34</w:t>
-      </w:r>
-      <w:r>
-        <w:rPr>
-          <w:rFonts w:ascii="Times New Roman" w:hAnsi="Times New Roman" w:eastAsia="Arial" w:cs="Times New Roman"/>
-          <w:color w:val="000000"/>
-          <w:sz w:val="28"/>
-          <w:szCs w:val="28"/>
-        </w:rPr>
-      </w:r>
-    </w:p>
-    <w:p>
-      <w:pPr>
-        <w:pBdr/>
-        <w:spacing/>
-        <w:ind w:firstLine="5984"/>
-        <w:jc w:val="both"/>
-        <w:rPr>
-          <w:rFonts w:ascii="Times New Roman" w:hAnsi="Times New Roman" w:eastAsia="Arial" w:cs="Times New Roman"/>
-          <w:color w:val="000000"/>
-          <w:sz w:val="28"/>
-          <w:szCs w:val="28"/>
-        </w:rPr>
-      </w:pPr>
-      <w:r>
-        <w:rPr>
-          <w:rFonts w:ascii="Times New Roman" w:hAnsi="Times New Roman" w:eastAsia="Arial" w:cs="Times New Roman"/>
-          <w:sz w:val="28"/>
-          <w:szCs w:val="28"/>
-        </w:rPr>
-        <w:t xml:space="preserve">Колосов Ігор</w:t>
-      </w:r>
-      <w:r>
-        <w:rPr>
-          <w:rFonts w:ascii="Times New Roman" w:hAnsi="Times New Roman" w:eastAsia="Arial" w:cs="Times New Roman"/>
-          <w:color w:val="000000"/>
-          <w:sz w:val="28"/>
-          <w:szCs w:val="28"/>
-        </w:rPr>
-      </w:r>
-    </w:p>
-    <w:p>
-      <w:pPr>
-        <w:pBdr/>
-        <w:spacing w:before="120"/>
-        <w:ind w:firstLine="5982"/>
-        <w:jc w:val="both"/>
-        <w:rPr>
-          <w:rFonts w:ascii="Times New Roman" w:hAnsi="Times New Roman" w:eastAsia="Arial" w:cs="Times New Roman"/>
-          <w:color w:val="000000"/>
-          <w:sz w:val="28"/>
-          <w:szCs w:val="28"/>
-        </w:rPr>
-      </w:pPr>
-      <w:r>
-        <w:rPr>
-          <w:rFonts w:ascii="Times New Roman" w:hAnsi="Times New Roman" w:eastAsia="Arial" w:cs="Times New Roman"/>
-          <w:color w:val="000000"/>
-          <w:sz w:val="28"/>
-          <w:szCs w:val="28"/>
-        </w:rPr>
-        <w:t xml:space="preserve">Викладач:</w:t>
-      </w:r>
-      <w:r>
-        <w:rPr>
-          <w:rFonts w:ascii="Times New Roman" w:hAnsi="Times New Roman" w:eastAsia="Arial" w:cs="Times New Roman"/>
-          <w:color w:val="000000"/>
-          <w:sz w:val="28"/>
-          <w:szCs w:val="28"/>
-        </w:rPr>
-      </w:r>
-    </w:p>
-    <w:p>
-      <w:pPr>
-        <w:pBdr/>
-        <w:spacing/>
-        <w:ind w:firstLine="5984"/>
-        <w:jc w:val="both"/>
-        <w:rPr>
-          <w:rFonts w:ascii="Times New Roman" w:hAnsi="Times New Roman" w:eastAsia="Arial" w:cs="Times New Roman"/>
-          <w:color w:val="000000"/>
-          <w:sz w:val="28"/>
-          <w:szCs w:val="28"/>
-        </w:rPr>
-      </w:pPr>
-      <w:r>
-        <w:rPr>
-          <w:rFonts w:ascii="Times New Roman" w:hAnsi="Times New Roman" w:eastAsia="Arial" w:cs="Times New Roman"/>
-          <w:color w:val="000000"/>
-          <w:sz w:val="28"/>
-          <w:szCs w:val="28"/>
-        </w:rPr>
-        <w:t xml:space="preserve">доц. Рибачук Л.В.</w:t>
-      </w:r>
-      <w:r>
-        <w:rPr>
-          <w:rFonts w:ascii="Times New Roman" w:hAnsi="Times New Roman" w:eastAsia="Arial" w:cs="Times New Roman"/>
-          <w:color w:val="000000"/>
-          <w:sz w:val="28"/>
-          <w:szCs w:val="28"/>
-        </w:rPr>
-      </w:r>
-    </w:p>
-    <w:p>
-      <w:pPr>
-        <w:pBdr/>
-        <w:spacing/>
-        <w:ind w:firstLine="5984"/>
-        <w:jc w:val="both"/>
-        <w:rPr>
-          <w:rFonts w:ascii="Times New Roman" w:hAnsi="Times New Roman" w:eastAsia="Arial" w:cs="Times New Roman"/>
-          <w:color w:val="000000"/>
-          <w:sz w:val="28"/>
-          <w:szCs w:val="28"/>
-        </w:rPr>
-      </w:pPr>
-      <w:r>
-        <w:rPr>
-          <w:rFonts w:ascii="Times New Roman" w:hAnsi="Times New Roman" w:eastAsia="Arial" w:cs="Times New Roman"/>
-          <w:color w:val="000000"/>
-          <w:sz w:val="28"/>
-          <w:szCs w:val="28"/>
-        </w:rPr>
-      </w:r>
-      <w:r>
-        <w:rPr>
-          <w:rFonts w:ascii="Times New Roman" w:hAnsi="Times New Roman" w:eastAsia="Arial" w:cs="Times New Roman"/>
-          <w:color w:val="000000"/>
-          <w:sz w:val="28"/>
-          <w:szCs w:val="28"/>
-        </w:rPr>
-      </w:r>
-    </w:p>
-    <w:p>
-      <w:pPr>
-        <w:pBdr/>
-        <w:spacing/>
-        <w:ind w:firstLine="709"/>
-        <w:jc w:val="both"/>
-        <w:rPr>
-          <w:rFonts w:ascii="Times New Roman" w:hAnsi="Times New Roman" w:eastAsia="Arial" w:cs="Times New Roman"/>
-          <w:color w:val="000000"/>
-          <w:sz w:val="28"/>
-          <w:szCs w:val="28"/>
-        </w:rPr>
-      </w:pPr>
-      <w:r>
-        <w:rPr>
-          <w:rFonts w:ascii="Times New Roman" w:hAnsi="Times New Roman" w:eastAsia="Arial" w:cs="Times New Roman"/>
-          <w:color w:val="000000"/>
-          <w:sz w:val="28"/>
-          <w:szCs w:val="28"/>
-        </w:rPr>
-      </w:r>
-      <w:r>
-        <w:rPr>
-          <w:rFonts w:ascii="Times New Roman" w:hAnsi="Times New Roman" w:eastAsia="Arial" w:cs="Times New Roman"/>
-          <w:color w:val="000000"/>
-          <w:sz w:val="28"/>
-          <w:szCs w:val="28"/>
-        </w:rPr>
-      </w:r>
-    </w:p>
-    <w:p>
-      <w:pPr>
-        <w:pBdr/>
-        <w:spacing/>
-        <w:ind w:firstLine="709"/>
-        <w:jc w:val="both"/>
+      </w:pPr>
+      <w:r>
         <w:rPr>
           <w:rFonts w:ascii="Times New Roman" w:hAnsi="Times New Roman" w:eastAsia="Arial" w:cs="Times New Roman"/>
           <w:color w:val="000000"/>
@@ -794,7 +668,7 @@
           <w:szCs w:val="28"/>
           <w:lang w:val="en-US"/>
         </w:rPr>
-      </w:pPr>
+      </w:r>
       <w:r>
         <w:rPr>
           <w:rFonts w:ascii="Times New Roman" w:hAnsi="Times New Roman" w:eastAsia="Arial" w:cs="Times New Roman"/>
@@ -818,6 +692,293 @@
       <w:pPr>
         <w:pBdr/>
         <w:spacing/>
+        <w:ind w:firstLine="5984"/>
+        <w:jc w:val="both"/>
+        <w:rPr>
+          <w:rFonts w:ascii="Times New Roman" w:hAnsi="Times New Roman" w:eastAsia="Arial" w:cs="Times New Roman"/>
+          <w:color w:val="000000"/>
+          <w:sz w:val="28"/>
+          <w:szCs w:val="28"/>
+        </w:rPr>
+      </w:pPr>
+      <w:r>
+        <w:rPr>
+          <w:rFonts w:ascii="Times New Roman" w:hAnsi="Times New Roman" w:eastAsia="Arial" w:cs="Times New Roman"/>
+          <w:color w:val="000000"/>
+          <w:sz w:val="28"/>
+          <w:szCs w:val="28"/>
+        </w:rPr>
+        <w:t xml:space="preserve">Викона</w:t>
+      </w:r>
+      <w:r>
+        <w:rPr>
+          <w:rFonts w:ascii="Times New Roman" w:hAnsi="Times New Roman" w:eastAsia="Arial" w:cs="Times New Roman"/>
+          <w:sz w:val="28"/>
+          <w:szCs w:val="28"/>
+        </w:rPr>
+        <w:t xml:space="preserve">в</w:t>
+      </w:r>
+      <w:r>
+        <w:rPr>
+          <w:rFonts w:ascii="Times New Roman" w:hAnsi="Times New Roman" w:eastAsia="Arial" w:cs="Times New Roman"/>
+          <w:color w:val="000000"/>
+          <w:sz w:val="28"/>
+          <w:szCs w:val="28"/>
+        </w:rPr>
+        <w:t xml:space="preserve">:</w:t>
+      </w:r>
+      <w:r>
+        <w:rPr>
+          <w:rFonts w:ascii="Times New Roman" w:hAnsi="Times New Roman" w:eastAsia="Arial" w:cs="Times New Roman"/>
+          <w:color w:val="000000"/>
+          <w:sz w:val="28"/>
+          <w:szCs w:val="28"/>
+        </w:rPr>
+      </w:r>
+      <w:r>
+        <w:rPr>
+          <w:rFonts w:ascii="Times New Roman" w:hAnsi="Times New Roman" w:eastAsia="Arial" w:cs="Times New Roman"/>
+          <w:color w:val="000000"/>
+          <w:sz w:val="28"/>
+          <w:szCs w:val="28"/>
+        </w:rPr>
+      </w:r>
+    </w:p>
+    <w:p>
+      <w:pPr>
+        <w:pBdr/>
+        <w:spacing/>
+        <w:ind w:firstLine="5984"/>
+        <w:jc w:val="both"/>
+        <w:rPr>
+          <w:rFonts w:ascii="Times New Roman" w:hAnsi="Times New Roman" w:eastAsia="Arial" w:cs="Times New Roman"/>
+          <w:color w:val="000000"/>
+          <w:sz w:val="28"/>
+          <w:szCs w:val="28"/>
+        </w:rPr>
+      </w:pPr>
+      <w:r>
+        <w:rPr>
+          <w:rFonts w:ascii="Times New Roman" w:hAnsi="Times New Roman" w:eastAsia="Arial" w:cs="Times New Roman"/>
+          <w:color w:val="000000"/>
+          <w:sz w:val="28"/>
+          <w:szCs w:val="28"/>
+        </w:rPr>
+        <w:t xml:space="preserve">студент гр. ІС-34</w:t>
+      </w:r>
+      <w:r>
+        <w:rPr>
+          <w:rFonts w:ascii="Times New Roman" w:hAnsi="Times New Roman" w:eastAsia="Arial" w:cs="Times New Roman"/>
+          <w:color w:val="000000"/>
+          <w:sz w:val="28"/>
+          <w:szCs w:val="28"/>
+        </w:rPr>
+      </w:r>
+      <w:r>
+        <w:rPr>
+          <w:rFonts w:ascii="Times New Roman" w:hAnsi="Times New Roman" w:eastAsia="Arial" w:cs="Times New Roman"/>
+          <w:color w:val="000000"/>
+          <w:sz w:val="28"/>
+          <w:szCs w:val="28"/>
+        </w:rPr>
+      </w:r>
+    </w:p>
+    <w:p>
+      <w:pPr>
+        <w:pBdr/>
+        <w:spacing/>
+        <w:ind w:firstLine="5984"/>
+        <w:jc w:val="both"/>
+        <w:rPr>
+          <w:rFonts w:ascii="Times New Roman" w:hAnsi="Times New Roman" w:eastAsia="Arial" w:cs="Times New Roman"/>
+          <w:color w:val="000000"/>
+          <w:sz w:val="28"/>
+          <w:szCs w:val="28"/>
+        </w:rPr>
+      </w:pPr>
+      <w:r>
+        <w:rPr>
+          <w:rFonts w:ascii="Times New Roman" w:hAnsi="Times New Roman" w:eastAsia="Arial" w:cs="Times New Roman"/>
+          <w:sz w:val="28"/>
+          <w:szCs w:val="28"/>
+        </w:rPr>
+        <w:t xml:space="preserve">Колосов Ігор</w:t>
+      </w:r>
+      <w:r>
+        <w:rPr>
+          <w:rFonts w:ascii="Times New Roman" w:hAnsi="Times New Roman" w:eastAsia="Arial" w:cs="Times New Roman"/>
+          <w:color w:val="000000"/>
+          <w:sz w:val="28"/>
+          <w:szCs w:val="28"/>
+        </w:rPr>
+      </w:r>
+      <w:r>
+        <w:rPr>
+          <w:rFonts w:ascii="Times New Roman" w:hAnsi="Times New Roman" w:eastAsia="Arial" w:cs="Times New Roman"/>
+          <w:color w:val="000000"/>
+          <w:sz w:val="28"/>
+          <w:szCs w:val="28"/>
+        </w:rPr>
+      </w:r>
+    </w:p>
+    <w:p>
+      <w:pPr>
+        <w:pBdr/>
+        <w:spacing w:before="120"/>
+        <w:ind w:firstLine="5982"/>
+        <w:jc w:val="both"/>
+        <w:rPr>
+          <w:rFonts w:ascii="Times New Roman" w:hAnsi="Times New Roman" w:eastAsia="Arial" w:cs="Times New Roman"/>
+          <w:color w:val="000000"/>
+          <w:sz w:val="28"/>
+          <w:szCs w:val="28"/>
+        </w:rPr>
+      </w:pPr>
+      <w:r>
+        <w:rPr>
+          <w:rFonts w:ascii="Times New Roman" w:hAnsi="Times New Roman" w:eastAsia="Arial" w:cs="Times New Roman"/>
+          <w:color w:val="000000"/>
+          <w:sz w:val="28"/>
+          <w:szCs w:val="28"/>
+        </w:rPr>
+        <w:t xml:space="preserve">Викладач:</w:t>
+      </w:r>
+      <w:r>
+        <w:rPr>
+          <w:rFonts w:ascii="Times New Roman" w:hAnsi="Times New Roman" w:eastAsia="Arial" w:cs="Times New Roman"/>
+          <w:color w:val="000000"/>
+          <w:sz w:val="28"/>
+          <w:szCs w:val="28"/>
+        </w:rPr>
+      </w:r>
+      <w:r>
+        <w:rPr>
+          <w:rFonts w:ascii="Times New Roman" w:hAnsi="Times New Roman" w:eastAsia="Arial" w:cs="Times New Roman"/>
+          <w:color w:val="000000"/>
+          <w:sz w:val="28"/>
+          <w:szCs w:val="28"/>
+        </w:rPr>
+      </w:r>
+    </w:p>
+    <w:p>
+      <w:pPr>
+        <w:pBdr/>
+        <w:spacing/>
+        <w:ind w:firstLine="5984"/>
+        <w:jc w:val="both"/>
+        <w:rPr>
+          <w:rFonts w:ascii="Times New Roman" w:hAnsi="Times New Roman" w:eastAsia="Arial" w:cs="Times New Roman"/>
+          <w:color w:val="000000"/>
+          <w:sz w:val="28"/>
+          <w:szCs w:val="28"/>
+        </w:rPr>
+      </w:pPr>
+      <w:r>
+        <w:rPr>
+          <w:rFonts w:ascii="Times New Roman" w:hAnsi="Times New Roman" w:eastAsia="Arial" w:cs="Times New Roman"/>
+          <w:color w:val="000000"/>
+          <w:sz w:val="28"/>
+          <w:szCs w:val="28"/>
+        </w:rPr>
+        <w:t xml:space="preserve">доц. Рибачук Л.В.</w:t>
+      </w:r>
+      <w:r>
+        <w:rPr>
+          <w:rFonts w:ascii="Times New Roman" w:hAnsi="Times New Roman" w:eastAsia="Arial" w:cs="Times New Roman"/>
+          <w:color w:val="000000"/>
+          <w:sz w:val="28"/>
+          <w:szCs w:val="28"/>
+        </w:rPr>
+      </w:r>
+      <w:r>
+        <w:rPr>
+          <w:rFonts w:ascii="Times New Roman" w:hAnsi="Times New Roman" w:eastAsia="Arial" w:cs="Times New Roman"/>
+          <w:color w:val="000000"/>
+          <w:sz w:val="28"/>
+          <w:szCs w:val="28"/>
+        </w:rPr>
+      </w:r>
+    </w:p>
+    <w:p>
+      <w:pPr>
+        <w:pBdr/>
+        <w:spacing/>
+        <w:ind w:firstLine="5984"/>
+        <w:jc w:val="both"/>
+        <w:rPr>
+          <w:rFonts w:ascii="Times New Roman" w:hAnsi="Times New Roman" w:eastAsia="Arial" w:cs="Times New Roman"/>
+          <w:color w:val="000000"/>
+          <w:sz w:val="28"/>
+          <w:szCs w:val="28"/>
+        </w:rPr>
+      </w:pPr>
+      <w:r>
+        <w:rPr>
+          <w:rFonts w:ascii="Times New Roman" w:hAnsi="Times New Roman" w:eastAsia="Arial" w:cs="Times New Roman"/>
+          <w:color w:val="000000"/>
+          <w:sz w:val="28"/>
+          <w:szCs w:val="28"/>
+        </w:rPr>
+      </w:r>
+      <w:r>
+        <w:rPr>
+          <w:rFonts w:ascii="Times New Roman" w:hAnsi="Times New Roman" w:eastAsia="Arial" w:cs="Times New Roman"/>
+          <w:color w:val="000000"/>
+          <w:sz w:val="28"/>
+          <w:szCs w:val="28"/>
+        </w:rPr>
+      </w:r>
+      <w:r>
+        <w:rPr>
+          <w:rFonts w:ascii="Times New Roman" w:hAnsi="Times New Roman" w:eastAsia="Arial" w:cs="Times New Roman"/>
+          <w:color w:val="000000"/>
+          <w:sz w:val="28"/>
+          <w:szCs w:val="28"/>
+        </w:rPr>
+      </w:r>
+    </w:p>
+    <w:p>
+      <w:pPr>
+        <w:pBdr/>
+        <w:spacing/>
+        <w:ind w:firstLine="709"/>
+        <w:jc w:val="both"/>
+        <w:rPr>
+          <w:rFonts w:ascii="Times New Roman" w:hAnsi="Times New Roman" w:eastAsia="Arial" w:cs="Times New Roman"/>
+          <w:color w:val="000000"/>
+          <w:sz w:val="28"/>
+          <w:szCs w:val="28"/>
+        </w:rPr>
+      </w:pPr>
+      <w:r>
+        <w:rPr>
+          <w:rFonts w:ascii="Times New Roman" w:hAnsi="Times New Roman" w:eastAsia="Arial" w:cs="Times New Roman"/>
+          <w:color w:val="000000"/>
+          <w:sz w:val="28"/>
+          <w:szCs w:val="28"/>
+        </w:rPr>
+      </w:r>
+      <w:r>
+        <w:rPr>
+          <w:rFonts w:ascii="Times New Roman" w:hAnsi="Times New Roman" w:eastAsia="Arial" w:cs="Times New Roman"/>
+          <w:color w:val="000000"/>
+          <w:sz w:val="28"/>
+          <w:szCs w:val="28"/>
+        </w:rPr>
+      </w:r>
+      <w:r>
+        <w:rPr>
+          <w:rFonts w:ascii="Times New Roman" w:hAnsi="Times New Roman" w:eastAsia="Arial" w:cs="Times New Roman"/>
+          <w:color w:val="000000"/>
+          <w:sz w:val="28"/>
+          <w:szCs w:val="28"/>
+        </w:rPr>
+      </w:r>
+    </w:p>
+    <w:p>
+      <w:pPr>
+        <w:pBdr/>
+        <w:spacing/>
         <w:ind w:firstLine="709"/>
         <w:jc w:val="both"/>
         <w:rPr>
@@ -846,13 +1007,7 @@
           <w:lang w:val="en-US"/>
         </w:rPr>
       </w:r>
-    </w:p>
-    <w:p>
-      <w:pPr>
-        <w:pBdr/>
-        <w:spacing/>
-        <w:ind/>
-        <w:jc w:val="both"/>
+      <w:r>
         <w:rPr>
           <w:rFonts w:ascii="Times New Roman" w:hAnsi="Times New Roman" w:eastAsia="Arial" w:cs="Times New Roman"/>
           <w:color w:val="000000"/>
@@ -860,8 +1015,14 @@
           <w:szCs w:val="28"/>
           <w:lang w:val="en-US"/>
         </w:rPr>
-      </w:pPr>
-      <w:r>
+      </w:r>
+    </w:p>
+    <w:p>
+      <w:pPr>
+        <w:pBdr/>
+        <w:spacing/>
+        <w:ind w:firstLine="709"/>
+        <w:jc w:val="both"/>
         <w:rPr>
           <w:rFonts w:ascii="Times New Roman" w:hAnsi="Times New Roman" w:eastAsia="Arial" w:cs="Times New Roman"/>
           <w:color w:val="000000"/>
@@ -869,7 +1030,7 @@
           <w:szCs w:val="28"/>
           <w:lang w:val="en-US"/>
         </w:rPr>
-      </w:r>
+      </w:pPr>
       <w:r>
         <w:rPr>
           <w:rFonts w:ascii="Times New Roman" w:hAnsi="Times New Roman" w:eastAsia="Arial" w:cs="Times New Roman"/>
@@ -879,13 +1040,7 @@
           <w:lang w:val="en-US"/>
         </w:rPr>
       </w:r>
-    </w:p>
-    <w:p>
-      <w:pPr>
-        <w:pBdr/>
-        <w:spacing/>
-        <w:ind w:firstLine="709"/>
-        <w:jc w:val="both"/>
+      <w:r>
         <w:rPr>
           <w:rFonts w:ascii="Times New Roman" w:hAnsi="Times New Roman" w:eastAsia="Arial" w:cs="Times New Roman"/>
           <w:color w:val="000000"/>
@@ -893,7 +1048,7 @@
           <w:szCs w:val="28"/>
           <w:lang w:val="en-US"/>
         </w:rPr>
-      </w:pPr>
+      </w:r>
       <w:r>
         <w:rPr>
           <w:rFonts w:ascii="Times New Roman" w:hAnsi="Times New Roman" w:eastAsia="Arial" w:cs="Times New Roman"/>
@@ -903,7 +1058,13 @@
           <w:lang w:val="en-US"/>
         </w:rPr>
       </w:r>
-      <w:r>
+    </w:p>
+    <w:p>
+      <w:pPr>
+        <w:pBdr/>
+        <w:spacing/>
+        <w:ind/>
+        <w:jc w:val="both"/>
         <w:rPr>
           <w:rFonts w:ascii="Times New Roman" w:hAnsi="Times New Roman" w:eastAsia="Arial" w:cs="Times New Roman"/>
           <w:color w:val="000000"/>
@@ -911,92 +1072,8 @@
           <w:szCs w:val="28"/>
           <w:lang w:val="en-US"/>
         </w:rPr>
-      </w:r>
-    </w:p>
-    <w:p>
-      <w:pPr>
-        <w:pBdr/>
-        <w:spacing/>
-        <w:ind/>
-        <w:jc w:val="center"/>
-        <w:rPr>
-          <w:rFonts w:ascii="Times New Roman" w:hAnsi="Times New Roman" w:eastAsia="Arial" w:cs="Times New Roman"/>
-          <w:color w:val="000000"/>
-          <w:sz w:val="28"/>
-          <w:szCs w:val="28"/>
-        </w:rPr>
-      </w:pPr>
-      <w:r>
-        <w:rPr>
-          <w:rFonts w:ascii="Times New Roman" w:hAnsi="Times New Roman" w:eastAsia="Arial" w:cs="Times New Roman"/>
-          <w:color w:val="000000"/>
-          <w:sz w:val="28"/>
-          <w:szCs w:val="28"/>
-        </w:rPr>
-        <w:br/>
-        <w:t xml:space="preserve">Київ – 2024</w:t>
-      </w:r>
-      <w:r>
-        <w:rPr>
-          <w:rFonts w:ascii="Times New Roman" w:hAnsi="Times New Roman" w:eastAsia="Arial" w:cs="Times New Roman"/>
-          <w:color w:val="000000"/>
-          <w:sz w:val="28"/>
-          <w:szCs w:val="28"/>
-        </w:rPr>
-      </w:r>
-    </w:p>
-    <w:p>
-      <w:pPr>
-        <w:pBdr/>
-        <w:spacing/>
-        <w:ind/>
-        <w:rPr>
-          <w:rFonts w:ascii="Times New Roman" w:hAnsi="Times New Roman" w:eastAsia="Arial" w:cs="Times New Roman"/>
-          <w:color w:val="000000"/>
-          <w:sz w:val="28"/>
-          <w:szCs w:val="28"/>
-        </w:rPr>
-      </w:pPr>
-      <w:r>
-        <w:rPr>
-          <w:rFonts w:ascii="Times New Roman" w:hAnsi="Times New Roman" w:eastAsia="Arial" w:cs="Times New Roman"/>
-          <w:color w:val="000000"/>
-          <w:sz w:val="28"/>
-          <w:szCs w:val="28"/>
-        </w:rPr>
-        <w:t xml:space="preserve">Тема:</w:t>
-      </w:r>
-      <w:r>
-        <w:rPr>
-          <w:rFonts w:ascii="Times New Roman" w:hAnsi="Times New Roman" w:cs="Times New Roman"/>
-          <w:sz w:val="28"/>
-          <w:szCs w:val="28"/>
-        </w:rPr>
-        <w:t xml:space="preserve"> </w:t>
-      </w:r>
-      <w:r>
-        <w:rPr>
-          <w:rFonts w:ascii="Times New Roman" w:hAnsi="Times New Roman" w:eastAsia="Arial" w:cs="Times New Roman"/>
-          <w:color w:val="000000"/>
-          <w:sz w:val="28"/>
-          <w:szCs w:val="28"/>
-        </w:rPr>
-        <w:t xml:space="preserve">Розв’язання нелінійних рівнянь</w:t>
-      </w:r>
-      <w:r>
-        <w:rPr>
-          <w:rFonts w:ascii="Times New Roman" w:hAnsi="Times New Roman" w:eastAsia="Arial" w:cs="Times New Roman"/>
-          <w:color w:val="000000"/>
-          <w:sz w:val="28"/>
-          <w:szCs w:val="28"/>
-        </w:rPr>
-      </w:r>
-    </w:p>
-    <w:p>
-      <w:pPr>
-        <w:pBdr/>
-        <w:spacing w:line="259" w:lineRule="auto"/>
-        <w:ind/>
+      </w:pPr>
+      <w:r>
         <w:rPr>
           <w:rFonts w:ascii="Times New Roman" w:hAnsi="Times New Roman" w:eastAsia="Arial" w:cs="Times New Roman"/>
           <w:color w:val="000000"/>
@@ -1004,15 +1081,6 @@
           <w:szCs w:val="28"/>
           <w:lang w:val="en-US"/>
         </w:rPr>
-      </w:pPr>
-      <w:r>
-        <w:rPr>
-          <w:rFonts w:ascii="Times New Roman" w:hAnsi="Times New Roman" w:eastAsia="Arial" w:cs="Times New Roman"/>
-          <w:color w:val="000000"/>
-          <w:sz w:val="28"/>
-          <w:szCs w:val="28"/>
-        </w:rPr>
-        <w:t xml:space="preserve">Постановка задачі:</w:t>
       </w:r>
       <w:r>
         <w:rPr>
@@ -1023,17 +1091,7 @@
           <w:lang w:val="en-US"/>
         </w:rPr>
       </w:r>
-    </w:p>
-    <w:p>
-      <w:pPr>
-        <w:pStyle w:val="649"/>
-        <w:numPr>
-          <w:ilvl w:val="0"/>
-          <w:numId w:val="2"/>
-        </w:numPr>
-        <w:pBdr/>
-        <w:spacing/>
-        <w:ind/>
+      <w:r>
         <w:rPr>
           <w:rFonts w:ascii="Times New Roman" w:hAnsi="Times New Roman" w:eastAsia="Arial" w:cs="Times New Roman"/>
           <w:color w:val="000000"/>
@@ -1041,26 +1099,14 @@
           <w:szCs w:val="28"/>
           <w:lang w:val="en-US"/>
         </w:rPr>
-      </w:pPr>
-      <w:r>
-        <w:rPr>
-          <w:rFonts w:ascii="Times New Roman" w:hAnsi="Times New Roman" w:eastAsia="Arial" w:cs="Times New Roman"/>
-          <w:color w:val="000000"/>
-          <w:sz w:val="28"/>
-          <w:szCs w:val="28"/>
-        </w:rPr>
-        <w:t xml:space="preserve">Допрограмовий етап: визнач</w:t>
-      </w:r>
-      <w:r>
-        <w:rPr>
-          <w:rFonts w:ascii="Times New Roman" w:hAnsi="Times New Roman" w:eastAsia="Arial" w:cs="Times New Roman"/>
-          <w:color w:val="000000"/>
-          <w:sz w:val="28"/>
-          <w:szCs w:val="28"/>
-        </w:rPr>
-        <w:t xml:space="preserve">ити кількість дійсних коренів рівняння, відокремити корені рівняння (письмово) (див. теореми про верхню та нижню границі, Гюа, метод поліномів Штурма). Результатом є висновок: перший корінь належить проміжку […], другий корінь належить проміжку […] і т.д. </w:t>
-      </w:r>
-      <w:r>
+      </w:r>
+    </w:p>
+    <w:p>
+      <w:pPr>
+        <w:pBdr/>
+        <w:spacing/>
+        <w:ind w:firstLine="709"/>
+        <w:jc w:val="both"/>
         <w:rPr>
           <w:rFonts w:ascii="Times New Roman" w:hAnsi="Times New Roman" w:eastAsia="Arial" w:cs="Times New Roman"/>
           <w:color w:val="000000"/>
@@ -1068,18 +1114,8 @@
           <w:szCs w:val="28"/>
           <w:lang w:val="en-US"/>
         </w:rPr>
-      </w:r>
-    </w:p>
-    <w:p>
-      <w:pPr>
-        <w:pStyle w:val="649"/>
-        <w:numPr>
-          <w:ilvl w:val="0"/>
-          <w:numId w:val="2"/>
-        </w:numPr>
-        <w:pBdr/>
-        <w:spacing/>
-        <w:ind/>
+      </w:pPr>
+      <w:r>
         <w:rPr>
           <w:rFonts w:ascii="Times New Roman" w:hAnsi="Times New Roman" w:eastAsia="Arial" w:cs="Times New Roman"/>
           <w:color w:val="000000"/>
@@ -1087,15 +1123,6 @@
           <w:szCs w:val="28"/>
           <w:lang w:val="en-US"/>
         </w:rPr>
-      </w:pPr>
-      <w:r>
-        <w:rPr>
-          <w:rFonts w:ascii="Times New Roman" w:hAnsi="Times New Roman" w:eastAsia="Arial" w:cs="Times New Roman"/>
-          <w:color w:val="000000"/>
-          <w:sz w:val="28"/>
-          <w:szCs w:val="28"/>
-        </w:rPr>
-        <w:t xml:space="preserve">Програмний етап: уточнити корені рівняння:</w:t>
       </w:r>
       <w:r>
         <w:rPr>
@@ -1106,17 +1133,7 @@
           <w:lang w:val="en-US"/>
         </w:rPr>
       </w:r>
-    </w:p>
-    <w:p>
-      <w:pPr>
-        <w:pStyle w:val="649"/>
-        <w:numPr>
-          <w:ilvl w:val="1"/>
-          <w:numId w:val="2"/>
-        </w:numPr>
-        <w:pBdr/>
-        <w:spacing/>
-        <w:ind/>
+      <w:r>
         <w:rPr>
           <w:rFonts w:ascii="Times New Roman" w:hAnsi="Times New Roman" w:eastAsia="Arial" w:cs="Times New Roman"/>
           <w:color w:val="000000"/>
@@ -1124,17 +1141,108 @@
           <w:szCs w:val="28"/>
           <w:lang w:val="en-US"/>
         </w:rPr>
-      </w:pPr>
-      <w:r>
+      </w:r>
+    </w:p>
+    <w:p>
+      <w:pPr>
+        <w:pBdr/>
+        <w:spacing/>
+        <w:ind/>
+        <w:jc w:val="center"/>
         <w:rPr>
           <w:rFonts w:ascii="Times New Roman" w:hAnsi="Times New Roman" w:eastAsia="Arial" w:cs="Times New Roman"/>
           <w:color w:val="000000"/>
           <w:sz w:val="28"/>
           <w:szCs w:val="28"/>
         </w:rPr>
-        <w:t xml:space="preserve">методом бісекції; </w:t>
-      </w:r>
-      <w:r>
+      </w:pPr>
+      <w:r>
+        <w:rPr>
+          <w:rFonts w:ascii="Times New Roman" w:hAnsi="Times New Roman" w:eastAsia="Arial" w:cs="Times New Roman"/>
+          <w:color w:val="000000"/>
+          <w:sz w:val="28"/>
+          <w:szCs w:val="28"/>
+        </w:rPr>
+        <w:br/>
+        <w:t xml:space="preserve">Київ – 2024</w:t>
+      </w:r>
+      <w:r>
+        <w:rPr>
+          <w:rFonts w:ascii="Times New Roman" w:hAnsi="Times New Roman" w:eastAsia="Arial" w:cs="Times New Roman"/>
+          <w:color w:val="000000"/>
+          <w:sz w:val="28"/>
+          <w:szCs w:val="28"/>
+        </w:rPr>
+      </w:r>
+      <w:r>
+        <w:rPr>
+          <w:rFonts w:ascii="Times New Roman" w:hAnsi="Times New Roman" w:eastAsia="Arial" w:cs="Times New Roman"/>
+          <w:color w:val="000000"/>
+          <w:sz w:val="28"/>
+          <w:szCs w:val="28"/>
+        </w:rPr>
+      </w:r>
+    </w:p>
+    <w:p>
+      <w:pPr>
+        <w:pBdr/>
+        <w:spacing/>
+        <w:ind/>
+        <w:rPr>
+          <w:rFonts w:ascii="Times New Roman" w:hAnsi="Times New Roman" w:eastAsia="Arial" w:cs="Times New Roman"/>
+          <w:color w:val="000000"/>
+          <w:sz w:val="28"/>
+          <w:szCs w:val="28"/>
+        </w:rPr>
+      </w:pPr>
+      <w:r>
+        <w:rPr>
+          <w:rFonts w:ascii="Times New Roman" w:hAnsi="Times New Roman" w:eastAsia="Arial" w:cs="Times New Roman"/>
+          <w:color w:val="000000"/>
+          <w:sz w:val="28"/>
+          <w:szCs w:val="28"/>
+        </w:rPr>
+        <w:t xml:space="preserve">Тема:</w:t>
+      </w:r>
+      <w:r>
+        <w:rPr>
+          <w:rFonts w:ascii="Times New Roman" w:hAnsi="Times New Roman" w:cs="Times New Roman"/>
+          <w:sz w:val="28"/>
+          <w:szCs w:val="28"/>
+        </w:rPr>
+        <w:t xml:space="preserve"> </w:t>
+      </w:r>
+      <w:r>
+        <w:rPr>
+          <w:rFonts w:ascii="Times New Roman" w:hAnsi="Times New Roman" w:eastAsia="Arial" w:cs="Times New Roman"/>
+          <w:color w:val="000000"/>
+          <w:sz w:val="28"/>
+          <w:szCs w:val="28"/>
+        </w:rPr>
+        <w:t xml:space="preserve">Розв’язання нелінійних рівнянь</w:t>
+      </w:r>
+      <w:r>
+        <w:rPr>
+          <w:rFonts w:ascii="Times New Roman" w:hAnsi="Times New Roman" w:eastAsia="Arial" w:cs="Times New Roman"/>
+          <w:color w:val="000000"/>
+          <w:sz w:val="28"/>
+          <w:szCs w:val="28"/>
+        </w:rPr>
+      </w:r>
+      <w:r>
+        <w:rPr>
+          <w:rFonts w:ascii="Times New Roman" w:hAnsi="Times New Roman" w:eastAsia="Arial" w:cs="Times New Roman"/>
+          <w:color w:val="000000"/>
+          <w:sz w:val="28"/>
+          <w:szCs w:val="28"/>
+        </w:rPr>
+      </w:r>
+    </w:p>
+    <w:p>
+      <w:pPr>
+        <w:pBdr/>
+        <w:spacing w:line="259" w:lineRule="auto"/>
+        <w:ind/>
         <w:rPr>
           <w:rFonts w:ascii="Times New Roman" w:hAnsi="Times New Roman" w:eastAsia="Arial" w:cs="Times New Roman"/>
           <w:color w:val="000000"/>
@@ -1142,18 +1250,17 @@
           <w:szCs w:val="28"/>
           <w:lang w:val="en-US"/>
         </w:rPr>
-      </w:r>
-    </w:p>
-    <w:p>
-      <w:pPr>
-        <w:pStyle w:val="649"/>
-        <w:numPr>
-          <w:ilvl w:val="1"/>
-          <w:numId w:val="2"/>
-        </w:numPr>
-        <w:pBdr/>
-        <w:spacing/>
-        <w:ind/>
+      </w:pPr>
+      <w:r>
+        <w:rPr>
+          <w:rFonts w:ascii="Times New Roman" w:hAnsi="Times New Roman" w:eastAsia="Arial" w:cs="Times New Roman"/>
+          <w:color w:val="000000"/>
+          <w:sz w:val="28"/>
+          <w:szCs w:val="28"/>
+        </w:rPr>
+        <w:t xml:space="preserve">Постановка задачі:</w:t>
+      </w:r>
+      <w:r>
         <w:rPr>
           <w:rFonts w:ascii="Times New Roman" w:hAnsi="Times New Roman" w:eastAsia="Arial" w:cs="Times New Roman"/>
           <w:color w:val="000000"/>
@@ -1161,15 +1268,6 @@
           <w:szCs w:val="28"/>
           <w:lang w:val="en-US"/>
         </w:rPr>
-      </w:pPr>
-      <w:r>
-        <w:rPr>
-          <w:rFonts w:ascii="Times New Roman" w:hAnsi="Times New Roman" w:eastAsia="Arial" w:cs="Times New Roman"/>
-          <w:color w:val="000000"/>
-          <w:sz w:val="28"/>
-          <w:szCs w:val="28"/>
-        </w:rPr>
-        <w:t xml:space="preserve">методом хорд; </w:t>
       </w:r>
       <w:r>
         <w:rPr>
@@ -1183,9 +1281,9 @@
     </w:p>
     <w:p>
       <w:pPr>
-        <w:pStyle w:val="649"/>
+        <w:pStyle w:val="849"/>
         <w:numPr>
-          <w:ilvl w:val="1"/>
+          <w:ilvl w:val="0"/>
           <w:numId w:val="2"/>
         </w:numPr>
         <w:pBdr/>
@@ -1206,7 +1304,16 @@
           <w:sz w:val="28"/>
           <w:szCs w:val="28"/>
         </w:rPr>
-        <w:t xml:space="preserve">методом Ньютона (дотичних). </w:t>
+        <w:t xml:space="preserve">Допрограмовий етап: визнач</w:t>
+      </w:r>
+      <w:r>
+        <w:rPr>
+          <w:rFonts w:ascii="Times New Roman" w:hAnsi="Times New Roman" w:eastAsia="Arial" w:cs="Times New Roman"/>
+          <w:color w:val="000000"/>
+          <w:sz w:val="28"/>
+          <w:szCs w:val="28"/>
+        </w:rPr>
+        <w:t xml:space="preserve">ити кількість дійсних коренів рівняння, відокремити корені рівняння (письмово) (див. теореми про верхню та нижню границі, Гюа, метод поліномів Штурма). Результатом є висновок: перший корінь належить проміжку […], другий корінь належить проміжку […] і т.д. </w:t>
       </w:r>
       <w:r>
         <w:rPr>
@@ -1217,14 +1324,7 @@
           <w:lang w:val="en-US"/>
         </w:rPr>
       </w:r>
-    </w:p>
-    <w:p>
-      <w:pPr>
-        <w:pStyle w:val="649"/>
-        <w:pBdr/>
-        <w:spacing/>
-        <w:ind/>
-        <w:jc w:val="center"/>
+      <w:r>
         <w:rPr>
           <w:rFonts w:ascii="Times New Roman" w:hAnsi="Times New Roman" w:eastAsia="Arial" w:cs="Times New Roman"/>
           <w:color w:val="000000"/>
@@ -1232,17 +1332,18 @@
           <w:szCs w:val="28"/>
           <w:lang w:val="en-US"/>
         </w:rPr>
-      </w:pPr>
-      <w:r>
-        <w:rPr>
-          <w:rFonts w:ascii="Times New Roman" w:hAnsi="Times New Roman" w:eastAsia="Arial" w:cs="Times New Roman"/>
-          <w:color w:val="000000"/>
-          <w:sz w:val="28"/>
-          <w:szCs w:val="28"/>
-        </w:rPr>
-        <w:t xml:space="preserve">Критерієм закінчення ітераційного процесу мають бути нерівності: </w:t>
-      </w:r>
-      <w:r>
+      </w:r>
+    </w:p>
+    <w:p>
+      <w:pPr>
+        <w:pStyle w:val="849"/>
+        <w:numPr>
+          <w:ilvl w:val="0"/>
+          <w:numId w:val="2"/>
+        </w:numPr>
+        <w:pBdr/>
+        <w:spacing/>
+        <w:ind/>
         <w:rPr>
           <w:rFonts w:ascii="Times New Roman" w:hAnsi="Times New Roman" w:eastAsia="Arial" w:cs="Times New Roman"/>
           <w:color w:val="000000"/>
@@ -1250,15 +1351,17 @@
           <w:szCs w:val="28"/>
           <w:lang w:val="en-US"/>
         </w:rPr>
-      </w:r>
-    </w:p>
-    <w:p>
-      <w:pPr>
-        <w:pStyle w:val="649"/>
-        <w:pBdr/>
-        <w:spacing/>
-        <w:ind/>
-        <w:jc w:val="center"/>
+      </w:pPr>
+      <w:r>
+        <w:rPr>
+          <w:rFonts w:ascii="Times New Roman" w:hAnsi="Times New Roman" w:eastAsia="Arial" w:cs="Times New Roman"/>
+          <w:color w:val="000000"/>
+          <w:sz w:val="28"/>
+          <w:szCs w:val="28"/>
+        </w:rPr>
+        <w:t xml:space="preserve">Програмний етап: уточнити корені рівняння:</w:t>
+      </w:r>
+      <w:r>
         <w:rPr>
           <w:rFonts w:ascii="Times New Roman" w:hAnsi="Times New Roman" w:eastAsia="Arial" w:cs="Times New Roman"/>
           <w:color w:val="000000"/>
@@ -1266,15 +1369,6 @@
           <w:szCs w:val="28"/>
           <w:lang w:val="en-US"/>
         </w:rPr>
-      </w:pPr>
-      <w:r>
-        <w:rPr>
-          <w:rFonts w:ascii="Times New Roman" w:hAnsi="Times New Roman" w:eastAsia="Arial" w:cs="Times New Roman"/>
-          <w:color w:val="000000"/>
-          <w:sz w:val="28"/>
-          <w:szCs w:val="28"/>
-        </w:rPr>
-        <w:t xml:space="preserve">- для методу бісекції (інтервальний метод; a та b - кінці інтервалу) </w:t>
       </w:r>
       <w:r>
         <w:rPr>
@@ -1288,11 +1382,14 @@
     </w:p>
     <w:p>
       <w:pPr>
-        <w:pStyle w:val="649"/>
-        <w:pBdr/>
-        <w:spacing/>
-        <w:ind/>
-        <w:jc w:val="center"/>
+        <w:pStyle w:val="849"/>
+        <w:numPr>
+          <w:ilvl w:val="1"/>
+          <w:numId w:val="2"/>
+        </w:numPr>
+        <w:pBdr/>
+        <w:spacing/>
+        <w:ind/>
         <w:rPr>
           <w:rFonts w:ascii="Times New Roman" w:hAnsi="Times New Roman" w:eastAsia="Arial" w:cs="Times New Roman"/>
           <w:color w:val="000000"/>
@@ -1308,28 +1405,7 @@
           <w:sz w:val="28"/>
           <w:szCs w:val="28"/>
         </w:rPr>
-        <w:t xml:space="preserve">| b - a | &lt; </w:t>
-      </w:r>
-      <w:r>
-        <w:rPr>
-          <w:rFonts w:ascii="Symbol" w:hAnsi="Symbol" w:eastAsia="Symbol" w:cs="Symbol"/>
-        </w:rPr>
-        <w:t xml:space="preserve">e</w:t>
-      </w:r>
-      <w:r>
-        <w:rPr>
-          <w:rFonts w:ascii="Times New Roman" w:hAnsi="Times New Roman" w:eastAsia="Arial" w:cs="Times New Roman"/>
-          <w:color w:val="000000"/>
-          <w:sz w:val="28"/>
-          <w:szCs w:val="28"/>
-        </w:rPr>
-        <w:t xml:space="preserve"> та | f(xk) | &lt; </w:t>
-      </w:r>
-      <w:r>
-        <w:rPr>
-          <w:rFonts w:ascii="Symbol" w:hAnsi="Symbol" w:eastAsia="Symbol" w:cs="Symbol"/>
-        </w:rPr>
-        <w:t xml:space="preserve">e</w:t>
+        <w:t xml:space="preserve">методом бісекції; </w:t>
       </w:r>
       <w:r>
         <w:rPr>
@@ -1340,14 +1416,7 @@
           <w:lang w:val="en-US"/>
         </w:rPr>
       </w:r>
-    </w:p>
-    <w:p>
-      <w:pPr>
-        <w:pStyle w:val="649"/>
-        <w:pBdr/>
-        <w:spacing/>
-        <w:ind/>
-        <w:jc w:val="center"/>
+      <w:r>
         <w:rPr>
           <w:rFonts w:ascii="Times New Roman" w:hAnsi="Times New Roman" w:eastAsia="Arial" w:cs="Times New Roman"/>
           <w:color w:val="000000"/>
@@ -1355,17 +1424,18 @@
           <w:szCs w:val="28"/>
           <w:lang w:val="en-US"/>
         </w:rPr>
-      </w:pPr>
-      <w:r>
-        <w:rPr>
-          <w:rFonts w:ascii="Times New Roman" w:hAnsi="Times New Roman" w:eastAsia="Arial" w:cs="Times New Roman"/>
-          <w:color w:val="000000"/>
-          <w:sz w:val="28"/>
-          <w:szCs w:val="28"/>
-        </w:rPr>
-        <w:t xml:space="preserve">- для методiв хорд та дотичних</w:t>
-      </w:r>
-      <w:r>
+      </w:r>
+    </w:p>
+    <w:p>
+      <w:pPr>
+        <w:pStyle w:val="849"/>
+        <w:numPr>
+          <w:ilvl w:val="1"/>
+          <w:numId w:val="2"/>
+        </w:numPr>
+        <w:pBdr/>
+        <w:spacing/>
+        <w:ind/>
         <w:rPr>
           <w:rFonts w:ascii="Times New Roman" w:hAnsi="Times New Roman" w:eastAsia="Arial" w:cs="Times New Roman"/>
           <w:color w:val="000000"/>
@@ -1373,15 +1443,17 @@
           <w:szCs w:val="28"/>
           <w:lang w:val="en-US"/>
         </w:rPr>
-      </w:r>
-    </w:p>
-    <w:p>
-      <w:pPr>
-        <w:pStyle w:val="649"/>
-        <w:pBdr/>
-        <w:spacing/>
-        <w:ind/>
-        <w:jc w:val="center"/>
+      </w:pPr>
+      <w:r>
+        <w:rPr>
+          <w:rFonts w:ascii="Times New Roman" w:hAnsi="Times New Roman" w:eastAsia="Arial" w:cs="Times New Roman"/>
+          <w:color w:val="000000"/>
+          <w:sz w:val="28"/>
+          <w:szCs w:val="28"/>
+        </w:rPr>
+        <w:t xml:space="preserve">методом хорд; </w:t>
+      </w:r>
+      <w:r>
         <w:rPr>
           <w:rFonts w:ascii="Times New Roman" w:hAnsi="Times New Roman" w:eastAsia="Arial" w:cs="Times New Roman"/>
           <w:color w:val="000000"/>
@@ -1389,45 +1461,6 @@
           <w:szCs w:val="28"/>
           <w:lang w:val="en-US"/>
         </w:rPr>
-      </w:pPr>
-      <w:r>
-        <w:rPr>
-          <w:rFonts w:ascii="Times New Roman" w:hAnsi="Times New Roman" w:eastAsia="Arial" w:cs="Times New Roman"/>
-          <w:color w:val="000000"/>
-          <w:sz w:val="28"/>
-          <w:szCs w:val="28"/>
-        </w:rPr>
-        <w:t xml:space="preserve"> | xk - xk-1 | &lt; </w:t>
-      </w:r>
-      <w:r>
-        <w:rPr>
-          <w:rFonts w:ascii="Symbol" w:hAnsi="Symbol" w:eastAsia="Symbol" w:cs="Symbol"/>
-        </w:rPr>
-        <w:t xml:space="preserve">e</w:t>
-      </w:r>
-      <w:r>
-        <w:rPr>
-          <w:rFonts w:ascii="Times New Roman" w:hAnsi="Times New Roman" w:eastAsia="Arial" w:cs="Times New Roman"/>
-          <w:color w:val="000000"/>
-          <w:sz w:val="28"/>
-          <w:szCs w:val="28"/>
-        </w:rPr>
-        <w:t xml:space="preserve"> та | f(xk) | &lt; </w:t>
-      </w:r>
-      <w:r>
-        <w:rPr>
-          <w:rFonts w:ascii="Symbol" w:hAnsi="Symbol" w:eastAsia="Symbol" w:cs="Symbol"/>
-        </w:rPr>
-        <w:t xml:space="preserve">e</w:t>
-      </w:r>
-      <w:r>
-        <w:rPr>
-          <w:rFonts w:ascii="Times New Roman" w:hAnsi="Times New Roman" w:eastAsia="Arial" w:cs="Times New Roman"/>
-          <w:color w:val="000000"/>
-          <w:sz w:val="28"/>
-          <w:szCs w:val="28"/>
-        </w:rPr>
-        <w:t xml:space="preserve"> .</w:t>
       </w:r>
       <w:r>
         <w:rPr>
@@ -1441,9 +1474,9 @@
     </w:p>
     <w:p>
       <w:pPr>
-        <w:pStyle w:val="649"/>
+        <w:pStyle w:val="849"/>
         <w:numPr>
-          <w:ilvl w:val="0"/>
+          <w:ilvl w:val="1"/>
           <w:numId w:val="2"/>
         </w:numPr>
         <w:pBdr/>
@@ -1464,7 +1497,7 @@
           <w:sz w:val="28"/>
           <w:szCs w:val="28"/>
         </w:rPr>
-        <w:t xml:space="preserve">Порівняти отримані результати, зробити висновки, який метод приводить до меншої кількості ітерацій і чим це зумовлено.</w:t>
+        <w:t xml:space="preserve">методом Ньютона (дотичних). </w:t>
       </w:r>
       <w:r>
         <w:rPr>
@@ -1475,43 +1508,7 @@
           <w:lang w:val="en-US"/>
         </w:rPr>
       </w:r>
-    </w:p>
-    <w:p>
-      <w:pPr>
-        <w:pBdr/>
-        <w:spacing/>
-        <w:ind w:left="360"/>
-        <w:rPr>
-          <w:rFonts w:ascii="Times New Roman" w:hAnsi="Times New Roman" w:eastAsia="Arial" w:cs="Times New Roman"/>
-          <w:color w:val="000000"/>
-          <w:sz w:val="28"/>
-          <w:szCs w:val="28"/>
-        </w:rPr>
-      </w:pPr>
-      <w:r>
-        <w:rPr>
-          <w:rFonts w:ascii="Times New Roman" w:hAnsi="Times New Roman" w:eastAsia="Arial" w:cs="Times New Roman"/>
-          <w:color w:val="000000"/>
-          <w:sz w:val="28"/>
-          <w:szCs w:val="28"/>
-        </w:rPr>
-        <w:t xml:space="preserve">Вигляд рівння:</w:t>
-      </w:r>
-      <w:r>
-        <w:rPr>
-          <w:rFonts w:ascii="Times New Roman" w:hAnsi="Times New Roman" w:eastAsia="Arial" w:cs="Times New Roman"/>
-          <w:color w:val="000000"/>
-          <w:sz w:val="28"/>
-          <w:szCs w:val="28"/>
-        </w:rPr>
-      </w:r>
-    </w:p>
-    <w:p>
-      <w:pPr>
-        <w:pBdr/>
-        <w:spacing/>
-        <w:ind w:left="360"/>
-        <w:jc w:val="center"/>
+      <w:r>
         <w:rPr>
           <w:rFonts w:ascii="Times New Roman" w:hAnsi="Times New Roman" w:eastAsia="Arial" w:cs="Times New Roman"/>
           <w:color w:val="000000"/>
@@ -1519,17 +1516,15 @@
           <w:szCs w:val="28"/>
           <w:lang w:val="en-US"/>
         </w:rPr>
-      </w:pPr>
-      <w:r>
-        <w:rPr>
-          <w:rFonts w:ascii="Times New Roman" w:hAnsi="Times New Roman" w:eastAsia="Arial" w:cs="Times New Roman"/>
-          <w:color w:val="000000"/>
-          <w:sz w:val="28"/>
-          <w:szCs w:val="28"/>
-        </w:rPr>
-        <w:t xml:space="preserve">16</w:t>
-      </w:r>
-      <w:r>
+      </w:r>
+    </w:p>
+    <w:p>
+      <w:pPr>
+        <w:pStyle w:val="849"/>
+        <w:pBdr/>
+        <w:spacing/>
+        <w:ind/>
+        <w:jc w:val="center"/>
         <w:rPr>
           <w:rFonts w:ascii="Times New Roman" w:hAnsi="Times New Roman" w:eastAsia="Arial" w:cs="Times New Roman"/>
           <w:color w:val="000000"/>
@@ -1537,7 +1532,15 @@
           <w:szCs w:val="28"/>
           <w:lang w:val="en-US"/>
         </w:rPr>
-        <w:t xml:space="preserve">x^5-3x^4+x^3+2x^2-4x+5=0</w:t>
+      </w:pPr>
+      <w:r>
+        <w:rPr>
+          <w:rFonts w:ascii="Times New Roman" w:hAnsi="Times New Roman" w:eastAsia="Arial" w:cs="Times New Roman"/>
+          <w:color w:val="000000"/>
+          <w:sz w:val="28"/>
+          <w:szCs w:val="28"/>
+        </w:rPr>
+        <w:t xml:space="preserve">Критерієм закінчення ітераційного процесу мають бути нерівності: </w:t>
       </w:r>
       <w:r>
         <w:rPr>
@@ -1548,42 +1551,7 @@
           <w:lang w:val="en-US"/>
         </w:rPr>
       </w:r>
-    </w:p>
-    <w:p>
-      <w:pPr>
-        <w:pBdr/>
-        <w:spacing w:line="259" w:lineRule="auto"/>
-        <w:ind/>
-        <w:rPr>
-          <w:rFonts w:ascii="Times New Roman" w:hAnsi="Times New Roman" w:eastAsia="Arial" w:cs="Times New Roman"/>
-          <w:color w:val="000000"/>
-          <w:sz w:val="28"/>
-          <w:szCs w:val="28"/>
-        </w:rPr>
-      </w:pPr>
-      <w:r>
-        <w:rPr>
-          <w:rFonts w:ascii="Times New Roman" w:hAnsi="Times New Roman" w:eastAsia="Arial" w:cs="Times New Roman"/>
-          <w:color w:val="000000"/>
-          <w:sz w:val="28"/>
-          <w:szCs w:val="28"/>
-        </w:rPr>
-        <w:br w:type="page" w:clear="all"/>
-      </w:r>
-      <w:r>
-        <w:rPr>
-          <w:rFonts w:ascii="Times New Roman" w:hAnsi="Times New Roman" w:eastAsia="Arial" w:cs="Times New Roman"/>
-          <w:color w:val="000000"/>
-          <w:sz w:val="28"/>
-          <w:szCs w:val="28"/>
-        </w:rPr>
-      </w:r>
-    </w:p>
-    <w:p>
-      <w:pPr>
-        <w:pBdr/>
-        <w:spacing w:line="259" w:lineRule="auto"/>
-        <w:ind/>
+      <w:r>
         <w:rPr>
           <w:rFonts w:ascii="Times New Roman" w:hAnsi="Times New Roman" w:eastAsia="Arial" w:cs="Times New Roman"/>
           <w:color w:val="000000"/>
@@ -1591,17 +1559,15 @@
           <w:szCs w:val="28"/>
           <w:lang w:val="en-US"/>
         </w:rPr>
-      </w:pPr>
-      <w:r>
-        <w:rPr>
-          <w:rFonts w:ascii="Times New Roman" w:hAnsi="Times New Roman" w:eastAsia="Arial" w:cs="Times New Roman"/>
-          <w:color w:val="000000"/>
-          <w:sz w:val="28"/>
-          <w:szCs w:val="28"/>
-        </w:rPr>
-        <w:t xml:space="preserve">Розв’язок:</w:t>
-      </w:r>
-      <w:r>
+      </w:r>
+    </w:p>
+    <w:p>
+      <w:pPr>
+        <w:pStyle w:val="849"/>
+        <w:pBdr/>
+        <w:spacing/>
+        <w:ind/>
+        <w:jc w:val="center"/>
         <w:rPr>
           <w:rFonts w:ascii="Times New Roman" w:hAnsi="Times New Roman" w:eastAsia="Arial" w:cs="Times New Roman"/>
           <w:color w:val="000000"/>
@@ -1609,13 +1575,17 @@
           <w:szCs w:val="28"/>
           <w:lang w:val="en-US"/>
         </w:rPr>
-      </w:r>
-    </w:p>
-    <w:p>
-      <w:pPr>
-        <w:pBdr/>
-        <w:spacing w:line="259" w:lineRule="auto"/>
-        <w:ind/>
+      </w:pPr>
+      <w:r>
+        <w:rPr>
+          <w:rFonts w:ascii="Times New Roman" w:hAnsi="Times New Roman" w:eastAsia="Arial" w:cs="Times New Roman"/>
+          <w:color w:val="000000"/>
+          <w:sz w:val="28"/>
+          <w:szCs w:val="28"/>
+        </w:rPr>
+        <w:t xml:space="preserve">- для методу бісекції (інтервальний метод; a та b - кінці інтервалу) </w:t>
+      </w:r>
+      <w:r>
         <w:rPr>
           <w:rFonts w:ascii="Times New Roman" w:hAnsi="Times New Roman" w:eastAsia="Arial" w:cs="Times New Roman"/>
           <w:color w:val="000000"/>
@@ -1623,7 +1593,7 @@
           <w:szCs w:val="28"/>
           <w:lang w:val="en-US"/>
         </w:rPr>
-      </w:pPr>
+      </w:r>
       <w:r>
         <w:rPr>
           <w:rFonts w:ascii="Times New Roman" w:hAnsi="Times New Roman" w:eastAsia="Arial" w:cs="Times New Roman"/>
@@ -1632,13 +1602,517 @@
           <w:szCs w:val="28"/>
           <w:lang w:val="en-US"/>
         </w:rPr>
+      </w:r>
+    </w:p>
+    <w:p>
+      <w:pPr>
+        <w:pStyle w:val="849"/>
+        <w:pBdr/>
+        <w:spacing/>
+        <w:ind/>
+        <w:jc w:val="center"/>
+        <w:rPr>
+          <w:rFonts w:ascii="Times New Roman" w:hAnsi="Times New Roman" w:eastAsia="Arial" w:cs="Times New Roman"/>
+          <w:color w:val="000000"/>
+          <w:sz w:val="28"/>
+          <w:szCs w:val="28"/>
+          <w:lang w:val="en-US"/>
+        </w:rPr>
+      </w:pPr>
+      <w:r>
+        <w:rPr>
+          <w:rFonts w:ascii="Times New Roman" w:hAnsi="Times New Roman" w:eastAsia="Arial" w:cs="Times New Roman"/>
+          <w:color w:val="000000"/>
+          <w:sz w:val="28"/>
+          <w:szCs w:val="28"/>
+        </w:rPr>
+        <w:t xml:space="preserve">| b - a | &lt; </w:t>
+      </w:r>
+      <w:r>
+        <w:rPr>
+          <w:rFonts w:ascii="Symbol" w:hAnsi="Symbol" w:eastAsia="Symbol" w:cs="Symbol"/>
+        </w:rPr>
+        <w:t xml:space="preserve">e</w:t>
+      </w:r>
+      <w:r>
+        <w:rPr>
+          <w:rFonts w:ascii="Times New Roman" w:hAnsi="Times New Roman" w:eastAsia="Arial" w:cs="Times New Roman"/>
+          <w:color w:val="000000"/>
+          <w:sz w:val="28"/>
+          <w:szCs w:val="28"/>
+        </w:rPr>
+        <w:t xml:space="preserve"> та | f(xk) | &lt; </w:t>
+      </w:r>
+      <w:r>
+        <w:rPr>
+          <w:rFonts w:ascii="Symbol" w:hAnsi="Symbol" w:eastAsia="Symbol" w:cs="Symbol"/>
+        </w:rPr>
+        <w:t xml:space="preserve">e</w:t>
+      </w:r>
+      <w:r>
+        <w:rPr>
+          <w:rFonts w:ascii="Times New Roman" w:hAnsi="Times New Roman" w:eastAsia="Arial" w:cs="Times New Roman"/>
+          <w:color w:val="000000"/>
+          <w:sz w:val="28"/>
+          <w:szCs w:val="28"/>
+          <w:lang w:val="en-US"/>
+        </w:rPr>
+      </w:r>
+      <w:r>
+        <w:rPr>
+          <w:rFonts w:ascii="Times New Roman" w:hAnsi="Times New Roman" w:eastAsia="Arial" w:cs="Times New Roman"/>
+          <w:color w:val="000000"/>
+          <w:sz w:val="28"/>
+          <w:szCs w:val="28"/>
+          <w:lang w:val="en-US"/>
+        </w:rPr>
+      </w:r>
+    </w:p>
+    <w:p>
+      <w:pPr>
+        <w:pStyle w:val="849"/>
+        <w:pBdr/>
+        <w:spacing/>
+        <w:ind/>
+        <w:jc w:val="center"/>
+        <w:rPr>
+          <w:rFonts w:ascii="Times New Roman" w:hAnsi="Times New Roman" w:eastAsia="Arial" w:cs="Times New Roman"/>
+          <w:color w:val="000000"/>
+          <w:sz w:val="28"/>
+          <w:szCs w:val="28"/>
+          <w:lang w:val="en-US"/>
+        </w:rPr>
+      </w:pPr>
+      <w:r>
+        <w:rPr>
+          <w:rFonts w:ascii="Times New Roman" w:hAnsi="Times New Roman" w:eastAsia="Arial" w:cs="Times New Roman"/>
+          <w:color w:val="000000"/>
+          <w:sz w:val="28"/>
+          <w:szCs w:val="28"/>
+        </w:rPr>
+        <w:t xml:space="preserve">- для методiв хорд та дотичних</w:t>
+      </w:r>
+      <w:r>
+        <w:rPr>
+          <w:rFonts w:ascii="Times New Roman" w:hAnsi="Times New Roman" w:eastAsia="Arial" w:cs="Times New Roman"/>
+          <w:color w:val="000000"/>
+          <w:sz w:val="28"/>
+          <w:szCs w:val="28"/>
+          <w:lang w:val="en-US"/>
+        </w:rPr>
+      </w:r>
+      <w:r>
+        <w:rPr>
+          <w:rFonts w:ascii="Times New Roman" w:hAnsi="Times New Roman" w:eastAsia="Arial" w:cs="Times New Roman"/>
+          <w:color w:val="000000"/>
+          <w:sz w:val="28"/>
+          <w:szCs w:val="28"/>
+          <w:lang w:val="en-US"/>
+        </w:rPr>
+      </w:r>
+    </w:p>
+    <w:p>
+      <w:pPr>
+        <w:pStyle w:val="849"/>
+        <w:pBdr/>
+        <w:spacing/>
+        <w:ind/>
+        <w:jc w:val="center"/>
+        <w:rPr>
+          <w:rFonts w:ascii="Times New Roman" w:hAnsi="Times New Roman" w:eastAsia="Arial" w:cs="Times New Roman"/>
+          <w:color w:val="000000"/>
+          <w:sz w:val="28"/>
+          <w:szCs w:val="28"/>
+          <w:lang w:val="en-US"/>
+        </w:rPr>
+      </w:pPr>
+      <w:r>
+        <w:rPr>
+          <w:rFonts w:ascii="Times New Roman" w:hAnsi="Times New Roman" w:eastAsia="Arial" w:cs="Times New Roman"/>
+          <w:color w:val="000000"/>
+          <w:sz w:val="28"/>
+          <w:szCs w:val="28"/>
+        </w:rPr>
+        <w:t xml:space="preserve"> | xk - xk-1 | &lt; </w:t>
+      </w:r>
+      <w:r>
+        <w:rPr>
+          <w:rFonts w:ascii="Symbol" w:hAnsi="Symbol" w:eastAsia="Symbol" w:cs="Symbol"/>
+        </w:rPr>
+        <w:t xml:space="preserve">e</w:t>
+      </w:r>
+      <w:r>
+        <w:rPr>
+          <w:rFonts w:ascii="Times New Roman" w:hAnsi="Times New Roman" w:eastAsia="Arial" w:cs="Times New Roman"/>
+          <w:color w:val="000000"/>
+          <w:sz w:val="28"/>
+          <w:szCs w:val="28"/>
+        </w:rPr>
+        <w:t xml:space="preserve"> та | f(xk) | &lt; </w:t>
+      </w:r>
+      <w:r>
+        <w:rPr>
+          <w:rFonts w:ascii="Symbol" w:hAnsi="Symbol" w:eastAsia="Symbol" w:cs="Symbol"/>
+        </w:rPr>
+        <w:t xml:space="preserve">e</w:t>
+      </w:r>
+      <w:r>
+        <w:rPr>
+          <w:rFonts w:ascii="Times New Roman" w:hAnsi="Times New Roman" w:eastAsia="Arial" w:cs="Times New Roman"/>
+          <w:color w:val="000000"/>
+          <w:sz w:val="28"/>
+          <w:szCs w:val="28"/>
+        </w:rPr>
+        <w:t xml:space="preserve"> .</w:t>
+      </w:r>
+      <w:r>
+        <w:rPr>
+          <w:rFonts w:ascii="Times New Roman" w:hAnsi="Times New Roman" w:eastAsia="Arial" w:cs="Times New Roman"/>
+          <w:color w:val="000000"/>
+          <w:sz w:val="28"/>
+          <w:szCs w:val="28"/>
+          <w:lang w:val="en-US"/>
+        </w:rPr>
+      </w:r>
+      <w:r>
+        <w:rPr>
+          <w:rFonts w:ascii="Times New Roman" w:hAnsi="Times New Roman" w:eastAsia="Arial" w:cs="Times New Roman"/>
+          <w:color w:val="000000"/>
+          <w:sz w:val="28"/>
+          <w:szCs w:val="28"/>
+          <w:lang w:val="en-US"/>
+        </w:rPr>
+      </w:r>
+    </w:p>
+    <w:p>
+      <w:pPr>
+        <w:pStyle w:val="849"/>
+        <w:numPr>
+          <w:ilvl w:val="0"/>
+          <w:numId w:val="2"/>
+        </w:numPr>
+        <w:pBdr/>
+        <w:spacing/>
+        <w:ind/>
+        <w:rPr>
+          <w:rFonts w:ascii="Times New Roman" w:hAnsi="Times New Roman" w:eastAsia="Arial" w:cs="Times New Roman"/>
+          <w:color w:val="000000"/>
+          <w:sz w:val="28"/>
+          <w:szCs w:val="28"/>
+          <w:lang w:val="en-US"/>
+        </w:rPr>
+      </w:pPr>
+      <w:r>
+        <w:rPr>
+          <w:rFonts w:ascii="Times New Roman" w:hAnsi="Times New Roman" w:eastAsia="Arial" w:cs="Times New Roman"/>
+          <w:color w:val="000000"/>
+          <w:sz w:val="28"/>
+          <w:szCs w:val="28"/>
+        </w:rPr>
+        <w:t xml:space="preserve">Порівняти отримані результати, зробити висновки, який метод приводить до меншої кількості ітерацій і чим це зумовлено.</w:t>
+      </w:r>
+      <w:r>
+        <w:rPr>
+          <w:rFonts w:ascii="Times New Roman" w:hAnsi="Times New Roman" w:eastAsia="Arial" w:cs="Times New Roman"/>
+          <w:color w:val="000000"/>
+          <w:sz w:val="28"/>
+          <w:szCs w:val="28"/>
+          <w:lang w:val="en-US"/>
+        </w:rPr>
+      </w:r>
+      <w:r>
+        <w:rPr>
+          <w:rFonts w:ascii="Times New Roman" w:hAnsi="Times New Roman" w:eastAsia="Arial" w:cs="Times New Roman"/>
+          <w:color w:val="000000"/>
+          <w:sz w:val="28"/>
+          <w:szCs w:val="28"/>
+          <w:lang w:val="en-US"/>
+        </w:rPr>
+      </w:r>
+    </w:p>
+    <w:p>
+      <w:pPr>
+        <w:pBdr/>
+        <w:spacing/>
+        <w:ind w:left="360"/>
+        <w:rPr>
+          <w:rFonts w:ascii="Times New Roman" w:hAnsi="Times New Roman" w:eastAsia="Arial" w:cs="Times New Roman"/>
+          <w:color w:val="000000"/>
+          <w:sz w:val="28"/>
+          <w:szCs w:val="28"/>
+        </w:rPr>
+      </w:pPr>
+      <w:r>
+        <w:rPr>
+          <w:rFonts w:ascii="Times New Roman" w:hAnsi="Times New Roman" w:eastAsia="Arial" w:cs="Times New Roman"/>
+          <w:color w:val="000000"/>
+          <w:sz w:val="28"/>
+          <w:szCs w:val="28"/>
+        </w:rPr>
+        <w:t xml:space="preserve">Вигляд рівння:</w:t>
+      </w:r>
+      <w:r>
+        <w:rPr>
+          <w:rFonts w:ascii="Times New Roman" w:hAnsi="Times New Roman" w:eastAsia="Arial" w:cs="Times New Roman"/>
+          <w:color w:val="000000"/>
+          <w:sz w:val="28"/>
+          <w:szCs w:val="28"/>
+        </w:rPr>
+      </w:r>
+      <w:r>
+        <w:rPr>
+          <w:rFonts w:ascii="Times New Roman" w:hAnsi="Times New Roman" w:eastAsia="Arial" w:cs="Times New Roman"/>
+          <w:color w:val="000000"/>
+          <w:sz w:val="28"/>
+          <w:szCs w:val="28"/>
+        </w:rPr>
+      </w:r>
+    </w:p>
+    <w:p>
+      <w:pPr>
+        <w:pBdr/>
+        <w:spacing/>
+        <w:ind w:left="360"/>
+        <w:jc w:val="center"/>
+        <w:rPr>
+          <w:rFonts w:ascii="Times New Roman" w:hAnsi="Times New Roman" w:eastAsia="Arial" w:cs="Times New Roman"/>
+          <w:color w:val="000000"/>
+          <w:sz w:val="28"/>
+          <w:szCs w:val="28"/>
+          <w:lang w:val="en-US"/>
+        </w:rPr>
+      </w:pPr>
+      <w:r>
+        <w:rPr>
+          <w:rFonts w:ascii="Times New Roman" w:hAnsi="Times New Roman" w:eastAsia="Arial" w:cs="Times New Roman"/>
+          <w:color w:val="000000"/>
+          <w:sz w:val="28"/>
+          <w:szCs w:val="28"/>
+        </w:rPr>
+        <w:t xml:space="preserve">16</w:t>
+      </w:r>
+      <w:r>
+        <w:rPr>
+          <w:rFonts w:ascii="Times New Roman" w:hAnsi="Times New Roman" w:eastAsia="Arial" w:cs="Times New Roman"/>
+          <w:color w:val="000000"/>
+          <w:sz w:val="28"/>
+          <w:szCs w:val="28"/>
+          <w:lang w:val="en-US"/>
+        </w:rPr>
+        <w:t xml:space="preserve">x^5-3x^4+x^3+2x^2-4x+5=0</w:t>
+      </w:r>
+      <w:r>
+        <w:rPr>
+          <w:rFonts w:ascii="Times New Roman" w:hAnsi="Times New Roman" w:eastAsia="Arial" w:cs="Times New Roman"/>
+          <w:color w:val="000000"/>
+          <w:sz w:val="28"/>
+          <w:szCs w:val="28"/>
+          <w:lang w:val="en-US"/>
+        </w:rPr>
+      </w:r>
+      <w:r>
+        <w:rPr>
+          <w:rFonts w:ascii="Times New Roman" w:hAnsi="Times New Roman" w:eastAsia="Arial" w:cs="Times New Roman"/>
+          <w:color w:val="000000"/>
+          <w:sz w:val="28"/>
+          <w:szCs w:val="28"/>
+          <w:lang w:val="en-US"/>
+        </w:rPr>
+      </w:r>
+    </w:p>
+    <w:p>
+      <w:pPr>
+        <w:pBdr/>
+        <w:spacing w:line="259" w:lineRule="auto"/>
+        <w:ind/>
+        <w:rPr>
+          <w:rFonts w:ascii="Times New Roman" w:hAnsi="Times New Roman" w:eastAsia="Arial" w:cs="Times New Roman"/>
+          <w:color w:val="000000"/>
+          <w:sz w:val="28"/>
+          <w:szCs w:val="28"/>
+        </w:rPr>
+      </w:pPr>
+      <w:r>
+        <w:rPr>
+          <w:rFonts w:ascii="Times New Roman" w:hAnsi="Times New Roman" w:eastAsia="Arial" w:cs="Times New Roman"/>
+          <w:color w:val="000000"/>
+          <w:sz w:val="28"/>
+          <w:szCs w:val="28"/>
+        </w:rPr>
+        <w:br w:type="page" w:clear="all"/>
+      </w:r>
+      <w:r>
+        <w:rPr>
+          <w:rFonts w:ascii="Times New Roman" w:hAnsi="Times New Roman" w:eastAsia="Arial" w:cs="Times New Roman"/>
+          <w:color w:val="000000"/>
+          <w:sz w:val="28"/>
+          <w:szCs w:val="28"/>
+        </w:rPr>
+      </w:r>
+      <w:r>
+        <w:rPr>
+          <w:rFonts w:ascii="Times New Roman" w:hAnsi="Times New Roman" w:eastAsia="Arial" w:cs="Times New Roman"/>
+          <w:color w:val="000000"/>
+          <w:sz w:val="28"/>
+          <w:szCs w:val="28"/>
+        </w:rPr>
+      </w:r>
+    </w:p>
+    <w:p>
+      <w:pPr>
+        <w:pBdr/>
+        <w:spacing w:line="259" w:lineRule="auto"/>
+        <w:ind/>
+        <w:rPr>
+          <w:rFonts w:ascii="Times New Roman" w:hAnsi="Times New Roman" w:eastAsia="Arial" w:cs="Times New Roman"/>
+          <w:color w:val="000000"/>
+          <w:sz w:val="28"/>
+          <w:szCs w:val="28"/>
+          <w:lang w:val="en-US"/>
+        </w:rPr>
+      </w:pPr>
+      <w:r>
+        <w:rPr>
+          <w:rFonts w:ascii="Times New Roman" w:hAnsi="Times New Roman" w:eastAsia="Arial" w:cs="Times New Roman"/>
+          <w:color w:val="000000"/>
+          <w:sz w:val="28"/>
+          <w:szCs w:val="28"/>
+        </w:rPr>
+        <w:t xml:space="preserve">Розв’язок:</w:t>
+      </w:r>
+      <w:r>
+        <w:rPr>
+          <w:rFonts w:ascii="Times New Roman" w:hAnsi="Times New Roman" w:eastAsia="Arial" w:cs="Times New Roman"/>
+          <w:color w:val="000000"/>
+          <w:sz w:val="28"/>
+          <w:szCs w:val="28"/>
+          <w:lang w:val="en-US"/>
+        </w:rPr>
+      </w:r>
+      <w:r>
+        <w:rPr>
+          <w:rFonts w:ascii="Times New Roman" w:hAnsi="Times New Roman" w:eastAsia="Arial" w:cs="Times New Roman"/>
+          <w:color w:val="000000"/>
+          <w:sz w:val="28"/>
+          <w:szCs w:val="28"/>
+          <w:lang w:val="en-US"/>
+        </w:rPr>
+      </w:r>
+    </w:p>
+    <w:p>
+      <w:pPr>
+        <w:pBdr/>
+        <w:spacing w:line="259" w:lineRule="auto"/>
+        <w:ind/>
+        <w:rPr>
+          <w:rFonts w:ascii="Times New Roman" w:hAnsi="Times New Roman" w:eastAsia="Arial" w:cs="Times New Roman"/>
+          <w:color w:val="000000"/>
+          <w:sz w:val="28"/>
+          <w:szCs w:val="28"/>
+          <w:lang w:val="en-US"/>
+        </w:rPr>
+      </w:pPr>
+      <w:r>
+        <w:rPr>
+          <w:rFonts w:ascii="Times New Roman" w:hAnsi="Times New Roman" w:eastAsia="Arial" w:cs="Times New Roman"/>
+          <w:color w:val="000000"/>
+          <w:sz w:val="28"/>
+          <w:szCs w:val="28"/>
+          <w:lang w:val="en-US"/>
+        </w:rPr>
+      </w:r>
+      <w:r>
+        <w:rPr>
+          <w:rFonts w:ascii="Times New Roman" w:hAnsi="Times New Roman" w:eastAsia="Arial" w:cs="Times New Roman"/>
+          <w:color w:val="000000"/>
+          <w:sz w:val="28"/>
+          <w:szCs w:val="28"/>
+          <w:lang w:val="en-US"/>
+        </w:rPr>
+      </w:r>
+      <w:r>
+        <w:rPr>
+          <w:rFonts w:ascii="Times New Roman" w:hAnsi="Times New Roman" w:eastAsia="Arial" w:cs="Times New Roman"/>
+          <w:color w:val="000000"/>
+          <w:sz w:val="28"/>
+          <w:szCs w:val="28"/>
+          <w:lang w:val="en-US"/>
+        </w:rPr>
+      </w:r>
+    </w:p>
+    <w:p>
+      <w:pPr>
+        <w:pBdr/>
+        <w:spacing w:line="259" w:lineRule="auto"/>
+        <w:ind w:right="-850" w:left="-567"/>
+        <w:jc w:val="center"/>
+        <w:rPr>
+          <w:rFonts w:ascii="Times New Roman" w:hAnsi="Times New Roman" w:eastAsia="Arial" w:cs="Times New Roman"/>
+          <w:color w:val="000000"/>
+          <w:sz w:val="28"/>
+          <w:szCs w:val="28"/>
+          <w:lang w:val="en-US"/>
+        </w:rPr>
+      </w:pPr>
+      <w:r>
+        <w:rPr>
+          <w:rFonts w:ascii="Times New Roman" w:hAnsi="Times New Roman" w:eastAsia="Arial" w:cs="Times New Roman"/>
+          <w:color w:val="000000"/>
+          <w:sz w:val="28"/>
+          <w:szCs w:val="28"/>
+          <w:lang w:val="en-US"/>
+        </w:rPr>
+      </w:r>
+      <w:r>
+        <w:rPr>
+          <w:rFonts w:ascii="Times New Roman" w:hAnsi="Times New Roman" w:eastAsia="Arial" w:cs="Times New Roman"/>
+          <w:color w:val="000000"/>
+          <w:sz w:val="28"/>
+          <w:szCs w:val="28"/>
+          <w:lang w:val="en-US"/>
+        </w:rPr>
+      </w:r>
+      <w:r>
+        <w:rPr>
+          <w:rFonts w:ascii="Times New Roman" w:hAnsi="Times New Roman" w:eastAsia="Arial" w:cs="Times New Roman"/>
+          <w:color w:val="000000"/>
+          <w:sz w:val="28"/>
+          <w:szCs w:val="28"/>
+          <w:lang w:val="en-US"/>
+        </w:rPr>
+      </w:r>
+    </w:p>
+    <w:p>
+      <w:pPr>
+        <w:pBdr/>
+        <w:spacing w:line="259" w:lineRule="auto"/>
+        <w:ind/>
+        <w:jc w:val="center"/>
+        <w:rPr>
+          <w:rFonts w:ascii="Times New Roman" w:hAnsi="Times New Roman" w:eastAsia="Arial" w:cs="Times New Roman"/>
+          <w:color w:val="000000"/>
+          <w:sz w:val="28"/>
+          <w:szCs w:val="28"/>
+          <w:lang w:val="en-US"/>
+        </w:rPr>
+      </w:pPr>
+      <w:r>
+        <w:rPr>
+          <w:rFonts w:ascii="Times New Roman" w:hAnsi="Times New Roman" w:eastAsia="Arial" w:cs="Times New Roman"/>
+          <w:color w:val="000000"/>
+          <w:sz w:val="28"/>
+          <w:szCs w:val="28"/>
+          <w:lang w:val="en-US"/>
+        </w:rPr>
+      </w:r>
+      <w:r>
         <mc:AlternateContent>
           <mc:Choice Requires="wpg">
             <w:drawing>
               <wp:inline xmlns:wp="http://schemas.openxmlformats.org/drawingml/2006/wordprocessingDrawing" distT="0" distB="0" distL="0" distR="0">
-                <wp:extent cx="1895740" cy="266737"/>
-                <wp:effectExtent l="0" t="0" r="9525" b="0"/>
-                <wp:docPr id="1" name="Picture 1"/>
+                <wp:extent cx="6120765" cy="8127157"/>
+                <wp:effectExtent l="0" t="0" r="0" b="0"/>
+                <wp:docPr id="1" name=""/>
                 <wp:cNvGraphicFramePr>
                   <a:graphicFrameLocks xmlns:a="http://schemas.openxmlformats.org/drawingml/2006/main" noChangeAspect="1"/>
                 </wp:cNvGraphicFramePr>
@@ -1646,7 +2120,7 @@
                   <a:graphicData uri="http://schemas.openxmlformats.org/drawingml/2006/picture">
                     <pic:pic xmlns:pic="http://schemas.openxmlformats.org/drawingml/2006/picture">
                       <pic:nvPicPr>
-                        <pic:cNvPr id="518062858" name=""/>
+                        <pic:cNvPr id="1477931623" name=""/>
                         <pic:cNvPicPr>
                           <a:picLocks noChangeAspect="1"/>
                         </pic:cNvPicPr>
@@ -1659,7 +2133,7 @@
                       <pic:spPr bwMode="auto">
                         <a:xfrm>
                           <a:off x="0" y="0"/>
-                          <a:ext cx="1895740" cy="266737"/>
+                          <a:ext cx="6120765" cy="8127156"/>
                         </a:xfrm>
                         <a:prstGeom prst="rect">
                           <a:avLst/>
@@ -1692,7 +2166,7 @@
                 <v:path o:extrusionok="f" gradientshapeok="t" o:connecttype="rect"/>
                 <o:lock v:ext="edit" aspectratio="t"/>
               </v:shapetype>
-              <v:shape id="_x0000_i0" o:spid="_x0000_s0" type="#_x0000_t75" style="width:149.27pt;height:21.00pt;mso-wrap-distance-left:0.00pt;mso-wrap-distance-top:0.00pt;mso-wrap-distance-right:0.00pt;mso-wrap-distance-bottom:0.00pt;z-index:1;" stroked="false">
+              <v:shape id="_x0000_i0" o:spid="_x0000_s0" type="#_x0000_t75" style="width:481.95pt;height:639.93pt;mso-wrap-distance-left:0.00pt;mso-wrap-distance-top:0.00pt;mso-wrap-distance-right:0.00pt;mso-wrap-distance-bottom:0.00pt;z-index:1;" stroked="false">
                 <v:imagedata r:id="rId9" o:title=""/>
                 <o:lock v:ext="edit" rotation="t"/>
               </v:shape>
@@ -1709,13 +2183,7 @@
           <w:lang w:val="en-US"/>
         </w:rPr>
       </w:r>
-    </w:p>
-    <w:p>
-      <w:pPr>
-        <w:pBdr/>
-        <w:spacing w:line="259" w:lineRule="auto"/>
-        <w:ind w:right="-850" w:left="-567"/>
-        <w:jc w:val="center"/>
+      <w:r>
         <w:rPr>
           <w:rFonts w:ascii="Times New Roman" w:hAnsi="Times New Roman" w:eastAsia="Arial" w:cs="Times New Roman"/>
           <w:color w:val="000000"/>
@@ -1723,7 +2191,7 @@
           <w:szCs w:val="28"/>
           <w:lang w:val="en-US"/>
         </w:rPr>
-      </w:pPr>
+      </w:r>
       <w:r>
         <w:rPr>
           <w:rFonts w:ascii="Times New Roman" w:hAnsi="Times New Roman" w:eastAsia="Arial" w:cs="Times New Roman"/>
@@ -1733,7 +2201,13 @@
           <w:lang w:val="en-US"/>
         </w:rPr>
       </w:r>
-      <w:r>
+    </w:p>
+    <w:p>
+      <w:pPr>
+        <w:pBdr/>
+        <w:spacing w:line="259" w:lineRule="auto"/>
+        <w:ind/>
+        <w:jc w:val="center"/>
         <w:rPr>
           <w:rFonts w:ascii="Times New Roman" w:hAnsi="Times New Roman" w:eastAsia="Arial" w:cs="Times New Roman"/>
           <w:color w:val="000000"/>
@@ -1741,7 +2215,7 @@
           <w:szCs w:val="28"/>
           <w:lang w:val="en-US"/>
         </w:rPr>
-      </w:r>
+      </w:pPr>
       <w:r>
         <w:rPr>
           <w:rFonts w:ascii="Times New Roman" w:hAnsi="Times New Roman" w:eastAsia="Arial" w:cs="Times New Roman"/>
@@ -1751,54 +2225,6 @@
           <w:lang w:val="en-US"/>
         </w:rPr>
       </w:r>
-    </w:p>
-    <w:p>
-      <w:pPr>
-        <w:pBdr/>
-        <w:spacing w:line="259" w:lineRule="auto"/>
-        <w:ind/>
-        <w:jc w:val="center"/>
-        <w:rPr>
-          <w:rFonts w:ascii="Times New Roman" w:hAnsi="Times New Roman" w:eastAsia="Arial" w:cs="Times New Roman"/>
-          <w:color w:val="000000"/>
-          <w:sz w:val="28"/>
-          <w:szCs w:val="28"/>
-          <w:lang w:val="en-US"/>
-        </w:rPr>
-      </w:pPr>
-      <w:r>
-        <w:rPr>
-          <w:rFonts w:ascii="Times New Roman" w:hAnsi="Times New Roman" w:eastAsia="Arial" w:cs="Times New Roman"/>
-          <w:color w:val="000000"/>
-          <w:sz w:val="28"/>
-          <w:szCs w:val="28"/>
-          <w:lang w:val="en-US"/>
-        </w:rPr>
-      </w:r>
-      <w:r>
-        <w:rPr>
-          <w:rFonts w:ascii="Times New Roman" w:hAnsi="Times New Roman" w:eastAsia="Arial" w:cs="Times New Roman"/>
-          <w:color w:val="000000"/>
-          <w:sz w:val="28"/>
-          <w:szCs w:val="28"/>
-          <w:lang w:val="en-US"/>
-        </w:rPr>
-      </w:r>
-    </w:p>
-    <w:p>
-      <w:pPr>
-        <w:pBdr/>
-        <w:spacing w:line="259" w:lineRule="auto"/>
-        <w:ind/>
-        <w:jc w:val="center"/>
-        <w:rPr>
-          <w:rFonts w:ascii="Times New Roman" w:hAnsi="Times New Roman" w:eastAsia="Arial" w:cs="Times New Roman"/>
-          <w:color w:val="000000"/>
-          <w:sz w:val="28"/>
-          <w:szCs w:val="28"/>
-          <w:lang w:val="en-US"/>
-        </w:rPr>
-      </w:pPr>
       <w:r>
         <w:rPr>
           <w:rFonts w:ascii="Times New Roman" w:hAnsi="Times New Roman" w:eastAsia="Arial" w:cs="Times New Roman"/>
@@ -1908,11 +2334,7 @@
       </w:r>
       <w:r>
         <w:rPr>
-          <w:rFonts w:ascii="Times New Roman" w:hAnsi="Times New Roman" w:eastAsia="Arial" w:cs="Times New Roman"/>
-          <w:color w:val="000000"/>
-          <w:sz w:val="28"/>
-          <w:szCs w:val="28"/>
-          <w:lang w:val="en-US"/>
+          <w:highlight w:val="none"/>
         </w:rPr>
       </w:r>
       <w:r>
@@ -2228,7 +2650,6 @@
           <w:highlight w:val="none"/>
         </w:rPr>
       </w:r>
-      <w:r/>
       <w:r>
         <w:rPr>
           <w:rFonts w:ascii="Times New Roman" w:hAnsi="Times New Roman" w:eastAsia="Arial" w:cs="Times New Roman"/>
@@ -2269,6 +2690,15 @@
           <w:szCs w:val="28"/>
         </w:rPr>
         <w:t xml:space="preserve">Лістинг програми:</w:t>
+      </w:r>
+      <w:r>
+        <w:rPr>
+          <w:rFonts w:ascii="Times New Roman" w:hAnsi="Times New Roman" w:eastAsia="Arial" w:cs="Times New Roman"/>
+          <w:color w:val="000000"/>
+          <w:sz w:val="28"/>
+          <w:szCs w:val="28"/>
+          <w:highlight w:val="none"/>
+        </w:rPr>
       </w:r>
       <w:r>
         <w:rPr>
@@ -2306,6 +2736,11 @@
           <w:highlight w:val="black"/>
         </w:rPr>
       </w:r>
+      <w:r>
+        <w:rPr>
+          <w:highlight w:val="black"/>
+        </w:rPr>
+      </w:r>
     </w:p>
     <w:p>
       <w:pPr>
@@ -2345,6 +2780,11 @@
           <w:highlight w:val="black"/>
         </w:rPr>
       </w:r>
+      <w:r>
+        <w:rPr>
+          <w:highlight w:val="black"/>
+        </w:rPr>
+      </w:r>
     </w:p>
     <w:p>
       <w:pPr>
@@ -2372,6 +2812,11 @@
           <w:highlight w:val="black"/>
         </w:rPr>
       </w:r>
+      <w:r>
+        <w:rPr>
+          <w:highlight w:val="black"/>
+        </w:rPr>
+      </w:r>
     </w:p>
     <w:p>
       <w:pPr>
@@ -2468,6 +2913,11 @@
           <w:highlight w:val="black"/>
         </w:rPr>
       </w:r>
+      <w:r>
+        <w:rPr>
+          <w:highlight w:val="black"/>
+        </w:rPr>
+      </w:r>
     </w:p>
     <w:p>
       <w:pPr>
@@ -2525,6 +2975,11 @@
           <w:highlight w:val="black"/>
         </w:rPr>
       </w:r>
+      <w:r>
+        <w:rPr>
+          <w:highlight w:val="black"/>
+        </w:rPr>
+      </w:r>
     </w:p>
     <w:p>
       <w:pPr>
@@ -2627,6 +3082,11 @@
           <w:highlight w:val="black"/>
         </w:rPr>
       </w:r>
+      <w:r>
+        <w:rPr>
+          <w:highlight w:val="black"/>
+        </w:rPr>
+      </w:r>
     </w:p>
     <w:p>
       <w:pPr>
@@ -2747,6 +3207,11 @@
           <w:highlight w:val="black"/>
         </w:rPr>
       </w:r>
+      <w:r>
+        <w:rPr>
+          <w:highlight w:val="black"/>
+        </w:rPr>
+      </w:r>
     </w:p>
     <w:p>
       <w:pPr>
@@ -2795,6 +3260,11 @@
           <w:highlight w:val="black"/>
         </w:rPr>
       </w:r>
+      <w:r>
+        <w:rPr>
+          <w:highlight w:val="black"/>
+        </w:rPr>
+      </w:r>
     </w:p>
     <w:p>
       <w:pPr>
@@ -2843,6 +3313,11 @@
           <w:highlight w:val="black"/>
         </w:rPr>
       </w:r>
+      <w:r>
+        <w:rPr>
+          <w:highlight w:val="black"/>
+        </w:rPr>
+      </w:r>
     </w:p>
     <w:p>
       <w:pPr>
@@ -2981,6 +3456,11 @@
           <w:highlight w:val="black"/>
         </w:rPr>
       </w:r>
+      <w:r>
+        <w:rPr>
+          <w:highlight w:val="black"/>
+        </w:rPr>
+      </w:r>
     </w:p>
     <w:p>
       <w:pPr>
@@ -3029,6 +3509,11 @@
           <w:highlight w:val="black"/>
         </w:rPr>
       </w:r>
+      <w:r>
+        <w:rPr>
+          <w:highlight w:val="black"/>
+        </w:rPr>
+      </w:r>
     </w:p>
     <w:p>
       <w:pPr>
@@ -3056,6 +3541,11 @@
           <w:highlight w:val="black"/>
         </w:rPr>
       </w:r>
+      <w:r>
+        <w:rPr>
+          <w:highlight w:val="black"/>
+        </w:rPr>
+      </w:r>
     </w:p>
     <w:p>
       <w:pPr>
@@ -3133,6 +3623,11 @@
           <w:highlight w:val="black"/>
         </w:rPr>
       </w:r>
+      <w:r>
+        <w:rPr>
+          <w:highlight w:val="black"/>
+        </w:rPr>
+      </w:r>
     </w:p>
     <w:p>
       <w:pPr>
@@ -3271,6 +3766,11 @@
           <w:highlight w:val="black"/>
         </w:rPr>
       </w:r>
+      <w:r>
+        <w:rPr>
+          <w:highlight w:val="black"/>
+        </w:rPr>
+      </w:r>
     </w:p>
     <w:p>
       <w:pPr>
@@ -3409,6 +3909,11 @@
           <w:highlight w:val="black"/>
         </w:rPr>
       </w:r>
+      <w:r>
+        <w:rPr>
+          <w:highlight w:val="black"/>
+        </w:rPr>
+      </w:r>
     </w:p>
     <w:p>
       <w:pPr>
@@ -3547,6 +4052,11 @@
           <w:highlight w:val="black"/>
         </w:rPr>
       </w:r>
+      <w:r>
+        <w:rPr>
+          <w:highlight w:val="black"/>
+        </w:rPr>
+      </w:r>
     </w:p>
     <w:p>
       <w:pPr>
@@ -3595,6 +4105,11 @@
           <w:highlight w:val="black"/>
         </w:rPr>
       </w:r>
+      <w:r>
+        <w:rPr>
+          <w:highlight w:val="black"/>
+        </w:rPr>
+      </w:r>
     </w:p>
     <w:p>
       <w:pPr>
@@ -3622,6 +4137,11 @@
           <w:highlight w:val="black"/>
         </w:rPr>
       </w:r>
+      <w:r>
+        <w:rPr>
+          <w:highlight w:val="black"/>
+        </w:rPr>
+      </w:r>
     </w:p>
     <w:p>
       <w:pPr>
@@ -3737,6 +4257,11 @@
           <w:highlight w:val="black"/>
         </w:rPr>
       </w:r>
+      <w:r>
+        <w:rPr>
+          <w:highlight w:val="black"/>
+        </w:rPr>
+      </w:r>
     </w:p>
     <w:p>
       <w:pPr>
@@ -3794,6 +4319,11 @@
           <w:highlight w:val="black"/>
         </w:rPr>
       </w:r>
+      <w:r>
+        <w:rPr>
+          <w:highlight w:val="black"/>
+        </w:rPr>
+      </w:r>
     </w:p>
     <w:p>
       <w:pPr>
@@ -3851,6 +4381,11 @@
           <w:highlight w:val="black"/>
         </w:rPr>
       </w:r>
+      <w:r>
+        <w:rPr>
+          <w:highlight w:val="black"/>
+        </w:rPr>
+      </w:r>
     </w:p>
     <w:p>
       <w:pPr>
@@ -3908,6 +4443,11 @@
           <w:highlight w:val="black"/>
         </w:rPr>
       </w:r>
+      <w:r>
+        <w:rPr>
+          <w:highlight w:val="black"/>
+        </w:rPr>
+      </w:r>
     </w:p>
     <w:p>
       <w:pPr>
@@ -4010,6 +4550,11 @@
           <w:highlight w:val="black"/>
         </w:rPr>
       </w:r>
+      <w:r>
+        <w:rPr>
+          <w:highlight w:val="black"/>
+        </w:rPr>
+      </w:r>
     </w:p>
     <w:p>
       <w:pPr>
@@ -4067,6 +4612,11 @@
           <w:highlight w:val="black"/>
         </w:rPr>
       </w:r>
+      <w:r>
+        <w:rPr>
+          <w:highlight w:val="black"/>
+        </w:rPr>
+      </w:r>
     </w:p>
     <w:p>
       <w:pPr>
@@ -4160,6 +4710,11 @@
           <w:highlight w:val="black"/>
         </w:rPr>
       </w:r>
+      <w:r>
+        <w:rPr>
+          <w:highlight w:val="black"/>
+        </w:rPr>
+      </w:r>
     </w:p>
     <w:p>
       <w:pPr>
@@ -4262,6 +4817,11 @@
           <w:highlight w:val="black"/>
         </w:rPr>
       </w:r>
+      <w:r>
+        <w:rPr>
+          <w:highlight w:val="black"/>
+        </w:rPr>
+      </w:r>
     </w:p>
     <w:p>
       <w:pPr>
@@ -4310,6 +4870,11 @@
           <w:highlight w:val="black"/>
         </w:rPr>
       </w:r>
+      <w:r>
+        <w:rPr>
+          <w:highlight w:val="black"/>
+        </w:rPr>
+      </w:r>
     </w:p>
     <w:p>
       <w:pPr>
@@ -4358,6 +4923,11 @@
           <w:highlight w:val="black"/>
         </w:rPr>
       </w:r>
+      <w:r>
+        <w:rPr>
+          <w:highlight w:val="black"/>
+        </w:rPr>
+      </w:r>
     </w:p>
     <w:p>
       <w:pPr>
@@ -4406,6 +4976,11 @@
           <w:highlight w:val="black"/>
         </w:rPr>
       </w:r>
+      <w:r>
+        <w:rPr>
+          <w:highlight w:val="black"/>
+        </w:rPr>
+      </w:r>
     </w:p>
     <w:p>
       <w:pPr>
@@ -4472,6 +5047,11 @@
           <w:highlight w:val="black"/>
         </w:rPr>
       </w:r>
+      <w:r>
+        <w:rPr>
+          <w:highlight w:val="black"/>
+        </w:rPr>
+      </w:r>
     </w:p>
     <w:p>
       <w:pPr>
@@ -4520,6 +5100,11 @@
           <w:highlight w:val="black"/>
         </w:rPr>
       </w:r>
+      <w:r>
+        <w:rPr>
+          <w:highlight w:val="black"/>
+        </w:rPr>
+      </w:r>
     </w:p>
     <w:p>
       <w:pPr>
@@ -4547,6 +5132,11 @@
           <w:highlight w:val="black"/>
         </w:rPr>
       </w:r>
+      <w:r>
+        <w:rPr>
+          <w:highlight w:val="black"/>
+        </w:rPr>
+      </w:r>
     </w:p>
     <w:p>
       <w:pPr>
@@ -4662,6 +5252,11 @@
           <w:highlight w:val="black"/>
         </w:rPr>
       </w:r>
+      <w:r>
+        <w:rPr>
+          <w:highlight w:val="black"/>
+        </w:rPr>
+      </w:r>
     </w:p>
     <w:p>
       <w:pPr>
@@ -4719,6 +5314,11 @@
           <w:highlight w:val="black"/>
         </w:rPr>
       </w:r>
+      <w:r>
+        <w:rPr>
+          <w:highlight w:val="black"/>
+        </w:rPr>
+      </w:r>
     </w:p>
     <w:p>
       <w:pPr>
@@ -4767,6 +5367,11 @@
           <w:highlight w:val="black"/>
         </w:rPr>
       </w:r>
+      <w:r>
+        <w:rPr>
+          <w:highlight w:val="black"/>
+        </w:rPr>
+      </w:r>
     </w:p>
     <w:p>
       <w:pPr>
@@ -4815,6 +5420,11 @@
           <w:highlight w:val="black"/>
         </w:rPr>
       </w:r>
+      <w:r>
+        <w:rPr>
+          <w:highlight w:val="black"/>
+        </w:rPr>
+      </w:r>
     </w:p>
     <w:p>
       <w:pPr>
@@ -5025,6 +5635,11 @@
           <w:highlight w:val="black"/>
         </w:rPr>
       </w:r>
+      <w:r>
+        <w:rPr>
+          <w:highlight w:val="black"/>
+        </w:rPr>
+      </w:r>
     </w:p>
     <w:p>
       <w:pPr>
@@ -5073,6 +5688,11 @@
           <w:highlight w:val="black"/>
         </w:rPr>
       </w:r>
+      <w:r>
+        <w:rPr>
+          <w:highlight w:val="black"/>
+        </w:rPr>
+      </w:r>
     </w:p>
     <w:p>
       <w:pPr>
@@ -5121,6 +5741,11 @@
           <w:highlight w:val="black"/>
         </w:rPr>
       </w:r>
+      <w:r>
+        <w:rPr>
+          <w:highlight w:val="black"/>
+        </w:rPr>
+      </w:r>
     </w:p>
     <w:p>
       <w:pPr>
@@ -5169,6 +5794,11 @@
           <w:highlight w:val="black"/>
         </w:rPr>
       </w:r>
+      <w:r>
+        <w:rPr>
+          <w:highlight w:val="black"/>
+        </w:rPr>
+      </w:r>
     </w:p>
     <w:p>
       <w:pPr>
@@ -5217,6 +5847,11 @@
           <w:highlight w:val="black"/>
         </w:rPr>
       </w:r>
+      <w:r>
+        <w:rPr>
+          <w:highlight w:val="black"/>
+        </w:rPr>
+      </w:r>
     </w:p>
     <w:p>
       <w:pPr>
@@ -5265,6 +5900,11 @@
           <w:highlight w:val="black"/>
         </w:rPr>
       </w:r>
+      <w:r>
+        <w:rPr>
+          <w:highlight w:val="black"/>
+        </w:rPr>
+      </w:r>
     </w:p>
     <w:p>
       <w:pPr>
@@ -5322,6 +5962,11 @@
           <w:highlight w:val="black"/>
         </w:rPr>
       </w:r>
+      <w:r>
+        <w:rPr>
+          <w:highlight w:val="black"/>
+        </w:rPr>
+      </w:r>
     </w:p>
     <w:p>
       <w:pPr>
@@ -5370,6 +6015,11 @@
           <w:highlight w:val="black"/>
         </w:rPr>
       </w:r>
+      <w:r>
+        <w:rPr>
+          <w:highlight w:val="black"/>
+        </w:rPr>
+      </w:r>
     </w:p>
     <w:p>
       <w:pPr>
@@ -5427,6 +6077,11 @@
           <w:highlight w:val="black"/>
         </w:rPr>
       </w:r>
+      <w:r>
+        <w:rPr>
+          <w:highlight w:val="black"/>
+        </w:rPr>
+      </w:r>
     </w:p>
     <w:p>
       <w:pPr>
@@ -5493,6 +6148,11 @@
           <w:highlight w:val="black"/>
         </w:rPr>
       </w:r>
+      <w:r>
+        <w:rPr>
+          <w:highlight w:val="black"/>
+        </w:rPr>
+      </w:r>
     </w:p>
     <w:p>
       <w:pPr>
@@ -5550,6 +6210,11 @@
           <w:highlight w:val="black"/>
         </w:rPr>
       </w:r>
+      <w:r>
+        <w:rPr>
+          <w:highlight w:val="black"/>
+        </w:rPr>
+      </w:r>
     </w:p>
     <w:p>
       <w:pPr>
@@ -5688,6 +6353,11 @@
           <w:highlight w:val="black"/>
         </w:rPr>
       </w:r>
+      <w:r>
+        <w:rPr>
+          <w:highlight w:val="black"/>
+        </w:rPr>
+      </w:r>
     </w:p>
     <w:p>
       <w:pPr>
@@ -5790,6 +6460,11 @@
           <w:highlight w:val="black"/>
         </w:rPr>
       </w:r>
+      <w:r>
+        <w:rPr>
+          <w:highlight w:val="black"/>
+        </w:rPr>
+      </w:r>
     </w:p>
     <w:p>
       <w:pPr>
@@ -5829,6 +6504,11 @@
           <w:highlight w:val="black"/>
         </w:rPr>
       </w:r>
+      <w:r>
+        <w:rPr>
+          <w:highlight w:val="black"/>
+        </w:rPr>
+      </w:r>
     </w:p>
     <w:p>
       <w:pPr>
@@ -5877,6 +6557,11 @@
           <w:highlight w:val="black"/>
         </w:rPr>
       </w:r>
+      <w:r>
+        <w:rPr>
+          <w:highlight w:val="black"/>
+        </w:rPr>
+      </w:r>
     </w:p>
     <w:p>
       <w:pPr>
@@ -5943,6 +6628,11 @@
           <w:highlight w:val="black"/>
         </w:rPr>
       </w:r>
+      <w:r>
+        <w:rPr>
+          <w:highlight w:val="black"/>
+        </w:rPr>
+      </w:r>
     </w:p>
     <w:p>
       <w:pPr>
@@ -5991,6 +6681,11 @@
           <w:highlight w:val="black"/>
         </w:rPr>
       </w:r>
+      <w:r>
+        <w:rPr>
+          <w:highlight w:val="black"/>
+        </w:rPr>
+      </w:r>
     </w:p>
     <w:p>
       <w:pPr>
@@ -6018,6 +6713,11 @@
           <w:highlight w:val="black"/>
         </w:rPr>
       </w:r>
+      <w:r>
+        <w:rPr>
+          <w:highlight w:val="black"/>
+        </w:rPr>
+      </w:r>
     </w:p>
     <w:p>
       <w:pPr>
@@ -6133,6 +6833,11 @@
           <w:highlight w:val="black"/>
         </w:rPr>
       </w:r>
+      <w:r>
+        <w:rPr>
+          <w:highlight w:val="black"/>
+        </w:rPr>
+      </w:r>
     </w:p>
     <w:p>
       <w:pPr>
@@ -6190,6 +6895,11 @@
           <w:highlight w:val="black"/>
         </w:rPr>
       </w:r>
+      <w:r>
+        <w:rPr>
+          <w:highlight w:val="black"/>
+        </w:rPr>
+      </w:r>
     </w:p>
     <w:p>
       <w:pPr>
@@ -6238,6 +6948,11 @@
           <w:highlight w:val="black"/>
         </w:rPr>
       </w:r>
+      <w:r>
+        <w:rPr>
+          <w:highlight w:val="black"/>
+        </w:rPr>
+      </w:r>
     </w:p>
     <w:p>
       <w:pPr>
@@ -6286,6 +7001,11 @@
           <w:highlight w:val="black"/>
         </w:rPr>
       </w:r>
+      <w:r>
+        <w:rPr>
+          <w:highlight w:val="black"/>
+        </w:rPr>
+      </w:r>
     </w:p>
     <w:p>
       <w:pPr>
@@ -6496,6 +7216,11 @@
           <w:highlight w:val="black"/>
         </w:rPr>
       </w:r>
+      <w:r>
+        <w:rPr>
+          <w:highlight w:val="black"/>
+        </w:rPr>
+      </w:r>
     </w:p>
     <w:p>
       <w:pPr>
@@ -6544,6 +7269,11 @@
           <w:highlight w:val="black"/>
         </w:rPr>
       </w:r>
+      <w:r>
+        <w:rPr>
+          <w:highlight w:val="black"/>
+        </w:rPr>
+      </w:r>
     </w:p>
     <w:p>
       <w:pPr>
@@ -6592,6 +7322,11 @@
           <w:highlight w:val="black"/>
         </w:rPr>
       </w:r>
+      <w:r>
+        <w:rPr>
+          <w:highlight w:val="black"/>
+        </w:rPr>
+      </w:r>
     </w:p>
     <w:p>
       <w:pPr>
@@ -6640,6 +7375,11 @@
           <w:highlight w:val="black"/>
         </w:rPr>
       </w:r>
+      <w:r>
+        <w:rPr>
+          <w:highlight w:val="black"/>
+        </w:rPr>
+      </w:r>
     </w:p>
     <w:p>
       <w:pPr>
@@ -6697,6 +7437,11 @@
           <w:highlight w:val="black"/>
         </w:rPr>
       </w:r>
+      <w:r>
+        <w:rPr>
+          <w:highlight w:val="black"/>
+        </w:rPr>
+      </w:r>
     </w:p>
     <w:p>
       <w:pPr>
@@ -6754,6 +7499,11 @@
           <w:highlight w:val="black"/>
         </w:rPr>
       </w:r>
+      <w:r>
+        <w:rPr>
+          <w:highlight w:val="black"/>
+        </w:rPr>
+      </w:r>
     </w:p>
     <w:p>
       <w:pPr>
@@ -6820,6 +7570,11 @@
           <w:highlight w:val="black"/>
         </w:rPr>
       </w:r>
+      <w:r>
+        <w:rPr>
+          <w:highlight w:val="black"/>
+        </w:rPr>
+      </w:r>
     </w:p>
     <w:p>
       <w:pPr>
@@ -6877,6 +7632,11 @@
           <w:highlight w:val="black"/>
         </w:rPr>
       </w:r>
+      <w:r>
+        <w:rPr>
+          <w:highlight w:val="black"/>
+        </w:rPr>
+      </w:r>
     </w:p>
     <w:p>
       <w:pPr>
@@ -6961,6 +7721,11 @@
           <w:highlight w:val="black"/>
         </w:rPr>
       </w:r>
+      <w:r>
+        <w:rPr>
+          <w:highlight w:val="black"/>
+        </w:rPr>
+      </w:r>
     </w:p>
     <w:p>
       <w:pPr>
@@ -7063,6 +7828,11 @@
           <w:highlight w:val="black"/>
         </w:rPr>
       </w:r>
+      <w:r>
+        <w:rPr>
+          <w:highlight w:val="black"/>
+        </w:rPr>
+      </w:r>
     </w:p>
     <w:p>
       <w:pPr>
@@ -7102,6 +7872,11 @@
           <w:highlight w:val="black"/>
         </w:rPr>
       </w:r>
+      <w:r>
+        <w:rPr>
+          <w:highlight w:val="black"/>
+        </w:rPr>
+      </w:r>
     </w:p>
     <w:p>
       <w:pPr>
@@ -7150,6 +7925,11 @@
           <w:highlight w:val="black"/>
         </w:rPr>
       </w:r>
+      <w:r>
+        <w:rPr>
+          <w:highlight w:val="black"/>
+        </w:rPr>
+      </w:r>
     </w:p>
     <w:p>
       <w:pPr>
@@ -7216,6 +7996,11 @@
           <w:highlight w:val="black"/>
         </w:rPr>
       </w:r>
+      <w:r>
+        <w:rPr>
+          <w:highlight w:val="black"/>
+        </w:rPr>
+      </w:r>
     </w:p>
     <w:p>
       <w:pPr>
@@ -7264,6 +8049,11 @@
           <w:highlight w:val="black"/>
         </w:rPr>
       </w:r>
+      <w:r>
+        <w:rPr>
+          <w:highlight w:val="black"/>
+        </w:rPr>
+      </w:r>
     </w:p>
     <w:p>
       <w:pPr>
@@ -7291,6 +8081,11 @@
           <w:highlight w:val="black"/>
         </w:rPr>
       </w:r>
+      <w:r>
+        <w:rPr>
+          <w:highlight w:val="black"/>
+        </w:rPr>
+      </w:r>
     </w:p>
     <w:p>
       <w:pPr>
@@ -7357,6 +8152,11 @@
           <w:highlight w:val="black"/>
         </w:rPr>
       </w:r>
+      <w:r>
+        <w:rPr>
+          <w:highlight w:val="black"/>
+        </w:rPr>
+      </w:r>
     </w:p>
     <w:p>
       <w:pPr>
@@ -7550,6 +8350,11 @@
           <w:highlight w:val="black"/>
         </w:rPr>
       </w:r>
+      <w:r>
+        <w:rPr>
+          <w:highlight w:val="black"/>
+        </w:rPr>
+      </w:r>
     </w:p>
     <w:p>
       <w:pPr>
@@ -7598,6 +8403,11 @@
           <w:highlight w:val="black"/>
         </w:rPr>
       </w:r>
+      <w:r>
+        <w:rPr>
+          <w:highlight w:val="black"/>
+        </w:rPr>
+      </w:r>
     </w:p>
     <w:p>
       <w:pPr>
@@ -7655,6 +8465,11 @@
           <w:highlight w:val="black"/>
         </w:rPr>
       </w:r>
+      <w:r>
+        <w:rPr>
+          <w:highlight w:val="black"/>
+        </w:rPr>
+      </w:r>
     </w:p>
     <w:p>
       <w:pPr>
@@ -7992,6 +8807,11 @@
           <w:highlight w:val="black"/>
         </w:rPr>
       </w:r>
+      <w:r>
+        <w:rPr>
+          <w:highlight w:val="black"/>
+        </w:rPr>
+      </w:r>
     </w:p>
     <w:p>
       <w:pPr>
@@ -8049,6 +8869,11 @@
           <w:highlight w:val="black"/>
         </w:rPr>
       </w:r>
+      <w:r>
+        <w:rPr>
+          <w:highlight w:val="black"/>
+        </w:rPr>
+      </w:r>
     </w:p>
     <w:p>
       <w:pPr>
@@ -8205,6 +9030,11 @@
           <w:highlight w:val="black"/>
         </w:rPr>
       </w:r>
+      <w:r>
+        <w:rPr>
+          <w:highlight w:val="black"/>
+        </w:rPr>
+      </w:r>
     </w:p>
     <w:p>
       <w:pPr>
@@ -8234,19 +9064,35 @@
           <w:szCs w:val="28"/>
         </w:rPr>
       </w:r>
-    </w:p>
-    <w:p>
-      <w:pPr>
-        <w:pBdr/>
-        <w:spacing w:line="259" w:lineRule="auto"/>
-        <w:ind/>
+      <w:r>
         <w:rPr>
           <w:rFonts w:ascii="Times New Roman" w:hAnsi="Times New Roman" w:eastAsia="Arial" w:cs="Times New Roman"/>
           <w:color w:val="000000"/>
           <w:sz w:val="28"/>
           <w:szCs w:val="28"/>
         </w:rPr>
-      </w:pPr>
+      </w:r>
+    </w:p>
+    <w:p>
+      <w:pPr>
+        <w:pBdr/>
+        <w:spacing w:line="259" w:lineRule="auto"/>
+        <w:ind/>
+        <w:rPr>
+          <w:rFonts w:ascii="Times New Roman" w:hAnsi="Times New Roman" w:eastAsia="Arial" w:cs="Times New Roman"/>
+          <w:color w:val="000000"/>
+          <w:sz w:val="28"/>
+          <w:szCs w:val="28"/>
+        </w:rPr>
+      </w:pPr>
+      <w:r>
+        <w:rPr>
+          <w:rFonts w:ascii="Times New Roman" w:hAnsi="Times New Roman" w:eastAsia="Arial" w:cs="Times New Roman"/>
+          <w:color w:val="000000"/>
+          <w:sz w:val="28"/>
+          <w:szCs w:val="28"/>
+        </w:rPr>
+      </w:r>
       <w:r>
         <w:rPr>
           <w:rFonts w:ascii="Times New Roman" w:hAnsi="Times New Roman" w:eastAsia="Arial" w:cs="Times New Roman"/>
@@ -8294,6 +9140,14 @@
           <w:highlight w:val="none"/>
         </w:rPr>
       </w:r>
+      <w:r>
+        <w:rPr>
+          <w:rFonts w:ascii="Times New Roman" w:hAnsi="Times New Roman" w:eastAsia="Arial" w:cs="Times New Roman"/>
+          <w:color w:val="000000"/>
+          <w:sz w:val="28"/>
+          <w:szCs w:val="28"/>
+        </w:rPr>
+      </w:r>
     </w:p>
     <w:p>
       <w:pPr>
@@ -8317,6 +9171,15 @@
           <w:szCs w:val="28"/>
         </w:rPr>
         <w:t xml:space="preserve">Скріншоти виконання програми:</w:t>
+      </w:r>
+      <w:r>
+        <w:rPr>
+          <w:rFonts w:ascii="Times New Roman" w:hAnsi="Times New Roman" w:eastAsia="Arial" w:cs="Times New Roman"/>
+          <w:color w:val="000000"/>
+          <w:sz w:val="28"/>
+          <w:szCs w:val="28"/>
+          <w:lang w:val="en-US"/>
+        </w:rPr>
       </w:r>
       <w:r>
         <w:rPr>
@@ -8429,7 +9292,6 @@
           <w:lang w:val="en-US"/>
         </w:rPr>
       </w:r>
-      <w:r/>
       <w:r>
         <w:rPr>
           <w:rFonts w:ascii="Times New Roman" w:hAnsi="Times New Roman" w:eastAsia="Arial" w:cs="Times New Roman"/>
@@ -8439,29 +9301,29 @@
           <w:lang w:val="en-US"/>
         </w:rPr>
       </w:r>
-      <w:r>
+    </w:p>
+    <w:p>
+      <w:pPr>
+        <w:pBdr/>
+        <w:spacing w:line="259" w:lineRule="auto"/>
+        <w:ind/>
+        <w:jc w:val="center"/>
         <w:rPr>
           <w:rFonts w:ascii="Times New Roman" w:hAnsi="Times New Roman" w:eastAsia="Arial" w:cs="Times New Roman"/>
           <w:color w:val="000000"/>
           <w:sz w:val="28"/>
           <w:szCs w:val="28"/>
-          <w:lang w:val="en-US"/>
-        </w:rPr>
-      </w:r>
-    </w:p>
-    <w:p>
-      <w:pPr>
-        <w:pBdr/>
-        <w:spacing w:line="259" w:lineRule="auto"/>
-        <w:ind/>
-        <w:jc w:val="center"/>
+        </w:rPr>
+      </w:pPr>
+      <w:r>
         <w:rPr>
           <w:rFonts w:ascii="Times New Roman" w:hAnsi="Times New Roman" w:eastAsia="Arial" w:cs="Times New Roman"/>
           <w:color w:val="000000"/>
           <w:sz w:val="28"/>
           <w:szCs w:val="28"/>
         </w:rPr>
-      </w:pPr>
+        <w:t xml:space="preserve">Висновок</w:t>
+      </w:r>
       <w:r>
         <w:rPr>
           <w:rFonts w:ascii="Times New Roman" w:hAnsi="Times New Roman" w:eastAsia="Arial" w:cs="Times New Roman"/>
@@ -8469,7 +9331,6 @@
           <w:sz w:val="28"/>
           <w:szCs w:val="28"/>
         </w:rPr>
-        <w:t xml:space="preserve">Висновок</w:t>
       </w:r>
       <w:r>
         <w:rPr>
@@ -8508,33 +9369,48 @@
           <w:lang w:val="en-US"/>
         </w:rPr>
       </w:r>
-    </w:p>
-    <w:p>
-      <w:pPr>
-        <w:pBdr/>
-        <w:spacing/>
-        <w:ind w:firstLine="708"/>
+      <w:r>
         <w:rPr>
           <w:rFonts w:ascii="Times New Roman" w:hAnsi="Times New Roman" w:cs="Times New Roman"/>
           <w:sz w:val="28"/>
           <w:szCs w:val="28"/>
-        </w:rPr>
-      </w:pPr>
-      <w:r>
+          <w:lang w:val="en-US"/>
+        </w:rPr>
+      </w:r>
+    </w:p>
+    <w:p>
+      <w:pPr>
+        <w:pBdr/>
+        <w:spacing/>
+        <w:ind w:firstLine="708"/>
         <w:rPr>
           <w:rFonts w:ascii="Times New Roman" w:hAnsi="Times New Roman" w:cs="Times New Roman"/>
           <w:sz w:val="28"/>
           <w:szCs w:val="28"/>
         </w:rPr>
-        <w:t xml:space="preserve">Кількість ітерацій при використанні методу Ньютона напряму залежить від вказаного початкового наближення. У кожном</w:t>
-      </w:r>
+      </w:pPr>
       <w:r>
         <w:rPr>
           <w:rFonts w:ascii="Times New Roman" w:hAnsi="Times New Roman" w:cs="Times New Roman"/>
           <w:sz w:val="28"/>
           <w:szCs w:val="28"/>
         </w:rPr>
+        <w:t xml:space="preserve">Кількість ітерацій при використанні методу Ньютона напряму залежить від вказаного початкового наближення. У кожном</w:t>
+      </w:r>
+      <w:r>
+        <w:rPr>
+          <w:rFonts w:ascii="Times New Roman" w:hAnsi="Times New Roman" w:cs="Times New Roman"/>
+          <w:sz w:val="28"/>
+          <w:szCs w:val="28"/>
+        </w:rPr>
         <w:t xml:space="preserve">у з випадків було перевірено чи однаковий знак у даного рівняння і другої похідної. Якщо знак співпадає, то початкове наближення дорівнює початку проміжку уточненого кореня, якщо ж ні, то його кінцю. При такому наближенні метод Ньютона виявився найшвидшим.</w:t>
+      </w:r>
+      <w:r>
+        <w:rPr>
+          <w:rFonts w:ascii="Times New Roman" w:hAnsi="Times New Roman" w:cs="Times New Roman"/>
+          <w:sz w:val="28"/>
+          <w:szCs w:val="28"/>
+        </w:rPr>
       </w:r>
       <w:r>
         <w:rPr>
@@ -8566,7 +9442,6 @@
         <w:ind/>
         <w:rPr/>
       </w:pPr>
-      <w:r/>
       <w:r>
         <w:separator/>
       </w:r>
@@ -8581,7 +9456,6 @@
         <w:ind/>
         <w:rPr/>
       </w:pPr>
-      <w:r/>
       <w:r>
         <w:continuationSeparator/>
       </w:r>
@@ -8601,7 +9475,6 @@
         <w:ind/>
         <w:rPr/>
       </w:pPr>
-      <w:r/>
       <w:r>
         <w:separator/>
       </w:r>
@@ -8616,7 +9489,6 @@
         <w:ind/>
         <w:rPr/>
       </w:pPr>
-      <w:r/>
       <w:r>
         <w:continuationSeparator/>
       </w:r>
@@ -9053,7 +9925,102 @@
     <w:lsdException w:name="Bibliography" w:uiPriority="37"/>
     <w:lsdException w:name="TOC Heading" w:uiPriority="39" w:qFormat="1"/>
   </w:latentStyles>
-  <w:style w:type="paragraph" w:styleId="33">
+  <w:style w:type="character" w:styleId="170">
+    <w:name w:val="Subtle Emphasis"/>
+    <w:basedOn w:val="831"/>
+    <w:uiPriority w:val="19"/>
+    <w:qFormat/>
+    <w:pPr>
+      <w:pBdr/>
+      <w:spacing/>
+      <w:ind/>
+    </w:pPr>
+    <w:rPr>
+      <w:i/>
+      <w:iCs/>
+      <w:color w:val="404040" w:themeColor="text1" w:themeTint="BF"/>
+    </w:rPr>
+  </w:style>
+  <w:style w:type="character" w:styleId="171">
+    <w:name w:val="Emphasis"/>
+    <w:basedOn w:val="831"/>
+    <w:uiPriority w:val="20"/>
+    <w:qFormat/>
+    <w:pPr>
+      <w:pBdr/>
+      <w:spacing/>
+      <w:ind/>
+    </w:pPr>
+    <w:rPr>
+      <w:i/>
+      <w:iCs/>
+    </w:rPr>
+  </w:style>
+  <w:style w:type="character" w:styleId="172">
+    <w:name w:val="Strong"/>
+    <w:basedOn w:val="831"/>
+    <w:uiPriority w:val="22"/>
+    <w:qFormat/>
+    <w:pPr>
+      <w:pBdr/>
+      <w:spacing/>
+      <w:ind/>
+    </w:pPr>
+    <w:rPr>
+      <w:b/>
+      <w:bCs/>
+    </w:rPr>
+  </w:style>
+  <w:style w:type="character" w:styleId="173">
+    <w:name w:val="Subtle Reference"/>
+    <w:basedOn w:val="831"/>
+    <w:uiPriority w:val="31"/>
+    <w:qFormat/>
+    <w:pPr>
+      <w:pBdr/>
+      <w:spacing/>
+      <w:ind/>
+    </w:pPr>
+    <w:rPr>
+      <w:smallCaps/>
+      <w:color w:val="5a5a5a" w:themeColor="text1" w:themeTint="A5"/>
+    </w:rPr>
+  </w:style>
+  <w:style w:type="character" w:styleId="174">
+    <w:name w:val="Book Title"/>
+    <w:basedOn w:val="831"/>
+    <w:uiPriority w:val="33"/>
+    <w:qFormat/>
+    <w:pPr>
+      <w:pBdr/>
+      <w:spacing/>
+      <w:ind/>
+    </w:pPr>
+    <w:rPr>
+      <w:b/>
+      <w:bCs/>
+      <w:i/>
+      <w:iCs/>
+      <w:spacing w:val="5"/>
+    </w:rPr>
+  </w:style>
+  <w:style w:type="character" w:styleId="187">
+    <w:name w:val="FollowedHyperlink"/>
+    <w:basedOn w:val="831"/>
+    <w:uiPriority w:val="99"/>
+    <w:semiHidden/>
+    <w:unhideWhenUsed/>
+    <w:pPr>
+      <w:pBdr/>
+      <w:spacing/>
+      <w:ind/>
+    </w:pPr>
+    <w:rPr>
+      <w:color w:val="954f72" w:themeColor="followedHyperlink"/>
+      <w:u w:val="single"/>
+    </w:rPr>
+  </w:style>
+  <w:style w:type="paragraph" w:styleId="670">
     <w:name w:val="No Spacing"/>
     <w:uiPriority w:val="1"/>
     <w:qFormat/>
@@ -9063,10 +10030,10 @@
       <w:ind/>
     </w:pPr>
   </w:style>
-  <w:style w:type="paragraph" w:styleId="42">
+  <w:style w:type="paragraph" w:styleId="671">
     <w:name w:val="Header"/>
-    <w:basedOn w:val="621"/>
-    <w:link w:val="43"/>
+    <w:basedOn w:val="821"/>
+    <w:link w:val="672"/>
     <w:uiPriority w:val="99"/>
     <w:unhideWhenUsed/>
     <w:pPr>
@@ -9079,10 +10046,10 @@
       <w:ind/>
     </w:pPr>
   </w:style>
-  <w:style w:type="character" w:styleId="43">
+  <w:style w:type="character" w:styleId="672">
     <w:name w:val="Header Char"/>
-    <w:basedOn w:val="631"/>
-    <w:link w:val="42"/>
+    <w:basedOn w:val="831"/>
+    <w:link w:val="671"/>
     <w:uiPriority w:val="99"/>
     <w:pPr>
       <w:pBdr/>
@@ -9090,10 +10057,10 @@
       <w:ind/>
     </w:pPr>
   </w:style>
-  <w:style w:type="paragraph" w:styleId="44">
+  <w:style w:type="paragraph" w:styleId="673">
     <w:name w:val="Footer"/>
-    <w:basedOn w:val="621"/>
-    <w:link w:val="47"/>
+    <w:basedOn w:val="821"/>
+    <w:link w:val="676"/>
     <w:uiPriority w:val="99"/>
     <w:unhideWhenUsed/>
     <w:pPr>
@@ -9106,10 +10073,10 @@
       <w:ind/>
     </w:pPr>
   </w:style>
-  <w:style w:type="character" w:styleId="45">
+  <w:style w:type="character" w:styleId="674">
     <w:name w:val="Footer Char"/>
-    <w:basedOn w:val="631"/>
-    <w:link w:val="44"/>
+    <w:basedOn w:val="831"/>
+    <w:link w:val="673"/>
     <w:uiPriority w:val="99"/>
     <w:pPr>
       <w:pBdr/>
@@ -9117,10 +10084,10 @@
       <w:ind/>
     </w:pPr>
   </w:style>
-  <w:style w:type="paragraph" w:styleId="46">
+  <w:style w:type="paragraph" w:styleId="675">
     <w:name w:val="Caption"/>
-    <w:basedOn w:val="621"/>
-    <w:next w:val="621"/>
+    <w:basedOn w:val="821"/>
+    <w:next w:val="821"/>
     <w:uiPriority w:val="35"/>
     <w:semiHidden/>
     <w:unhideWhenUsed/>
@@ -9138,10 +10105,10 @@
       <w:szCs w:val="18"/>
     </w:rPr>
   </w:style>
-  <w:style w:type="character" w:styleId="47">
+  <w:style w:type="character" w:styleId="676">
     <w:name w:val="Caption Char"/>
-    <w:basedOn w:val="46"/>
-    <w:link w:val="44"/>
+    <w:basedOn w:val="675"/>
+    <w:link w:val="673"/>
     <w:uiPriority w:val="99"/>
     <w:pPr>
       <w:pBdr/>
@@ -9149,9 +10116,9 @@
       <w:ind/>
     </w:pPr>
   </w:style>
-  <w:style w:type="table" w:styleId="48">
+  <w:style w:type="table" w:styleId="677">
     <w:name w:val="Table Grid"/>
-    <w:basedOn w:val="632"/>
+    <w:basedOn w:val="832"/>
     <w:uiPriority w:val="59"/>
     <w:pPr>
       <w:pBdr/>
@@ -9348,9 +10315,9 @@
       </w:tcPr>
     </w:tblStylePr>
   </w:style>
-  <w:style w:type="table" w:styleId="49">
+  <w:style w:type="table" w:styleId="678">
     <w:name w:val="Table Grid Light"/>
-    <w:basedOn w:val="632"/>
+    <w:basedOn w:val="832"/>
     <w:uiPriority w:val="59"/>
     <w:pPr>
       <w:pBdr/>
@@ -9547,9 +10514,9 @@
       </w:tcPr>
     </w:tblStylePr>
   </w:style>
-  <w:style w:type="table" w:styleId="50">
+  <w:style w:type="table" w:styleId="679">
     <w:name w:val="Plain Table 1"/>
-    <w:basedOn w:val="632"/>
+    <w:basedOn w:val="832"/>
     <w:uiPriority w:val="59"/>
     <w:pPr>
       <w:pBdr/>
@@ -9772,9 +10739,9 @@
       </w:tcPr>
     </w:tblStylePr>
   </w:style>
-  <w:style w:type="table" w:styleId="51">
+  <w:style w:type="table" w:styleId="680">
     <w:name w:val="Plain Table 2"/>
-    <w:basedOn w:val="632"/>
+    <w:basedOn w:val="832"/>
     <w:uiPriority w:val="59"/>
     <w:pPr>
       <w:pBdr/>
@@ -10005,9 +10972,9 @@
       </w:tcPr>
     </w:tblStylePr>
   </w:style>
-  <w:style w:type="table" w:styleId="52">
+  <w:style w:type="table" w:styleId="681">
     <w:name w:val="Plain Table 3"/>
-    <w:basedOn w:val="632"/>
+    <w:basedOn w:val="832"/>
     <w:uiPriority w:val="99"/>
     <w:pPr>
       <w:pBdr/>
@@ -10235,9 +11202,9 @@
       </w:tcPr>
     </w:tblStylePr>
   </w:style>
-  <w:style w:type="table" w:styleId="53">
+  <w:style w:type="table" w:styleId="682">
     <w:name w:val="Plain Table 4"/>
-    <w:basedOn w:val="632"/>
+    <w:basedOn w:val="832"/>
     <w:uiPriority w:val="99"/>
     <w:pPr>
       <w:pBdr/>
@@ -10451,9 +11418,9 @@
       </w:tcPr>
     </w:tblStylePr>
   </w:style>
-  <w:style w:type="table" w:styleId="54">
+  <w:style w:type="table" w:styleId="683">
     <w:name w:val="Plain Table 5"/>
-    <w:basedOn w:val="632"/>
+    <w:basedOn w:val="832"/>
     <w:uiPriority w:val="99"/>
     <w:pPr>
       <w:pBdr/>
@@ -10684,9 +11651,9 @@
       </w:tcPr>
     </w:tblStylePr>
   </w:style>
-  <w:style w:type="table" w:styleId="55">
+  <w:style w:type="table" w:styleId="684">
     <w:name w:val="Grid Table 1 Light"/>
-    <w:basedOn w:val="632"/>
+    <w:basedOn w:val="832"/>
     <w:uiPriority w:val="99"/>
     <w:pPr>
       <w:pBdr/>
@@ -10907,9 +11874,9 @@
       </w:tcPr>
     </w:tblStylePr>
   </w:style>
-  <w:style w:type="table" w:styleId="56">
+  <w:style w:type="table" w:styleId="685">
     <w:name w:val="Grid Table 1 Light - Accent 1"/>
-    <w:basedOn w:val="632"/>
+    <w:basedOn w:val="832"/>
     <w:uiPriority w:val="99"/>
     <w:pPr>
       <w:pBdr/>
@@ -11130,9 +12097,9 @@
       </w:tcPr>
     </w:tblStylePr>
   </w:style>
-  <w:style w:type="table" w:styleId="57">
+  <w:style w:type="table" w:styleId="686">
     <w:name w:val="Grid Table 1 Light - Accent 2"/>
-    <w:basedOn w:val="632"/>
+    <w:basedOn w:val="832"/>
     <w:uiPriority w:val="99"/>
     <w:pPr>
       <w:pBdr/>
@@ -11353,9 +12320,9 @@
       </w:tcPr>
     </w:tblStylePr>
   </w:style>
-  <w:style w:type="table" w:styleId="58">
+  <w:style w:type="table" w:styleId="687">
     <w:name w:val="Grid Table 1 Light - Accent 3"/>
-    <w:basedOn w:val="632"/>
+    <w:basedOn w:val="832"/>
     <w:uiPriority w:val="99"/>
     <w:pPr>
       <w:pBdr/>
@@ -11576,9 +12543,9 @@
       </w:tcPr>
     </w:tblStylePr>
   </w:style>
-  <w:style w:type="table" w:styleId="59">
+  <w:style w:type="table" w:styleId="688">
     <w:name w:val="Grid Table 1 Light - Accent 4"/>
-    <w:basedOn w:val="632"/>
+    <w:basedOn w:val="832"/>
     <w:uiPriority w:val="99"/>
     <w:pPr>
       <w:pBdr/>
@@ -11799,9 +12766,9 @@
       </w:tcPr>
     </w:tblStylePr>
   </w:style>
-  <w:style w:type="table" w:styleId="60">
+  <w:style w:type="table" w:styleId="689">
     <w:name w:val="Grid Table 1 Light - Accent 5"/>
-    <w:basedOn w:val="632"/>
+    <w:basedOn w:val="832"/>
     <w:uiPriority w:val="99"/>
     <w:pPr>
       <w:pBdr/>
@@ -12022,9 +12989,9 @@
       </w:tcPr>
     </w:tblStylePr>
   </w:style>
-  <w:style w:type="table" w:styleId="61">
+  <w:style w:type="table" w:styleId="690">
     <w:name w:val="Grid Table 1 Light - Accent 6"/>
-    <w:basedOn w:val="632"/>
+    <w:basedOn w:val="832"/>
     <w:uiPriority w:val="99"/>
     <w:pPr>
       <w:pBdr/>
@@ -12245,9 +13212,9 @@
       </w:tcPr>
     </w:tblStylePr>
   </w:style>
-  <w:style w:type="table" w:styleId="62">
+  <w:style w:type="table" w:styleId="691">
     <w:name w:val="Grid Table 2"/>
-    <w:basedOn w:val="632"/>
+    <w:basedOn w:val="832"/>
     <w:uiPriority w:val="99"/>
     <w:pPr>
       <w:pBdr/>
@@ -12477,9 +13444,9 @@
       </w:tcPr>
     </w:tblStylePr>
   </w:style>
-  <w:style w:type="table" w:styleId="63">
+  <w:style w:type="table" w:styleId="692">
     <w:name w:val="Grid Table 2 - Accent 1"/>
-    <w:basedOn w:val="632"/>
+    <w:basedOn w:val="832"/>
     <w:uiPriority w:val="99"/>
     <w:pPr>
       <w:pBdr/>
@@ -12709,9 +13676,9 @@
       </w:tcPr>
     </w:tblStylePr>
   </w:style>
-  <w:style w:type="table" w:styleId="64">
+  <w:style w:type="table" w:styleId="693">
     <w:name w:val="Grid Table 2 - Accent 2"/>
-    <w:basedOn w:val="632"/>
+    <w:basedOn w:val="832"/>
     <w:uiPriority w:val="99"/>
     <w:pPr>
       <w:pBdr/>
@@ -12941,9 +13908,9 @@
       </w:tcPr>
     </w:tblStylePr>
   </w:style>
-  <w:style w:type="table" w:styleId="65">
+  <w:style w:type="table" w:styleId="694">
     <w:name w:val="Grid Table 2 - Accent 3"/>
-    <w:basedOn w:val="632"/>
+    <w:basedOn w:val="832"/>
     <w:uiPriority w:val="99"/>
     <w:pPr>
       <w:pBdr/>
@@ -13173,9 +14140,9 @@
       </w:tcPr>
     </w:tblStylePr>
   </w:style>
-  <w:style w:type="table" w:styleId="66">
+  <w:style w:type="table" w:styleId="695">
     <w:name w:val="Grid Table 2 - Accent 4"/>
-    <w:basedOn w:val="632"/>
+    <w:basedOn w:val="832"/>
     <w:uiPriority w:val="99"/>
     <w:pPr>
       <w:pBdr/>
@@ -13405,9 +14372,9 @@
       </w:tcPr>
     </w:tblStylePr>
   </w:style>
-  <w:style w:type="table" w:styleId="67">
+  <w:style w:type="table" w:styleId="696">
     <w:name w:val="Grid Table 2 - Accent 5"/>
-    <w:basedOn w:val="632"/>
+    <w:basedOn w:val="832"/>
     <w:uiPriority w:val="99"/>
     <w:pPr>
       <w:pBdr/>
@@ -13637,9 +14604,9 @@
       </w:tcPr>
     </w:tblStylePr>
   </w:style>
-  <w:style w:type="table" w:styleId="68">
+  <w:style w:type="table" w:styleId="697">
     <w:name w:val="Grid Table 2 - Accent 6"/>
-    <w:basedOn w:val="632"/>
+    <w:basedOn w:val="832"/>
     <w:uiPriority w:val="99"/>
     <w:pPr>
       <w:pBdr/>
@@ -13869,9 +14836,9 @@
       </w:tcPr>
     </w:tblStylePr>
   </w:style>
-  <w:style w:type="table" w:styleId="69">
+  <w:style w:type="table" w:styleId="698">
     <w:name w:val="Grid Table 3"/>
-    <w:basedOn w:val="632"/>
+    <w:basedOn w:val="832"/>
     <w:uiPriority w:val="99"/>
     <w:pPr>
       <w:pBdr/>
@@ -13970,29 +14937,6 @@
         <w:tblBorders/>
       </w:tblPr>
       <w:tcPr>
-        <w:shd w:color="ffffff"/>
-        <w:tcBorders>
-          <w:top w:val="none" w:color="000000" w:sz="4" w:space="0"/>
-          <w:left w:val="none" w:color="000000" w:sz="4" w:space="0"/>
-          <w:bottom w:val="none" w:color="000000" w:sz="4" w:space="0"/>
-          <w:right w:val="none" w:color="000000" w:sz="4" w:space="0"/>
-        </w:tcBorders>
-      </w:tcPr>
-    </w:tblStylePr>
-    <w:tblStylePr w:type="firstRow">
-      <w:rPr>
-        <w:b/>
-        <w:color w:val="404040"/>
-      </w:rPr>
-      <w:pPr>
-        <w:pBdr/>
-        <w:spacing/>
-        <w:ind/>
-      </w:pPr>
-      <w:tblPr>
-        <w:tblBorders/>
-      </w:tblPr>
-      <w:tcPr>
         <w:shd w:val="clear" w:color="ffffff"/>
         <w:tcBorders>
           <w:top w:val="none" w:color="000000" w:sz="4" w:space="0"/>
@@ -14002,30 +14946,7 @@
         </w:tcBorders>
       </w:tcPr>
     </w:tblStylePr>
-    <w:tblStylePr w:type="lastCol">
-      <w:rPr>
-        <w:i/>
-        <w:color w:val="404040"/>
-      </w:rPr>
-      <w:pPr>
-        <w:pBdr/>
-        <w:spacing/>
-        <w:ind/>
-      </w:pPr>
-      <w:tblPr>
-        <w:tblBorders/>
-      </w:tblPr>
-      <w:tcPr>
-        <w:shd w:color="ffffff"/>
-        <w:tcBorders>
-          <w:top w:val="none" w:color="000000" w:sz="4" w:space="0"/>
-          <w:left w:val="none" w:color="000000" w:sz="4" w:space="0"/>
-          <w:bottom w:val="none" w:color="000000" w:sz="4" w:space="0"/>
-          <w:right w:val="none" w:color="000000" w:sz="4" w:space="0"/>
-        </w:tcBorders>
-      </w:tcPr>
-    </w:tblStylePr>
-    <w:tblStylePr w:type="lastRow">
+    <w:tblStylePr w:type="firstRow">
       <w:rPr>
         <w:b/>
         <w:color w:val="404040"/>
@@ -14048,6 +14969,52 @@
         </w:tcBorders>
       </w:tcPr>
     </w:tblStylePr>
+    <w:tblStylePr w:type="lastCol">
+      <w:rPr>
+        <w:i/>
+        <w:color w:val="404040"/>
+      </w:rPr>
+      <w:pPr>
+        <w:pBdr/>
+        <w:spacing/>
+        <w:ind/>
+      </w:pPr>
+      <w:tblPr>
+        <w:tblBorders/>
+      </w:tblPr>
+      <w:tcPr>
+        <w:shd w:val="clear" w:color="ffffff"/>
+        <w:tcBorders>
+          <w:top w:val="none" w:color="000000" w:sz="4" w:space="0"/>
+          <w:left w:val="none" w:color="000000" w:sz="4" w:space="0"/>
+          <w:bottom w:val="none" w:color="000000" w:sz="4" w:space="0"/>
+          <w:right w:val="none" w:color="000000" w:sz="4" w:space="0"/>
+        </w:tcBorders>
+      </w:tcPr>
+    </w:tblStylePr>
+    <w:tblStylePr w:type="lastRow">
+      <w:rPr>
+        <w:b/>
+        <w:color w:val="404040"/>
+      </w:rPr>
+      <w:pPr>
+        <w:pBdr/>
+        <w:spacing/>
+        <w:ind/>
+      </w:pPr>
+      <w:tblPr>
+        <w:tblBorders/>
+      </w:tblPr>
+      <w:tcPr>
+        <w:shd w:val="clear" w:color="ffffff"/>
+        <w:tcBorders>
+          <w:top w:val="none" w:color="000000" w:sz="4" w:space="0"/>
+          <w:left w:val="none" w:color="000000" w:sz="4" w:space="0"/>
+          <w:bottom w:val="none" w:color="000000" w:sz="4" w:space="0"/>
+          <w:right w:val="none" w:color="000000" w:sz="4" w:space="0"/>
+        </w:tcBorders>
+      </w:tcPr>
+    </w:tblStylePr>
     <w:tblStylePr w:type="nwCell">
       <w:pPr>
         <w:pBdr/>
@@ -14114,9 +15081,9 @@
       </w:tcPr>
     </w:tblStylePr>
   </w:style>
-  <w:style w:type="table" w:styleId="70">
+  <w:style w:type="table" w:styleId="699">
     <w:name w:val="Grid Table 3 - Accent 1"/>
-    <w:basedOn w:val="632"/>
+    <w:basedOn w:val="832"/>
     <w:uiPriority w:val="99"/>
     <w:pPr>
       <w:pBdr/>
@@ -14215,29 +15182,6 @@
         <w:tblBorders/>
       </w:tblPr>
       <w:tcPr>
-        <w:shd w:color="ffffff"/>
-        <w:tcBorders>
-          <w:top w:val="none" w:color="000000" w:sz="4" w:space="0"/>
-          <w:left w:val="none" w:color="000000" w:sz="4" w:space="0"/>
-          <w:bottom w:val="none" w:color="000000" w:sz="4" w:space="0"/>
-          <w:right w:val="none" w:color="000000" w:sz="4" w:space="0"/>
-        </w:tcBorders>
-      </w:tcPr>
-    </w:tblStylePr>
-    <w:tblStylePr w:type="firstRow">
-      <w:rPr>
-        <w:b/>
-        <w:color w:val="404040"/>
-      </w:rPr>
-      <w:pPr>
-        <w:pBdr/>
-        <w:spacing/>
-        <w:ind/>
-      </w:pPr>
-      <w:tblPr>
-        <w:tblBorders/>
-      </w:tblPr>
-      <w:tcPr>
         <w:shd w:val="clear" w:color="ffffff"/>
         <w:tcBorders>
           <w:top w:val="none" w:color="000000" w:sz="4" w:space="0"/>
@@ -14247,30 +15191,7 @@
         </w:tcBorders>
       </w:tcPr>
     </w:tblStylePr>
-    <w:tblStylePr w:type="lastCol">
-      <w:rPr>
-        <w:i/>
-        <w:color w:val="404040"/>
-      </w:rPr>
-      <w:pPr>
-        <w:pBdr/>
-        <w:spacing/>
-        <w:ind/>
-      </w:pPr>
-      <w:tblPr>
-        <w:tblBorders/>
-      </w:tblPr>
-      <w:tcPr>
-        <w:shd w:color="ffffff"/>
-        <w:tcBorders>
-          <w:top w:val="none" w:color="000000" w:sz="4" w:space="0"/>
-          <w:left w:val="none" w:color="000000" w:sz="4" w:space="0"/>
-          <w:bottom w:val="none" w:color="000000" w:sz="4" w:space="0"/>
-          <w:right w:val="none" w:color="000000" w:sz="4" w:space="0"/>
-        </w:tcBorders>
-      </w:tcPr>
-    </w:tblStylePr>
-    <w:tblStylePr w:type="lastRow">
+    <w:tblStylePr w:type="firstRow">
       <w:rPr>
         <w:b/>
         <w:color w:val="404040"/>
@@ -14293,6 +15214,52 @@
         </w:tcBorders>
       </w:tcPr>
     </w:tblStylePr>
+    <w:tblStylePr w:type="lastCol">
+      <w:rPr>
+        <w:i/>
+        <w:color w:val="404040"/>
+      </w:rPr>
+      <w:pPr>
+        <w:pBdr/>
+        <w:spacing/>
+        <w:ind/>
+      </w:pPr>
+      <w:tblPr>
+        <w:tblBorders/>
+      </w:tblPr>
+      <w:tcPr>
+        <w:shd w:val="clear" w:color="ffffff"/>
+        <w:tcBorders>
+          <w:top w:val="none" w:color="000000" w:sz="4" w:space="0"/>
+          <w:left w:val="none" w:color="000000" w:sz="4" w:space="0"/>
+          <w:bottom w:val="none" w:color="000000" w:sz="4" w:space="0"/>
+          <w:right w:val="none" w:color="000000" w:sz="4" w:space="0"/>
+        </w:tcBorders>
+      </w:tcPr>
+    </w:tblStylePr>
+    <w:tblStylePr w:type="lastRow">
+      <w:rPr>
+        <w:b/>
+        <w:color w:val="404040"/>
+      </w:rPr>
+      <w:pPr>
+        <w:pBdr/>
+        <w:spacing/>
+        <w:ind/>
+      </w:pPr>
+      <w:tblPr>
+        <w:tblBorders/>
+      </w:tblPr>
+      <w:tcPr>
+        <w:shd w:val="clear" w:color="ffffff"/>
+        <w:tcBorders>
+          <w:top w:val="none" w:color="000000" w:sz="4" w:space="0"/>
+          <w:left w:val="none" w:color="000000" w:sz="4" w:space="0"/>
+          <w:bottom w:val="none" w:color="000000" w:sz="4" w:space="0"/>
+          <w:right w:val="none" w:color="000000" w:sz="4" w:space="0"/>
+        </w:tcBorders>
+      </w:tcPr>
+    </w:tblStylePr>
     <w:tblStylePr w:type="nwCell">
       <w:pPr>
         <w:pBdr/>
@@ -14359,9 +15326,9 @@
       </w:tcPr>
     </w:tblStylePr>
   </w:style>
-  <w:style w:type="table" w:styleId="71">
+  <w:style w:type="table" w:styleId="700">
     <w:name w:val="Grid Table 3 - Accent 2"/>
-    <w:basedOn w:val="632"/>
+    <w:basedOn w:val="832"/>
     <w:uiPriority w:val="99"/>
     <w:pPr>
       <w:pBdr/>
@@ -14460,29 +15427,6 @@
         <w:tblBorders/>
       </w:tblPr>
       <w:tcPr>
-        <w:shd w:color="ffffff"/>
-        <w:tcBorders>
-          <w:top w:val="none" w:color="000000" w:sz="4" w:space="0"/>
-          <w:left w:val="none" w:color="000000" w:sz="4" w:space="0"/>
-          <w:bottom w:val="none" w:color="000000" w:sz="4" w:space="0"/>
-          <w:right w:val="none" w:color="000000" w:sz="4" w:space="0"/>
-        </w:tcBorders>
-      </w:tcPr>
-    </w:tblStylePr>
-    <w:tblStylePr w:type="firstRow">
-      <w:rPr>
-        <w:b/>
-        <w:color w:val="404040"/>
-      </w:rPr>
-      <w:pPr>
-        <w:pBdr/>
-        <w:spacing/>
-        <w:ind/>
-      </w:pPr>
-      <w:tblPr>
-        <w:tblBorders/>
-      </w:tblPr>
-      <w:tcPr>
         <w:shd w:val="clear" w:color="ffffff"/>
         <w:tcBorders>
           <w:top w:val="none" w:color="000000" w:sz="4" w:space="0"/>
@@ -14492,30 +15436,7 @@
         </w:tcBorders>
       </w:tcPr>
     </w:tblStylePr>
-    <w:tblStylePr w:type="lastCol">
-      <w:rPr>
-        <w:i/>
-        <w:color w:val="404040"/>
-      </w:rPr>
-      <w:pPr>
-        <w:pBdr/>
-        <w:spacing/>
-        <w:ind/>
-      </w:pPr>
-      <w:tblPr>
-        <w:tblBorders/>
-      </w:tblPr>
-      <w:tcPr>
-        <w:shd w:color="ffffff"/>
-        <w:tcBorders>
-          <w:top w:val="none" w:color="000000" w:sz="4" w:space="0"/>
-          <w:left w:val="none" w:color="000000" w:sz="4" w:space="0"/>
-          <w:bottom w:val="none" w:color="000000" w:sz="4" w:space="0"/>
-          <w:right w:val="none" w:color="000000" w:sz="4" w:space="0"/>
-        </w:tcBorders>
-      </w:tcPr>
-    </w:tblStylePr>
-    <w:tblStylePr w:type="lastRow">
+    <w:tblStylePr w:type="firstRow">
       <w:rPr>
         <w:b/>
         <w:color w:val="404040"/>
@@ -14538,6 +15459,52 @@
         </w:tcBorders>
       </w:tcPr>
     </w:tblStylePr>
+    <w:tblStylePr w:type="lastCol">
+      <w:rPr>
+        <w:i/>
+        <w:color w:val="404040"/>
+      </w:rPr>
+      <w:pPr>
+        <w:pBdr/>
+        <w:spacing/>
+        <w:ind/>
+      </w:pPr>
+      <w:tblPr>
+        <w:tblBorders/>
+      </w:tblPr>
+      <w:tcPr>
+        <w:shd w:val="clear" w:color="ffffff"/>
+        <w:tcBorders>
+          <w:top w:val="none" w:color="000000" w:sz="4" w:space="0"/>
+          <w:left w:val="none" w:color="000000" w:sz="4" w:space="0"/>
+          <w:bottom w:val="none" w:color="000000" w:sz="4" w:space="0"/>
+          <w:right w:val="none" w:color="000000" w:sz="4" w:space="0"/>
+        </w:tcBorders>
+      </w:tcPr>
+    </w:tblStylePr>
+    <w:tblStylePr w:type="lastRow">
+      <w:rPr>
+        <w:b/>
+        <w:color w:val="404040"/>
+      </w:rPr>
+      <w:pPr>
+        <w:pBdr/>
+        <w:spacing/>
+        <w:ind/>
+      </w:pPr>
+      <w:tblPr>
+        <w:tblBorders/>
+      </w:tblPr>
+      <w:tcPr>
+        <w:shd w:val="clear" w:color="ffffff"/>
+        <w:tcBorders>
+          <w:top w:val="none" w:color="000000" w:sz="4" w:space="0"/>
+          <w:left w:val="none" w:color="000000" w:sz="4" w:space="0"/>
+          <w:bottom w:val="none" w:color="000000" w:sz="4" w:space="0"/>
+          <w:right w:val="none" w:color="000000" w:sz="4" w:space="0"/>
+        </w:tcBorders>
+      </w:tcPr>
+    </w:tblStylePr>
     <w:tblStylePr w:type="nwCell">
       <w:pPr>
         <w:pBdr/>
@@ -14604,9 +15571,9 @@
       </w:tcPr>
     </w:tblStylePr>
   </w:style>
-  <w:style w:type="table" w:styleId="72">
+  <w:style w:type="table" w:styleId="701">
     <w:name w:val="Grid Table 3 - Accent 3"/>
-    <w:basedOn w:val="632"/>
+    <w:basedOn w:val="832"/>
     <w:uiPriority w:val="99"/>
     <w:pPr>
       <w:pBdr/>
@@ -14705,29 +15672,6 @@
         <w:tblBorders/>
       </w:tblPr>
       <w:tcPr>
-        <w:shd w:color="ffffff"/>
-        <w:tcBorders>
-          <w:top w:val="none" w:color="000000" w:sz="4" w:space="0"/>
-          <w:left w:val="none" w:color="000000" w:sz="4" w:space="0"/>
-          <w:bottom w:val="none" w:color="000000" w:sz="4" w:space="0"/>
-          <w:right w:val="none" w:color="000000" w:sz="4" w:space="0"/>
-        </w:tcBorders>
-      </w:tcPr>
-    </w:tblStylePr>
-    <w:tblStylePr w:type="firstRow">
-      <w:rPr>
-        <w:b/>
-        <w:color w:val="404040"/>
-      </w:rPr>
-      <w:pPr>
-        <w:pBdr/>
-        <w:spacing/>
-        <w:ind/>
-      </w:pPr>
-      <w:tblPr>
-        <w:tblBorders/>
-      </w:tblPr>
-      <w:tcPr>
         <w:shd w:val="clear" w:color="ffffff"/>
         <w:tcBorders>
           <w:top w:val="none" w:color="000000" w:sz="4" w:space="0"/>
@@ -14737,30 +15681,7 @@
         </w:tcBorders>
       </w:tcPr>
     </w:tblStylePr>
-    <w:tblStylePr w:type="lastCol">
-      <w:rPr>
-        <w:i/>
-        <w:color w:val="404040"/>
-      </w:rPr>
-      <w:pPr>
-        <w:pBdr/>
-        <w:spacing/>
-        <w:ind/>
-      </w:pPr>
-      <w:tblPr>
-        <w:tblBorders/>
-      </w:tblPr>
-      <w:tcPr>
-        <w:shd w:color="ffffff"/>
-        <w:tcBorders>
-          <w:top w:val="none" w:color="000000" w:sz="4" w:space="0"/>
-          <w:left w:val="none" w:color="000000" w:sz="4" w:space="0"/>
-          <w:bottom w:val="none" w:color="000000" w:sz="4" w:space="0"/>
-          <w:right w:val="none" w:color="000000" w:sz="4" w:space="0"/>
-        </w:tcBorders>
-      </w:tcPr>
-    </w:tblStylePr>
-    <w:tblStylePr w:type="lastRow">
+    <w:tblStylePr w:type="firstRow">
       <w:rPr>
         <w:b/>
         <w:color w:val="404040"/>
@@ -14783,6 +15704,52 @@
         </w:tcBorders>
       </w:tcPr>
     </w:tblStylePr>
+    <w:tblStylePr w:type="lastCol">
+      <w:rPr>
+        <w:i/>
+        <w:color w:val="404040"/>
+      </w:rPr>
+      <w:pPr>
+        <w:pBdr/>
+        <w:spacing/>
+        <w:ind/>
+      </w:pPr>
+      <w:tblPr>
+        <w:tblBorders/>
+      </w:tblPr>
+      <w:tcPr>
+        <w:shd w:val="clear" w:color="ffffff"/>
+        <w:tcBorders>
+          <w:top w:val="none" w:color="000000" w:sz="4" w:space="0"/>
+          <w:left w:val="none" w:color="000000" w:sz="4" w:space="0"/>
+          <w:bottom w:val="none" w:color="000000" w:sz="4" w:space="0"/>
+          <w:right w:val="none" w:color="000000" w:sz="4" w:space="0"/>
+        </w:tcBorders>
+      </w:tcPr>
+    </w:tblStylePr>
+    <w:tblStylePr w:type="lastRow">
+      <w:rPr>
+        <w:b/>
+        <w:color w:val="404040"/>
+      </w:rPr>
+      <w:pPr>
+        <w:pBdr/>
+        <w:spacing/>
+        <w:ind/>
+      </w:pPr>
+      <w:tblPr>
+        <w:tblBorders/>
+      </w:tblPr>
+      <w:tcPr>
+        <w:shd w:val="clear" w:color="ffffff"/>
+        <w:tcBorders>
+          <w:top w:val="none" w:color="000000" w:sz="4" w:space="0"/>
+          <w:left w:val="none" w:color="000000" w:sz="4" w:space="0"/>
+          <w:bottom w:val="none" w:color="000000" w:sz="4" w:space="0"/>
+          <w:right w:val="none" w:color="000000" w:sz="4" w:space="0"/>
+        </w:tcBorders>
+      </w:tcPr>
+    </w:tblStylePr>
     <w:tblStylePr w:type="nwCell">
       <w:pPr>
         <w:pBdr/>
@@ -14849,9 +15816,9 @@
       </w:tcPr>
     </w:tblStylePr>
   </w:style>
-  <w:style w:type="table" w:styleId="73">
+  <w:style w:type="table" w:styleId="702">
     <w:name w:val="Grid Table 3 - Accent 4"/>
-    <w:basedOn w:val="632"/>
+    <w:basedOn w:val="832"/>
     <w:uiPriority w:val="99"/>
     <w:pPr>
       <w:pBdr/>
@@ -14950,29 +15917,6 @@
         <w:tblBorders/>
       </w:tblPr>
       <w:tcPr>
-        <w:shd w:color="ffffff"/>
-        <w:tcBorders>
-          <w:top w:val="none" w:color="000000" w:sz="4" w:space="0"/>
-          <w:left w:val="none" w:color="000000" w:sz="4" w:space="0"/>
-          <w:bottom w:val="none" w:color="000000" w:sz="4" w:space="0"/>
-          <w:right w:val="none" w:color="000000" w:sz="4" w:space="0"/>
-        </w:tcBorders>
-      </w:tcPr>
-    </w:tblStylePr>
-    <w:tblStylePr w:type="firstRow">
-      <w:rPr>
-        <w:b/>
-        <w:color w:val="404040"/>
-      </w:rPr>
-      <w:pPr>
-        <w:pBdr/>
-        <w:spacing/>
-        <w:ind/>
-      </w:pPr>
-      <w:tblPr>
-        <w:tblBorders/>
-      </w:tblPr>
-      <w:tcPr>
         <w:shd w:val="clear" w:color="ffffff"/>
         <w:tcBorders>
           <w:top w:val="none" w:color="000000" w:sz="4" w:space="0"/>
@@ -14982,30 +15926,7 @@
         </w:tcBorders>
       </w:tcPr>
     </w:tblStylePr>
-    <w:tblStylePr w:type="lastCol">
-      <w:rPr>
-        <w:i/>
-        <w:color w:val="404040"/>
-      </w:rPr>
-      <w:pPr>
-        <w:pBdr/>
-        <w:spacing/>
-        <w:ind/>
-      </w:pPr>
-      <w:tblPr>
-        <w:tblBorders/>
-      </w:tblPr>
-      <w:tcPr>
-        <w:shd w:color="ffffff"/>
-        <w:tcBorders>
-          <w:top w:val="none" w:color="000000" w:sz="4" w:space="0"/>
-          <w:left w:val="none" w:color="000000" w:sz="4" w:space="0"/>
-          <w:bottom w:val="none" w:color="000000" w:sz="4" w:space="0"/>
-          <w:right w:val="none" w:color="000000" w:sz="4" w:space="0"/>
-        </w:tcBorders>
-      </w:tcPr>
-    </w:tblStylePr>
-    <w:tblStylePr w:type="lastRow">
+    <w:tblStylePr w:type="firstRow">
       <w:rPr>
         <w:b/>
         <w:color w:val="404040"/>
@@ -15028,6 +15949,52 @@
         </w:tcBorders>
       </w:tcPr>
     </w:tblStylePr>
+    <w:tblStylePr w:type="lastCol">
+      <w:rPr>
+        <w:i/>
+        <w:color w:val="404040"/>
+      </w:rPr>
+      <w:pPr>
+        <w:pBdr/>
+        <w:spacing/>
+        <w:ind/>
+      </w:pPr>
+      <w:tblPr>
+        <w:tblBorders/>
+      </w:tblPr>
+      <w:tcPr>
+        <w:shd w:val="clear" w:color="ffffff"/>
+        <w:tcBorders>
+          <w:top w:val="none" w:color="000000" w:sz="4" w:space="0"/>
+          <w:left w:val="none" w:color="000000" w:sz="4" w:space="0"/>
+          <w:bottom w:val="none" w:color="000000" w:sz="4" w:space="0"/>
+          <w:right w:val="none" w:color="000000" w:sz="4" w:space="0"/>
+        </w:tcBorders>
+      </w:tcPr>
+    </w:tblStylePr>
+    <w:tblStylePr w:type="lastRow">
+      <w:rPr>
+        <w:b/>
+        <w:color w:val="404040"/>
+      </w:rPr>
+      <w:pPr>
+        <w:pBdr/>
+        <w:spacing/>
+        <w:ind/>
+      </w:pPr>
+      <w:tblPr>
+        <w:tblBorders/>
+      </w:tblPr>
+      <w:tcPr>
+        <w:shd w:val="clear" w:color="ffffff"/>
+        <w:tcBorders>
+          <w:top w:val="none" w:color="000000" w:sz="4" w:space="0"/>
+          <w:left w:val="none" w:color="000000" w:sz="4" w:space="0"/>
+          <w:bottom w:val="none" w:color="000000" w:sz="4" w:space="0"/>
+          <w:right w:val="none" w:color="000000" w:sz="4" w:space="0"/>
+        </w:tcBorders>
+      </w:tcPr>
+    </w:tblStylePr>
     <w:tblStylePr w:type="nwCell">
       <w:pPr>
         <w:pBdr/>
@@ -15094,9 +16061,9 @@
       </w:tcPr>
     </w:tblStylePr>
   </w:style>
-  <w:style w:type="table" w:styleId="74">
+  <w:style w:type="table" w:styleId="703">
     <w:name w:val="Grid Table 3 - Accent 5"/>
-    <w:basedOn w:val="632"/>
+    <w:basedOn w:val="832"/>
     <w:uiPriority w:val="99"/>
     <w:pPr>
       <w:pBdr/>
@@ -15195,29 +16162,6 @@
         <w:tblBorders/>
       </w:tblPr>
       <w:tcPr>
-        <w:shd w:color="ffffff"/>
-        <w:tcBorders>
-          <w:top w:val="none" w:color="000000" w:sz="4" w:space="0"/>
-          <w:left w:val="none" w:color="000000" w:sz="4" w:space="0"/>
-          <w:bottom w:val="none" w:color="000000" w:sz="4" w:space="0"/>
-          <w:right w:val="none" w:color="000000" w:sz="4" w:space="0"/>
-        </w:tcBorders>
-      </w:tcPr>
-    </w:tblStylePr>
-    <w:tblStylePr w:type="firstRow">
-      <w:rPr>
-        <w:b/>
-        <w:color w:val="404040"/>
-      </w:rPr>
-      <w:pPr>
-        <w:pBdr/>
-        <w:spacing/>
-        <w:ind/>
-      </w:pPr>
-      <w:tblPr>
-        <w:tblBorders/>
-      </w:tblPr>
-      <w:tcPr>
         <w:shd w:val="clear" w:color="ffffff"/>
         <w:tcBorders>
           <w:top w:val="none" w:color="000000" w:sz="4" w:space="0"/>
@@ -15227,30 +16171,7 @@
         </w:tcBorders>
       </w:tcPr>
     </w:tblStylePr>
-    <w:tblStylePr w:type="lastCol">
-      <w:rPr>
-        <w:i/>
-        <w:color w:val="404040"/>
-      </w:rPr>
-      <w:pPr>
-        <w:pBdr/>
-        <w:spacing/>
-        <w:ind/>
-      </w:pPr>
-      <w:tblPr>
-        <w:tblBorders/>
-      </w:tblPr>
-      <w:tcPr>
-        <w:shd w:color="ffffff"/>
-        <w:tcBorders>
-          <w:top w:val="none" w:color="000000" w:sz="4" w:space="0"/>
-          <w:left w:val="none" w:color="000000" w:sz="4" w:space="0"/>
-          <w:bottom w:val="none" w:color="000000" w:sz="4" w:space="0"/>
-          <w:right w:val="none" w:color="000000" w:sz="4" w:space="0"/>
-        </w:tcBorders>
-      </w:tcPr>
-    </w:tblStylePr>
-    <w:tblStylePr w:type="lastRow">
+    <w:tblStylePr w:type="firstRow">
       <w:rPr>
         <w:b/>
         <w:color w:val="404040"/>
@@ -15273,6 +16194,52 @@
         </w:tcBorders>
       </w:tcPr>
     </w:tblStylePr>
+    <w:tblStylePr w:type="lastCol">
+      <w:rPr>
+        <w:i/>
+        <w:color w:val="404040"/>
+      </w:rPr>
+      <w:pPr>
+        <w:pBdr/>
+        <w:spacing/>
+        <w:ind/>
+      </w:pPr>
+      <w:tblPr>
+        <w:tblBorders/>
+      </w:tblPr>
+      <w:tcPr>
+        <w:shd w:val="clear" w:color="ffffff"/>
+        <w:tcBorders>
+          <w:top w:val="none" w:color="000000" w:sz="4" w:space="0"/>
+          <w:left w:val="none" w:color="000000" w:sz="4" w:space="0"/>
+          <w:bottom w:val="none" w:color="000000" w:sz="4" w:space="0"/>
+          <w:right w:val="none" w:color="000000" w:sz="4" w:space="0"/>
+        </w:tcBorders>
+      </w:tcPr>
+    </w:tblStylePr>
+    <w:tblStylePr w:type="lastRow">
+      <w:rPr>
+        <w:b/>
+        <w:color w:val="404040"/>
+      </w:rPr>
+      <w:pPr>
+        <w:pBdr/>
+        <w:spacing/>
+        <w:ind/>
+      </w:pPr>
+      <w:tblPr>
+        <w:tblBorders/>
+      </w:tblPr>
+      <w:tcPr>
+        <w:shd w:val="clear" w:color="ffffff"/>
+        <w:tcBorders>
+          <w:top w:val="none" w:color="000000" w:sz="4" w:space="0"/>
+          <w:left w:val="none" w:color="000000" w:sz="4" w:space="0"/>
+          <w:bottom w:val="none" w:color="000000" w:sz="4" w:space="0"/>
+          <w:right w:val="none" w:color="000000" w:sz="4" w:space="0"/>
+        </w:tcBorders>
+      </w:tcPr>
+    </w:tblStylePr>
     <w:tblStylePr w:type="nwCell">
       <w:pPr>
         <w:pBdr/>
@@ -15339,9 +16306,9 @@
       </w:tcPr>
     </w:tblStylePr>
   </w:style>
-  <w:style w:type="table" w:styleId="75">
+  <w:style w:type="table" w:styleId="704">
     <w:name w:val="Grid Table 3 - Accent 6"/>
-    <w:basedOn w:val="632"/>
+    <w:basedOn w:val="832"/>
     <w:uiPriority w:val="99"/>
     <w:pPr>
       <w:pBdr/>
@@ -15440,29 +16407,6 @@
         <w:tblBorders/>
       </w:tblPr>
       <w:tcPr>
-        <w:shd w:color="ffffff"/>
-        <w:tcBorders>
-          <w:top w:val="none" w:color="000000" w:sz="4" w:space="0"/>
-          <w:left w:val="none" w:color="000000" w:sz="4" w:space="0"/>
-          <w:bottom w:val="none" w:color="000000" w:sz="4" w:space="0"/>
-          <w:right w:val="none" w:color="000000" w:sz="4" w:space="0"/>
-        </w:tcBorders>
-      </w:tcPr>
-    </w:tblStylePr>
-    <w:tblStylePr w:type="firstRow">
-      <w:rPr>
-        <w:b/>
-        <w:color w:val="404040"/>
-      </w:rPr>
-      <w:pPr>
-        <w:pBdr/>
-        <w:spacing/>
-        <w:ind/>
-      </w:pPr>
-      <w:tblPr>
-        <w:tblBorders/>
-      </w:tblPr>
-      <w:tcPr>
         <w:shd w:val="clear" w:color="ffffff"/>
         <w:tcBorders>
           <w:top w:val="none" w:color="000000" w:sz="4" w:space="0"/>
@@ -15472,30 +16416,7 @@
         </w:tcBorders>
       </w:tcPr>
     </w:tblStylePr>
-    <w:tblStylePr w:type="lastCol">
-      <w:rPr>
-        <w:i/>
-        <w:color w:val="404040"/>
-      </w:rPr>
-      <w:pPr>
-        <w:pBdr/>
-        <w:spacing/>
-        <w:ind/>
-      </w:pPr>
-      <w:tblPr>
-        <w:tblBorders/>
-      </w:tblPr>
-      <w:tcPr>
-        <w:shd w:color="ffffff"/>
-        <w:tcBorders>
-          <w:top w:val="none" w:color="000000" w:sz="4" w:space="0"/>
-          <w:left w:val="none" w:color="000000" w:sz="4" w:space="0"/>
-          <w:bottom w:val="none" w:color="000000" w:sz="4" w:space="0"/>
-          <w:right w:val="none" w:color="000000" w:sz="4" w:space="0"/>
-        </w:tcBorders>
-      </w:tcPr>
-    </w:tblStylePr>
-    <w:tblStylePr w:type="lastRow">
+    <w:tblStylePr w:type="firstRow">
       <w:rPr>
         <w:b/>
         <w:color w:val="404040"/>
@@ -15518,6 +16439,52 @@
         </w:tcBorders>
       </w:tcPr>
     </w:tblStylePr>
+    <w:tblStylePr w:type="lastCol">
+      <w:rPr>
+        <w:i/>
+        <w:color w:val="404040"/>
+      </w:rPr>
+      <w:pPr>
+        <w:pBdr/>
+        <w:spacing/>
+        <w:ind/>
+      </w:pPr>
+      <w:tblPr>
+        <w:tblBorders/>
+      </w:tblPr>
+      <w:tcPr>
+        <w:shd w:val="clear" w:color="ffffff"/>
+        <w:tcBorders>
+          <w:top w:val="none" w:color="000000" w:sz="4" w:space="0"/>
+          <w:left w:val="none" w:color="000000" w:sz="4" w:space="0"/>
+          <w:bottom w:val="none" w:color="000000" w:sz="4" w:space="0"/>
+          <w:right w:val="none" w:color="000000" w:sz="4" w:space="0"/>
+        </w:tcBorders>
+      </w:tcPr>
+    </w:tblStylePr>
+    <w:tblStylePr w:type="lastRow">
+      <w:rPr>
+        <w:b/>
+        <w:color w:val="404040"/>
+      </w:rPr>
+      <w:pPr>
+        <w:pBdr/>
+        <w:spacing/>
+        <w:ind/>
+      </w:pPr>
+      <w:tblPr>
+        <w:tblBorders/>
+      </w:tblPr>
+      <w:tcPr>
+        <w:shd w:val="clear" w:color="ffffff"/>
+        <w:tcBorders>
+          <w:top w:val="none" w:color="000000" w:sz="4" w:space="0"/>
+          <w:left w:val="none" w:color="000000" w:sz="4" w:space="0"/>
+          <w:bottom w:val="none" w:color="000000" w:sz="4" w:space="0"/>
+          <w:right w:val="none" w:color="000000" w:sz="4" w:space="0"/>
+        </w:tcBorders>
+      </w:tcPr>
+    </w:tblStylePr>
     <w:tblStylePr w:type="nwCell">
       <w:pPr>
         <w:pBdr/>
@@ -15584,9 +16551,9 @@
       </w:tcPr>
     </w:tblStylePr>
   </w:style>
-  <w:style w:type="table" w:styleId="76">
+  <w:style w:type="table" w:styleId="705">
     <w:name w:val="Grid Table 4"/>
-    <w:basedOn w:val="632"/>
+    <w:basedOn w:val="832"/>
     <w:uiPriority w:val="59"/>
     <w:pPr>
       <w:pBdr/>
@@ -15817,9 +16784,9 @@
       </w:tcPr>
     </w:tblStylePr>
   </w:style>
-  <w:style w:type="table" w:styleId="77">
+  <w:style w:type="table" w:styleId="706">
     <w:name w:val="Grid Table 4 - Accent 1"/>
-    <w:basedOn w:val="632"/>
+    <w:basedOn w:val="832"/>
     <w:uiPriority w:val="59"/>
     <w:pPr>
       <w:pBdr/>
@@ -16050,9 +17017,9 @@
       </w:tcPr>
     </w:tblStylePr>
   </w:style>
-  <w:style w:type="table" w:styleId="78">
+  <w:style w:type="table" w:styleId="707">
     <w:name w:val="Grid Table 4 - Accent 2"/>
-    <w:basedOn w:val="632"/>
+    <w:basedOn w:val="832"/>
     <w:uiPriority w:val="59"/>
     <w:pPr>
       <w:pBdr/>
@@ -16283,9 +17250,9 @@
       </w:tcPr>
     </w:tblStylePr>
   </w:style>
-  <w:style w:type="table" w:styleId="79">
+  <w:style w:type="table" w:styleId="708">
     <w:name w:val="Grid Table 4 - Accent 3"/>
-    <w:basedOn w:val="632"/>
+    <w:basedOn w:val="832"/>
     <w:uiPriority w:val="59"/>
     <w:pPr>
       <w:pBdr/>
@@ -16516,9 +17483,9 @@
       </w:tcPr>
     </w:tblStylePr>
   </w:style>
-  <w:style w:type="table" w:styleId="80">
+  <w:style w:type="table" w:styleId="709">
     <w:name w:val="Grid Table 4 - Accent 4"/>
-    <w:basedOn w:val="632"/>
+    <w:basedOn w:val="832"/>
     <w:uiPriority w:val="59"/>
     <w:pPr>
       <w:pBdr/>
@@ -16749,9 +17716,9 @@
       </w:tcPr>
     </w:tblStylePr>
   </w:style>
-  <w:style w:type="table" w:styleId="81">
+  <w:style w:type="table" w:styleId="710">
     <w:name w:val="Grid Table 4 - Accent 5"/>
-    <w:basedOn w:val="632"/>
+    <w:basedOn w:val="832"/>
     <w:uiPriority w:val="59"/>
     <w:pPr>
       <w:pBdr/>
@@ -16982,9 +17949,9 @@
       </w:tcPr>
     </w:tblStylePr>
   </w:style>
-  <w:style w:type="table" w:styleId="82">
+  <w:style w:type="table" w:styleId="711">
     <w:name w:val="Grid Table 4 - Accent 6"/>
-    <w:basedOn w:val="632"/>
+    <w:basedOn w:val="832"/>
     <w:uiPriority w:val="59"/>
     <w:pPr>
       <w:pBdr/>
@@ -17215,9 +18182,9 @@
       </w:tcPr>
     </w:tblStylePr>
   </w:style>
-  <w:style w:type="table" w:styleId="83">
+  <w:style w:type="table" w:styleId="712">
     <w:name w:val="Grid Table 5 Dark"/>
-    <w:basedOn w:val="632"/>
+    <w:basedOn w:val="832"/>
     <w:uiPriority w:val="99"/>
     <w:pPr>
       <w:pBdr/>
@@ -17443,9 +18410,9 @@
       </w:tcPr>
     </w:tblStylePr>
   </w:style>
-  <w:style w:type="table" w:styleId="84">
+  <w:style w:type="table" w:styleId="713">
     <w:name w:val="Grid Table 5 Dark- Accent 1"/>
-    <w:basedOn w:val="632"/>
+    <w:basedOn w:val="832"/>
     <w:uiPriority w:val="99"/>
     <w:pPr>
       <w:pBdr/>
@@ -17671,9 +18638,9 @@
       </w:tcPr>
     </w:tblStylePr>
   </w:style>
-  <w:style w:type="table" w:styleId="85">
+  <w:style w:type="table" w:styleId="714">
     <w:name w:val="Grid Table 5 Dark - Accent 2"/>
-    <w:basedOn w:val="632"/>
+    <w:basedOn w:val="832"/>
     <w:uiPriority w:val="99"/>
     <w:pPr>
       <w:pBdr/>
@@ -17899,9 +18866,9 @@
       </w:tcPr>
     </w:tblStylePr>
   </w:style>
-  <w:style w:type="table" w:styleId="86">
+  <w:style w:type="table" w:styleId="715">
     <w:name w:val="Grid Table 5 Dark - Accent 3"/>
-    <w:basedOn w:val="632"/>
+    <w:basedOn w:val="832"/>
     <w:uiPriority w:val="99"/>
     <w:pPr>
       <w:pBdr/>
@@ -18127,9 +19094,9 @@
       </w:tcPr>
     </w:tblStylePr>
   </w:style>
-  <w:style w:type="table" w:styleId="87">
+  <w:style w:type="table" w:styleId="716">
     <w:name w:val="Grid Table 5 Dark- Accent 4"/>
-    <w:basedOn w:val="632"/>
+    <w:basedOn w:val="832"/>
     <w:uiPriority w:val="99"/>
     <w:pPr>
       <w:pBdr/>
@@ -18355,9 +19322,9 @@
       </w:tcPr>
     </w:tblStylePr>
   </w:style>
-  <w:style w:type="table" w:styleId="88">
+  <w:style w:type="table" w:styleId="717">
     <w:name w:val="Grid Table 5 Dark - Accent 5"/>
-    <w:basedOn w:val="632"/>
+    <w:basedOn w:val="832"/>
     <w:uiPriority w:val="99"/>
     <w:pPr>
       <w:pBdr/>
@@ -18583,9 +19550,9 @@
       </w:tcPr>
     </w:tblStylePr>
   </w:style>
-  <w:style w:type="table" w:styleId="89">
+  <w:style w:type="table" w:styleId="718">
     <w:name w:val="Grid Table 5 Dark - Accent 6"/>
-    <w:basedOn w:val="632"/>
+    <w:basedOn w:val="832"/>
     <w:uiPriority w:val="99"/>
     <w:pPr>
       <w:pBdr/>
@@ -18811,9 +19778,9 @@
       </w:tcPr>
     </w:tblStylePr>
   </w:style>
-  <w:style w:type="table" w:styleId="90">
+  <w:style w:type="table" w:styleId="719">
     <w:name w:val="Grid Table 6 Colorful"/>
-    <w:basedOn w:val="632"/>
+    <w:basedOn w:val="832"/>
     <w:uiPriority w:val="99"/>
     <w:pPr>
       <w:pBdr/>
@@ -19041,9 +20008,9 @@
       </w:tcPr>
     </w:tblStylePr>
   </w:style>
-  <w:style w:type="table" w:styleId="91">
+  <w:style w:type="table" w:styleId="720">
     <w:name w:val="Grid Table 6 Colorful - Accent 1"/>
-    <w:basedOn w:val="632"/>
+    <w:basedOn w:val="832"/>
     <w:uiPriority w:val="99"/>
     <w:pPr>
       <w:pBdr/>
@@ -19271,9 +20238,9 @@
       </w:tcPr>
     </w:tblStylePr>
   </w:style>
-  <w:style w:type="table" w:styleId="92">
+  <w:style w:type="table" w:styleId="721">
     <w:name w:val="Grid Table 6 Colorful - Accent 2"/>
-    <w:basedOn w:val="632"/>
+    <w:basedOn w:val="832"/>
     <w:uiPriority w:val="99"/>
     <w:pPr>
       <w:pBdr/>
@@ -19501,9 +20468,9 @@
       </w:tcPr>
     </w:tblStylePr>
   </w:style>
-  <w:style w:type="table" w:styleId="93">
+  <w:style w:type="table" w:styleId="722">
     <w:name w:val="Grid Table 6 Colorful - Accent 3"/>
-    <w:basedOn w:val="632"/>
+    <w:basedOn w:val="832"/>
     <w:uiPriority w:val="99"/>
     <w:pPr>
       <w:pBdr/>
@@ -19731,9 +20698,9 @@
       </w:tcPr>
     </w:tblStylePr>
   </w:style>
-  <w:style w:type="table" w:styleId="94">
+  <w:style w:type="table" w:styleId="723">
     <w:name w:val="Grid Table 6 Colorful - Accent 4"/>
-    <w:basedOn w:val="632"/>
+    <w:basedOn w:val="832"/>
     <w:uiPriority w:val="99"/>
     <w:pPr>
       <w:pBdr/>
@@ -19961,9 +20928,9 @@
       </w:tcPr>
     </w:tblStylePr>
   </w:style>
-  <w:style w:type="table" w:styleId="95">
+  <w:style w:type="table" w:styleId="724">
     <w:name w:val="Grid Table 6 Colorful - Accent 5"/>
-    <w:basedOn w:val="632"/>
+    <w:basedOn w:val="832"/>
     <w:uiPriority w:val="99"/>
     <w:pPr>
       <w:pBdr/>
@@ -20191,9 +21158,9 @@
       </w:tcPr>
     </w:tblStylePr>
   </w:style>
-  <w:style w:type="table" w:styleId="96">
+  <w:style w:type="table" w:styleId="725">
     <w:name w:val="Grid Table 6 Colorful - Accent 6"/>
-    <w:basedOn w:val="632"/>
+    <w:basedOn w:val="832"/>
     <w:uiPriority w:val="99"/>
     <w:pPr>
       <w:pBdr/>
@@ -20421,9 +21388,9 @@
       </w:tcPr>
     </w:tblStylePr>
   </w:style>
-  <w:style w:type="table" w:styleId="97">
+  <w:style w:type="table" w:styleId="726">
     <w:name w:val="Grid Table 7 Colorful"/>
-    <w:basedOn w:val="632"/>
+    <w:basedOn w:val="832"/>
     <w:uiPriority w:val="99"/>
     <w:pPr>
       <w:pBdr/>
@@ -20525,11 +21492,11 @@
         <w:tblBorders/>
       </w:tblPr>
       <w:tcPr>
-        <w:shd w:color="ffffff"/>
+        <w:shd w:val="clear" w:color="ffffff"/>
         <w:tcBorders>
-          <w:top w:val="none"/>
-          <w:left w:val="none"/>
-          <w:bottom w:val="none"/>
+          <w:top w:val="none" w:color="000000" w:sz="4" w:space="0"/>
+          <w:left w:val="none" w:color="000000" w:sz="4" w:space="0"/>
+          <w:bottom w:val="none" w:color="000000" w:sz="4" w:space="0"/>
           <w:right w:val="single" w:color="000000" w:themeColor="text1" w:themeTint="80" w:sz="4" w:space="0"/>
         </w:tcBorders>
       </w:tcPr>
@@ -20552,10 +21519,10 @@
       <w:tcPr>
         <w:shd w:val="clear" w:color="ffffff" w:themeColor="light1" w:fill="ffffff" w:themeFill="light1"/>
         <w:tcBorders>
-          <w:top w:val="none"/>
-          <w:left w:val="none"/>
+          <w:top w:val="none" w:color="000000" w:sz="4" w:space="0"/>
+          <w:left w:val="none" w:color="000000" w:sz="4" w:space="0"/>
           <w:bottom w:val="single" w:color="000000" w:themeColor="text1" w:themeTint="80" w:sz="4" w:space="0"/>
-          <w:right w:val="none"/>
+          <w:right w:val="none" w:color="000000" w:sz="4" w:space="0"/>
         </w:tcBorders>
       </w:tcPr>
     </w:tblStylePr>
@@ -20575,12 +21542,12 @@
         <w:tblBorders/>
       </w:tblPr>
       <w:tcPr>
-        <w:shd w:color="ffffff"/>
+        <w:shd w:val="clear" w:color="ffffff"/>
         <w:tcBorders>
-          <w:top w:val="none"/>
+          <w:top w:val="none" w:color="000000" w:sz="4" w:space="0"/>
           <w:left w:val="single" w:color="000000" w:themeColor="text1" w:themeTint="80" w:sz="4" w:space="0"/>
-          <w:bottom w:val="none"/>
-          <w:right w:val="none"/>
+          <w:bottom w:val="none" w:color="000000" w:sz="4" w:space="0"/>
+          <w:right w:val="none" w:color="000000" w:sz="4" w:space="0"/>
         </w:tcBorders>
       </w:tcPr>
     </w:tblStylePr>
@@ -20603,9 +21570,9 @@
         <w:shd w:val="clear" w:color="ffffff" w:themeColor="light1" w:fill="ffffff" w:themeFill="light1"/>
         <w:tcBorders>
           <w:top w:val="single" w:color="000000" w:themeColor="text1" w:themeTint="80" w:sz="4" w:space="0"/>
-          <w:left w:val="none"/>
-          <w:bottom w:val="none"/>
-          <w:right w:val="none"/>
+          <w:left w:val="none" w:color="000000" w:sz="4" w:space="0"/>
+          <w:bottom w:val="none" w:color="000000" w:sz="4" w:space="0"/>
+          <w:right w:val="none" w:color="000000" w:sz="4" w:space="0"/>
         </w:tcBorders>
       </w:tcPr>
     </w:tblStylePr>
@@ -20675,9 +21642,9 @@
       </w:tcPr>
     </w:tblStylePr>
   </w:style>
-  <w:style w:type="table" w:styleId="98">
+  <w:style w:type="table" w:styleId="727">
     <w:name w:val="Grid Table 7 Colorful - Accent 1"/>
-    <w:basedOn w:val="632"/>
+    <w:basedOn w:val="832"/>
     <w:uiPriority w:val="99"/>
     <w:pPr>
       <w:pBdr/>
@@ -20779,11 +21746,11 @@
         <w:tblBorders/>
       </w:tblPr>
       <w:tcPr>
-        <w:shd w:color="ffffff"/>
+        <w:shd w:val="clear" w:color="ffffff"/>
         <w:tcBorders>
-          <w:top w:val="none"/>
-          <w:left w:val="none"/>
-          <w:bottom w:val="none"/>
+          <w:top w:val="none" w:color="000000" w:sz="4" w:space="0"/>
+          <w:left w:val="none" w:color="000000" w:sz="4" w:space="0"/>
+          <w:bottom w:val="none" w:color="000000" w:sz="4" w:space="0"/>
           <w:right w:val="single" w:color="000000" w:themeColor="accent1" w:themeTint="80" w:sz="4" w:space="0"/>
         </w:tcBorders>
       </w:tcPr>
@@ -20806,10 +21773,10 @@
       <w:tcPr>
         <w:shd w:val="clear" w:color="ffffff" w:themeColor="light1" w:fill="ffffff" w:themeFill="light1"/>
         <w:tcBorders>
-          <w:top w:val="none"/>
-          <w:left w:val="none"/>
+          <w:top w:val="none" w:color="000000" w:sz="4" w:space="0"/>
+          <w:left w:val="none" w:color="000000" w:sz="4" w:space="0"/>
           <w:bottom w:val="single" w:color="000000" w:themeColor="accent1" w:themeTint="80" w:sz="4" w:space="0"/>
-          <w:right w:val="none"/>
+          <w:right w:val="none" w:color="000000" w:sz="4" w:space="0"/>
         </w:tcBorders>
       </w:tcPr>
     </w:tblStylePr>
@@ -20829,12 +21796,12 @@
         <w:tblBorders/>
       </w:tblPr>
       <w:tcPr>
-        <w:shd w:color="ffffff"/>
+        <w:shd w:val="clear" w:color="ffffff"/>
         <w:tcBorders>
-          <w:top w:val="none"/>
+          <w:top w:val="none" w:color="000000" w:sz="4" w:space="0"/>
           <w:left w:val="single" w:color="000000" w:themeColor="accent1" w:themeTint="80" w:sz="4" w:space="0"/>
-          <w:bottom w:val="none"/>
-          <w:right w:val="none"/>
+          <w:bottom w:val="none" w:color="000000" w:sz="4" w:space="0"/>
+          <w:right w:val="none" w:color="000000" w:sz="4" w:space="0"/>
         </w:tcBorders>
       </w:tcPr>
     </w:tblStylePr>
@@ -20857,9 +21824,9 @@
         <w:shd w:val="clear" w:color="ffffff" w:themeColor="light1" w:fill="ffffff" w:themeFill="light1"/>
         <w:tcBorders>
           <w:top w:val="single" w:color="000000" w:themeColor="accent1" w:themeTint="80" w:sz="4" w:space="0"/>
-          <w:left w:val="none"/>
-          <w:bottom w:val="none"/>
-          <w:right w:val="none"/>
+          <w:left w:val="none" w:color="000000" w:sz="4" w:space="0"/>
+          <w:bottom w:val="none" w:color="000000" w:sz="4" w:space="0"/>
+          <w:right w:val="none" w:color="000000" w:sz="4" w:space="0"/>
         </w:tcBorders>
       </w:tcPr>
     </w:tblStylePr>
@@ -20929,9 +21896,9 @@
       </w:tcPr>
     </w:tblStylePr>
   </w:style>
-  <w:style w:type="table" w:styleId="99">
+  <w:style w:type="table" w:styleId="728">
     <w:name w:val="Grid Table 7 Colorful - Accent 2"/>
-    <w:basedOn w:val="632"/>
+    <w:basedOn w:val="832"/>
     <w:uiPriority w:val="99"/>
     <w:pPr>
       <w:pBdr/>
@@ -21033,11 +22000,11 @@
         <w:tblBorders/>
       </w:tblPr>
       <w:tcPr>
-        <w:shd w:color="ffffff"/>
+        <w:shd w:val="clear" w:color="ffffff"/>
         <w:tcBorders>
-          <w:top w:val="none"/>
-          <w:left w:val="none"/>
-          <w:bottom w:val="none"/>
+          <w:top w:val="none" w:color="000000" w:sz="4" w:space="0"/>
+          <w:left w:val="none" w:color="000000" w:sz="4" w:space="0"/>
+          <w:bottom w:val="none" w:color="000000" w:sz="4" w:space="0"/>
           <w:right w:val="single" w:color="000000" w:themeColor="accent2" w:themeTint="97" w:sz="4" w:space="0"/>
         </w:tcBorders>
       </w:tcPr>
@@ -21060,10 +22027,10 @@
       <w:tcPr>
         <w:shd w:val="clear" w:color="ffffff" w:themeColor="light1" w:fill="ffffff" w:themeFill="light1"/>
         <w:tcBorders>
-          <w:top w:val="none"/>
-          <w:left w:val="none"/>
+          <w:top w:val="none" w:color="000000" w:sz="4" w:space="0"/>
+          <w:left w:val="none" w:color="000000" w:sz="4" w:space="0"/>
           <w:bottom w:val="single" w:color="000000" w:themeColor="accent2" w:themeTint="97" w:sz="4" w:space="0"/>
-          <w:right w:val="none"/>
+          <w:right w:val="none" w:color="000000" w:sz="4" w:space="0"/>
         </w:tcBorders>
       </w:tcPr>
     </w:tblStylePr>
@@ -21083,12 +22050,12 @@
         <w:tblBorders/>
       </w:tblPr>
       <w:tcPr>
-        <w:shd w:color="ffffff"/>
+        <w:shd w:val="clear" w:color="ffffff"/>
         <w:tcBorders>
-          <w:top w:val="none"/>
+          <w:top w:val="none" w:color="000000" w:sz="4" w:space="0"/>
           <w:left w:val="single" w:color="000000" w:themeColor="accent2" w:themeTint="97" w:sz="4" w:space="0"/>
-          <w:bottom w:val="none"/>
-          <w:right w:val="none"/>
+          <w:bottom w:val="none" w:color="000000" w:sz="4" w:space="0"/>
+          <w:right w:val="none" w:color="000000" w:sz="4" w:space="0"/>
         </w:tcBorders>
       </w:tcPr>
     </w:tblStylePr>
@@ -21111,9 +22078,9 @@
         <w:shd w:val="clear" w:color="ffffff" w:themeColor="light1" w:fill="ffffff" w:themeFill="light1"/>
         <w:tcBorders>
           <w:top w:val="single" w:color="000000" w:themeColor="accent2" w:themeTint="97" w:sz="4" w:space="0"/>
-          <w:left w:val="none"/>
-          <w:bottom w:val="none"/>
-          <w:right w:val="none"/>
+          <w:left w:val="none" w:color="000000" w:sz="4" w:space="0"/>
+          <w:bottom w:val="none" w:color="000000" w:sz="4" w:space="0"/>
+          <w:right w:val="none" w:color="000000" w:sz="4" w:space="0"/>
         </w:tcBorders>
       </w:tcPr>
     </w:tblStylePr>
@@ -21183,9 +22150,9 @@
       </w:tcPr>
     </w:tblStylePr>
   </w:style>
-  <w:style w:type="table" w:styleId="100">
+  <w:style w:type="table" w:styleId="729">
     <w:name w:val="Grid Table 7 Colorful - Accent 3"/>
-    <w:basedOn w:val="632"/>
+    <w:basedOn w:val="832"/>
     <w:uiPriority w:val="99"/>
     <w:pPr>
       <w:pBdr/>
@@ -21287,11 +22254,11 @@
         <w:tblBorders/>
       </w:tblPr>
       <w:tcPr>
-        <w:shd w:color="ffffff"/>
+        <w:shd w:val="clear" w:color="ffffff"/>
         <w:tcBorders>
-          <w:top w:val="none"/>
-          <w:left w:val="none"/>
-          <w:bottom w:val="none"/>
+          <w:top w:val="none" w:color="000000" w:sz="4" w:space="0"/>
+          <w:left w:val="none" w:color="000000" w:sz="4" w:space="0"/>
+          <w:bottom w:val="none" w:color="000000" w:sz="4" w:space="0"/>
           <w:right w:val="single" w:color="000000" w:themeColor="accent3" w:themeTint="FE" w:sz="4" w:space="0"/>
         </w:tcBorders>
       </w:tcPr>
@@ -21314,10 +22281,10 @@
       <w:tcPr>
         <w:shd w:val="clear" w:color="ffffff" w:themeColor="light1" w:fill="ffffff" w:themeFill="light1"/>
         <w:tcBorders>
-          <w:top w:val="none"/>
-          <w:left w:val="none"/>
+          <w:top w:val="none" w:color="000000" w:sz="4" w:space="0"/>
+          <w:left w:val="none" w:color="000000" w:sz="4" w:space="0"/>
           <w:bottom w:val="single" w:color="000000" w:themeColor="accent3" w:themeTint="FE" w:sz="4" w:space="0"/>
-          <w:right w:val="none"/>
+          <w:right w:val="none" w:color="000000" w:sz="4" w:space="0"/>
         </w:tcBorders>
       </w:tcPr>
     </w:tblStylePr>
@@ -21337,12 +22304,12 @@
         <w:tblBorders/>
       </w:tblPr>
       <w:tcPr>
-        <w:shd w:color="ffffff"/>
+        <w:shd w:val="clear" w:color="ffffff"/>
         <w:tcBorders>
-          <w:top w:val="none"/>
+          <w:top w:val="none" w:color="000000" w:sz="4" w:space="0"/>
           <w:left w:val="single" w:color="000000" w:themeColor="accent3" w:themeTint="FE" w:sz="4" w:space="0"/>
-          <w:bottom w:val="none"/>
-          <w:right w:val="none"/>
+          <w:bottom w:val="none" w:color="000000" w:sz="4" w:space="0"/>
+          <w:right w:val="none" w:color="000000" w:sz="4" w:space="0"/>
         </w:tcBorders>
       </w:tcPr>
     </w:tblStylePr>
@@ -21365,9 +22332,9 @@
         <w:shd w:val="clear" w:color="ffffff" w:themeColor="light1" w:fill="ffffff" w:themeFill="light1"/>
         <w:tcBorders>
           <w:top w:val="single" w:color="000000" w:themeColor="accent3" w:themeTint="FE" w:sz="4" w:space="0"/>
-          <w:left w:val="none"/>
-          <w:bottom w:val="none"/>
-          <w:right w:val="none"/>
+          <w:left w:val="none" w:color="000000" w:sz="4" w:space="0"/>
+          <w:bottom w:val="none" w:color="000000" w:sz="4" w:space="0"/>
+          <w:right w:val="none" w:color="000000" w:sz="4" w:space="0"/>
         </w:tcBorders>
       </w:tcPr>
     </w:tblStylePr>
@@ -21437,9 +22404,9 @@
       </w:tcPr>
     </w:tblStylePr>
   </w:style>
-  <w:style w:type="table" w:styleId="101">
+  <w:style w:type="table" w:styleId="730">
     <w:name w:val="Grid Table 7 Colorful - Accent 4"/>
-    <w:basedOn w:val="632"/>
+    <w:basedOn w:val="832"/>
     <w:uiPriority w:val="99"/>
     <w:pPr>
       <w:pBdr/>
@@ -21541,11 +22508,11 @@
         <w:tblBorders/>
       </w:tblPr>
       <w:tcPr>
-        <w:shd w:color="ffffff"/>
+        <w:shd w:val="clear" w:color="ffffff"/>
         <w:tcBorders>
-          <w:top w:val="none"/>
-          <w:left w:val="none"/>
-          <w:bottom w:val="none"/>
+          <w:top w:val="none" w:color="000000" w:sz="4" w:space="0"/>
+          <w:left w:val="none" w:color="000000" w:sz="4" w:space="0"/>
+          <w:bottom w:val="none" w:color="000000" w:sz="4" w:space="0"/>
           <w:right w:val="single" w:color="000000" w:themeColor="accent4" w:themeTint="9A" w:sz="4" w:space="0"/>
         </w:tcBorders>
       </w:tcPr>
@@ -21568,10 +22535,10 @@
       <w:tcPr>
         <w:shd w:val="clear" w:color="ffffff" w:themeColor="light1" w:fill="ffffff" w:themeFill="light1"/>
         <w:tcBorders>
-          <w:top w:val="none"/>
-          <w:left w:val="none"/>
+          <w:top w:val="none" w:color="000000" w:sz="4" w:space="0"/>
+          <w:left w:val="none" w:color="000000" w:sz="4" w:space="0"/>
           <w:bottom w:val="single" w:color="000000" w:themeColor="accent4" w:themeTint="9A" w:sz="4" w:space="0"/>
-          <w:right w:val="none"/>
+          <w:right w:val="none" w:color="000000" w:sz="4" w:space="0"/>
         </w:tcBorders>
       </w:tcPr>
     </w:tblStylePr>
@@ -21591,12 +22558,12 @@
         <w:tblBorders/>
       </w:tblPr>
       <w:tcPr>
-        <w:shd w:color="ffffff"/>
+        <w:shd w:val="clear" w:color="ffffff"/>
         <w:tcBorders>
-          <w:top w:val="none"/>
+          <w:top w:val="none" w:color="000000" w:sz="4" w:space="0"/>
           <w:left w:val="single" w:color="000000" w:themeColor="accent4" w:themeTint="9A" w:sz="4" w:space="0"/>
-          <w:bottom w:val="none"/>
-          <w:right w:val="none"/>
+          <w:bottom w:val="none" w:color="000000" w:sz="4" w:space="0"/>
+          <w:right w:val="none" w:color="000000" w:sz="4" w:space="0"/>
         </w:tcBorders>
       </w:tcPr>
     </w:tblStylePr>
@@ -21619,9 +22586,9 @@
         <w:shd w:val="clear" w:color="ffffff" w:themeColor="light1" w:fill="ffffff" w:themeFill="light1"/>
         <w:tcBorders>
           <w:top w:val="single" w:color="000000" w:themeColor="accent4" w:themeTint="9A" w:sz="4" w:space="0"/>
-          <w:left w:val="none"/>
-          <w:bottom w:val="none"/>
-          <w:right w:val="none"/>
+          <w:left w:val="none" w:color="000000" w:sz="4" w:space="0"/>
+          <w:bottom w:val="none" w:color="000000" w:sz="4" w:space="0"/>
+          <w:right w:val="none" w:color="000000" w:sz="4" w:space="0"/>
         </w:tcBorders>
       </w:tcPr>
     </w:tblStylePr>
@@ -21691,9 +22658,9 @@
       </w:tcPr>
     </w:tblStylePr>
   </w:style>
-  <w:style w:type="table" w:styleId="102">
+  <w:style w:type="table" w:styleId="731">
     <w:name w:val="Grid Table 7 Colorful - Accent 5"/>
-    <w:basedOn w:val="632"/>
+    <w:basedOn w:val="832"/>
     <w:uiPriority w:val="99"/>
     <w:pPr>
       <w:pBdr/>
@@ -21795,11 +22762,11 @@
         <w:tblBorders/>
       </w:tblPr>
       <w:tcPr>
-        <w:shd w:color="ffffff"/>
+        <w:shd w:val="clear" w:color="ffffff"/>
         <w:tcBorders>
-          <w:top w:val="none"/>
-          <w:left w:val="none"/>
-          <w:bottom w:val="none"/>
+          <w:top w:val="none" w:color="000000" w:sz="4" w:space="0"/>
+          <w:left w:val="none" w:color="000000" w:sz="4" w:space="0"/>
+          <w:bottom w:val="none" w:color="000000" w:sz="4" w:space="0"/>
           <w:right w:val="single" w:color="000000" w:themeColor="accent5" w:themeTint="90" w:sz="4" w:space="0"/>
         </w:tcBorders>
       </w:tcPr>
@@ -21822,10 +22789,10 @@
       <w:tcPr>
         <w:shd w:val="clear" w:color="ffffff" w:themeColor="light1" w:fill="ffffff" w:themeFill="light1"/>
         <w:tcBorders>
-          <w:top w:val="none"/>
-          <w:left w:val="none"/>
+          <w:top w:val="none" w:color="000000" w:sz="4" w:space="0"/>
+          <w:left w:val="none" w:color="000000" w:sz="4" w:space="0"/>
           <w:bottom w:val="single" w:color="000000" w:themeColor="accent5" w:themeTint="90" w:sz="4" w:space="0"/>
-          <w:right w:val="none"/>
+          <w:right w:val="none" w:color="000000" w:sz="4" w:space="0"/>
         </w:tcBorders>
       </w:tcPr>
     </w:tblStylePr>
@@ -21845,12 +22812,12 @@
         <w:tblBorders/>
       </w:tblPr>
       <w:tcPr>
-        <w:shd w:color="ffffff"/>
+        <w:shd w:val="clear" w:color="ffffff"/>
         <w:tcBorders>
-          <w:top w:val="none"/>
+          <w:top w:val="none" w:color="000000" w:sz="4" w:space="0"/>
           <w:left w:val="single" w:color="000000" w:themeColor="accent5" w:themeTint="90" w:sz="4" w:space="0"/>
-          <w:bottom w:val="none"/>
-          <w:right w:val="none"/>
+          <w:bottom w:val="none" w:color="000000" w:sz="4" w:space="0"/>
+          <w:right w:val="none" w:color="000000" w:sz="4" w:space="0"/>
         </w:tcBorders>
       </w:tcPr>
     </w:tblStylePr>
@@ -21873,9 +22840,9 @@
         <w:shd w:val="clear" w:color="ffffff" w:themeColor="light1" w:fill="ffffff" w:themeFill="light1"/>
         <w:tcBorders>
           <w:top w:val="single" w:color="000000" w:themeColor="accent5" w:themeTint="90" w:sz="4" w:space="0"/>
-          <w:left w:val="none"/>
-          <w:bottom w:val="none"/>
-          <w:right w:val="none"/>
+          <w:left w:val="none" w:color="000000" w:sz="4" w:space="0"/>
+          <w:bottom w:val="none" w:color="000000" w:sz="4" w:space="0"/>
+          <w:right w:val="none" w:color="000000" w:sz="4" w:space="0"/>
         </w:tcBorders>
       </w:tcPr>
     </w:tblStylePr>
@@ -21945,9 +22912,9 @@
       </w:tcPr>
     </w:tblStylePr>
   </w:style>
-  <w:style w:type="table" w:styleId="103">
+  <w:style w:type="table" w:styleId="732">
     <w:name w:val="Grid Table 7 Colorful - Accent 6"/>
-    <w:basedOn w:val="632"/>
+    <w:basedOn w:val="832"/>
     <w:uiPriority w:val="99"/>
     <w:pPr>
       <w:pBdr/>
@@ -22049,11 +23016,11 @@
         <w:tblBorders/>
       </w:tblPr>
       <w:tcPr>
-        <w:shd w:color="ffffff"/>
+        <w:shd w:val="clear" w:color="ffffff"/>
         <w:tcBorders>
-          <w:top w:val="none"/>
-          <w:left w:val="none"/>
-          <w:bottom w:val="none"/>
+          <w:top w:val="none" w:color="000000" w:sz="4" w:space="0"/>
+          <w:left w:val="none" w:color="000000" w:sz="4" w:space="0"/>
+          <w:bottom w:val="none" w:color="000000" w:sz="4" w:space="0"/>
           <w:right w:val="single" w:color="000000" w:themeColor="accent6" w:themeTint="90" w:sz="4" w:space="0"/>
         </w:tcBorders>
       </w:tcPr>
@@ -22076,10 +23043,10 @@
       <w:tcPr>
         <w:shd w:val="clear" w:color="ffffff" w:themeColor="light1" w:fill="ffffff" w:themeFill="light1"/>
         <w:tcBorders>
-          <w:top w:val="none"/>
-          <w:left w:val="none"/>
+          <w:top w:val="none" w:color="000000" w:sz="4" w:space="0"/>
+          <w:left w:val="none" w:color="000000" w:sz="4" w:space="0"/>
           <w:bottom w:val="single" w:color="000000" w:themeColor="accent6" w:themeTint="90" w:sz="4" w:space="0"/>
-          <w:right w:val="none"/>
+          <w:right w:val="none" w:color="000000" w:sz="4" w:space="0"/>
         </w:tcBorders>
       </w:tcPr>
     </w:tblStylePr>
@@ -22099,12 +23066,12 @@
         <w:tblBorders/>
       </w:tblPr>
       <w:tcPr>
-        <w:shd w:color="ffffff"/>
+        <w:shd w:val="clear" w:color="ffffff"/>
         <w:tcBorders>
-          <w:top w:val="none"/>
+          <w:top w:val="none" w:color="000000" w:sz="4" w:space="0"/>
           <w:left w:val="single" w:color="000000" w:themeColor="accent6" w:themeTint="90" w:sz="4" w:space="0"/>
-          <w:bottom w:val="none"/>
-          <w:right w:val="none"/>
+          <w:bottom w:val="none" w:color="000000" w:sz="4" w:space="0"/>
+          <w:right w:val="none" w:color="000000" w:sz="4" w:space="0"/>
         </w:tcBorders>
       </w:tcPr>
     </w:tblStylePr>
@@ -22127,9 +23094,9 @@
         <w:shd w:val="clear" w:color="ffffff" w:themeColor="light1" w:fill="ffffff" w:themeFill="light1"/>
         <w:tcBorders>
           <w:top w:val="single" w:color="000000" w:themeColor="accent6" w:themeTint="90" w:sz="4" w:space="0"/>
-          <w:left w:val="none"/>
-          <w:bottom w:val="none"/>
-          <w:right w:val="none"/>
+          <w:left w:val="none" w:color="000000" w:sz="4" w:space="0"/>
+          <w:bottom w:val="none" w:color="000000" w:sz="4" w:space="0"/>
+          <w:right w:val="none" w:color="000000" w:sz="4" w:space="0"/>
         </w:tcBorders>
       </w:tcPr>
     </w:tblStylePr>
@@ -22199,9 +23166,9 @@
       </w:tcPr>
     </w:tblStylePr>
   </w:style>
-  <w:style w:type="table" w:styleId="104">
+  <w:style w:type="table" w:styleId="733">
     <w:name w:val="List Table 1 Light"/>
-    <w:basedOn w:val="632"/>
+    <w:basedOn w:val="832"/>
     <w:uiPriority w:val="99"/>
     <w:pPr>
       <w:pBdr/>
@@ -22415,9 +23382,9 @@
       </w:tcPr>
     </w:tblStylePr>
   </w:style>
-  <w:style w:type="table" w:styleId="105">
+  <w:style w:type="table" w:styleId="734">
     <w:name w:val="List Table 1 Light - Accent 1"/>
-    <w:basedOn w:val="632"/>
+    <w:basedOn w:val="832"/>
     <w:uiPriority w:val="99"/>
     <w:pPr>
       <w:pBdr/>
@@ -22631,9 +23598,9 @@
       </w:tcPr>
     </w:tblStylePr>
   </w:style>
-  <w:style w:type="table" w:styleId="106">
+  <w:style w:type="table" w:styleId="735">
     <w:name w:val="List Table 1 Light - Accent 2"/>
-    <w:basedOn w:val="632"/>
+    <w:basedOn w:val="832"/>
     <w:uiPriority w:val="99"/>
     <w:pPr>
       <w:pBdr/>
@@ -22847,9 +23814,9 @@
       </w:tcPr>
     </w:tblStylePr>
   </w:style>
-  <w:style w:type="table" w:styleId="107">
+  <w:style w:type="table" w:styleId="736">
     <w:name w:val="List Table 1 Light - Accent 3"/>
-    <w:basedOn w:val="632"/>
+    <w:basedOn w:val="832"/>
     <w:uiPriority w:val="99"/>
     <w:pPr>
       <w:pBdr/>
@@ -23063,9 +24030,9 @@
       </w:tcPr>
     </w:tblStylePr>
   </w:style>
-  <w:style w:type="table" w:styleId="108">
+  <w:style w:type="table" w:styleId="737">
     <w:name w:val="List Table 1 Light - Accent 4"/>
-    <w:basedOn w:val="632"/>
+    <w:basedOn w:val="832"/>
     <w:uiPriority w:val="99"/>
     <w:pPr>
       <w:pBdr/>
@@ -23279,9 +24246,9 @@
       </w:tcPr>
     </w:tblStylePr>
   </w:style>
-  <w:style w:type="table" w:styleId="109">
+  <w:style w:type="table" w:styleId="738">
     <w:name w:val="List Table 1 Light - Accent 5"/>
-    <w:basedOn w:val="632"/>
+    <w:basedOn w:val="832"/>
     <w:uiPriority w:val="99"/>
     <w:pPr>
       <w:pBdr/>
@@ -23495,9 +24462,9 @@
       </w:tcPr>
     </w:tblStylePr>
   </w:style>
-  <w:style w:type="table" w:styleId="110">
+  <w:style w:type="table" w:styleId="739">
     <w:name w:val="List Table 1 Light - Accent 6"/>
-    <w:basedOn w:val="632"/>
+    <w:basedOn w:val="832"/>
     <w:uiPriority w:val="99"/>
     <w:pPr>
       <w:pBdr/>
@@ -23711,9 +24678,9 @@
       </w:tcPr>
     </w:tblStylePr>
   </w:style>
-  <w:style w:type="table" w:styleId="111">
+  <w:style w:type="table" w:styleId="740">
     <w:name w:val="List Table 2"/>
-    <w:basedOn w:val="632"/>
+    <w:basedOn w:val="832"/>
     <w:uiPriority w:val="99"/>
     <w:pPr>
       <w:pBdr/>
@@ -23949,9 +24916,9 @@
       </w:tcPr>
     </w:tblStylePr>
   </w:style>
-  <w:style w:type="table" w:styleId="112">
+  <w:style w:type="table" w:styleId="741">
     <w:name w:val="List Table 2 - Accent 1"/>
-    <w:basedOn w:val="632"/>
+    <w:basedOn w:val="832"/>
     <w:uiPriority w:val="99"/>
     <w:pPr>
       <w:pBdr/>
@@ -24187,9 +25154,9 @@
       </w:tcPr>
     </w:tblStylePr>
   </w:style>
-  <w:style w:type="table" w:styleId="113">
+  <w:style w:type="table" w:styleId="742">
     <w:name w:val="List Table 2 - Accent 2"/>
-    <w:basedOn w:val="632"/>
+    <w:basedOn w:val="832"/>
     <w:uiPriority w:val="99"/>
     <w:pPr>
       <w:pBdr/>
@@ -24425,9 +25392,9 @@
       </w:tcPr>
     </w:tblStylePr>
   </w:style>
-  <w:style w:type="table" w:styleId="114">
+  <w:style w:type="table" w:styleId="743">
     <w:name w:val="List Table 2 - Accent 3"/>
-    <w:basedOn w:val="632"/>
+    <w:basedOn w:val="832"/>
     <w:uiPriority w:val="99"/>
     <w:pPr>
       <w:pBdr/>
@@ -24663,9 +25630,9 @@
       </w:tcPr>
     </w:tblStylePr>
   </w:style>
-  <w:style w:type="table" w:styleId="115">
+  <w:style w:type="table" w:styleId="744">
     <w:name w:val="List Table 2 - Accent 4"/>
-    <w:basedOn w:val="632"/>
+    <w:basedOn w:val="832"/>
     <w:uiPriority w:val="99"/>
     <w:pPr>
       <w:pBdr/>
@@ -24901,9 +25868,9 @@
       </w:tcPr>
     </w:tblStylePr>
   </w:style>
-  <w:style w:type="table" w:styleId="116">
+  <w:style w:type="table" w:styleId="745">
     <w:name w:val="List Table 2 - Accent 5"/>
-    <w:basedOn w:val="632"/>
+    <w:basedOn w:val="832"/>
     <w:uiPriority w:val="99"/>
     <w:pPr>
       <w:pBdr/>
@@ -25139,9 +26106,9 @@
       </w:tcPr>
     </w:tblStylePr>
   </w:style>
-  <w:style w:type="table" w:styleId="117">
+  <w:style w:type="table" w:styleId="746">
     <w:name w:val="List Table 2 - Accent 6"/>
-    <w:basedOn w:val="632"/>
+    <w:basedOn w:val="832"/>
     <w:uiPriority w:val="99"/>
     <w:pPr>
       <w:pBdr/>
@@ -25377,9 +26344,9 @@
       </w:tcPr>
     </w:tblStylePr>
   </w:style>
-  <w:style w:type="table" w:styleId="118">
+  <w:style w:type="table" w:styleId="747">
     <w:name w:val="List Table 3"/>
-    <w:basedOn w:val="632"/>
+    <w:basedOn w:val="832"/>
     <w:uiPriority w:val="99"/>
     <w:pPr>
       <w:pBdr/>
@@ -25605,9 +26572,9 @@
       </w:tcPr>
     </w:tblStylePr>
   </w:style>
-  <w:style w:type="table" w:styleId="119">
+  <w:style w:type="table" w:styleId="748">
     <w:name w:val="List Table 3 - Accent 1"/>
-    <w:basedOn w:val="632"/>
+    <w:basedOn w:val="832"/>
     <w:uiPriority w:val="99"/>
     <w:pPr>
       <w:pBdr/>
@@ -25833,9 +26800,9 @@
       </w:tcPr>
     </w:tblStylePr>
   </w:style>
-  <w:style w:type="table" w:styleId="120">
+  <w:style w:type="table" w:styleId="749">
     <w:name w:val="List Table 3 - Accent 2"/>
-    <w:basedOn w:val="632"/>
+    <w:basedOn w:val="832"/>
     <w:uiPriority w:val="99"/>
     <w:pPr>
       <w:pBdr/>
@@ -26061,9 +27028,9 @@
       </w:tcPr>
     </w:tblStylePr>
   </w:style>
-  <w:style w:type="table" w:styleId="121">
+  <w:style w:type="table" w:styleId="750">
     <w:name w:val="List Table 3 - Accent 3"/>
-    <w:basedOn w:val="632"/>
+    <w:basedOn w:val="832"/>
     <w:uiPriority w:val="99"/>
     <w:pPr>
       <w:pBdr/>
@@ -26289,9 +27256,9 @@
       </w:tcPr>
     </w:tblStylePr>
   </w:style>
-  <w:style w:type="table" w:styleId="122">
+  <w:style w:type="table" w:styleId="751">
     <w:name w:val="List Table 3 - Accent 4"/>
-    <w:basedOn w:val="632"/>
+    <w:basedOn w:val="832"/>
     <w:uiPriority w:val="99"/>
     <w:pPr>
       <w:pBdr/>
@@ -26517,9 +27484,9 @@
       </w:tcPr>
     </w:tblStylePr>
   </w:style>
-  <w:style w:type="table" w:styleId="123">
+  <w:style w:type="table" w:styleId="752">
     <w:name w:val="List Table 3 - Accent 5"/>
-    <w:basedOn w:val="632"/>
+    <w:basedOn w:val="832"/>
     <w:uiPriority w:val="99"/>
     <w:pPr>
       <w:pBdr/>
@@ -26745,9 +27712,9 @@
       </w:tcPr>
     </w:tblStylePr>
   </w:style>
-  <w:style w:type="table" w:styleId="124">
+  <w:style w:type="table" w:styleId="753">
     <w:name w:val="List Table 3 - Accent 6"/>
-    <w:basedOn w:val="632"/>
+    <w:basedOn w:val="832"/>
     <w:uiPriority w:val="99"/>
     <w:pPr>
       <w:pBdr/>
@@ -26973,9 +27940,9 @@
       </w:tcPr>
     </w:tblStylePr>
   </w:style>
-  <w:style w:type="table" w:styleId="125">
+  <w:style w:type="table" w:styleId="754">
     <w:name w:val="List Table 4"/>
-    <w:basedOn w:val="632"/>
+    <w:basedOn w:val="832"/>
     <w:uiPriority w:val="99"/>
     <w:pPr>
       <w:pBdr/>
@@ -27198,9 +28165,9 @@
       </w:tcPr>
     </w:tblStylePr>
   </w:style>
-  <w:style w:type="table" w:styleId="126">
+  <w:style w:type="table" w:styleId="755">
     <w:name w:val="List Table 4 - Accent 1"/>
-    <w:basedOn w:val="632"/>
+    <w:basedOn w:val="832"/>
     <w:uiPriority w:val="99"/>
     <w:pPr>
       <w:pBdr/>
@@ -27423,9 +28390,9 @@
       </w:tcPr>
     </w:tblStylePr>
   </w:style>
-  <w:style w:type="table" w:styleId="127">
+  <w:style w:type="table" w:styleId="756">
     <w:name w:val="List Table 4 - Accent 2"/>
-    <w:basedOn w:val="632"/>
+    <w:basedOn w:val="832"/>
     <w:uiPriority w:val="99"/>
     <w:pPr>
       <w:pBdr/>
@@ -27648,9 +28615,9 @@
       </w:tcPr>
     </w:tblStylePr>
   </w:style>
-  <w:style w:type="table" w:styleId="128">
+  <w:style w:type="table" w:styleId="757">
     <w:name w:val="List Table 4 - Accent 3"/>
-    <w:basedOn w:val="632"/>
+    <w:basedOn w:val="832"/>
     <w:uiPriority w:val="99"/>
     <w:pPr>
       <w:pBdr/>
@@ -27873,9 +28840,9 @@
       </w:tcPr>
     </w:tblStylePr>
   </w:style>
-  <w:style w:type="table" w:styleId="129">
+  <w:style w:type="table" w:styleId="758">
     <w:name w:val="List Table 4 - Accent 4"/>
-    <w:basedOn w:val="632"/>
+    <w:basedOn w:val="832"/>
     <w:uiPriority w:val="99"/>
     <w:pPr>
       <w:pBdr/>
@@ -28098,9 +29065,9 @@
       </w:tcPr>
     </w:tblStylePr>
   </w:style>
-  <w:style w:type="table" w:styleId="130">
+  <w:style w:type="table" w:styleId="759">
     <w:name w:val="List Table 4 - Accent 5"/>
-    <w:basedOn w:val="632"/>
+    <w:basedOn w:val="832"/>
     <w:uiPriority w:val="99"/>
     <w:pPr>
       <w:pBdr/>
@@ -28323,9 +29290,9 @@
       </w:tcPr>
     </w:tblStylePr>
   </w:style>
-  <w:style w:type="table" w:styleId="131">
+  <w:style w:type="table" w:styleId="760">
     <w:name w:val="List Table 4 - Accent 6"/>
-    <w:basedOn w:val="632"/>
+    <w:basedOn w:val="832"/>
     <w:uiPriority w:val="99"/>
     <w:pPr>
       <w:pBdr/>
@@ -28548,9 +29515,9 @@
       </w:tcPr>
     </w:tblStylePr>
   </w:style>
-  <w:style w:type="table" w:styleId="132">
+  <w:style w:type="table" w:styleId="761">
     <w:name w:val="List Table 5 Dark"/>
-    <w:basedOn w:val="632"/>
+    <w:basedOn w:val="832"/>
     <w:uiPriority w:val="99"/>
     <w:pPr>
       <w:pBdr/>
@@ -28790,9 +29757,9 @@
       </w:tcPr>
     </w:tblStylePr>
   </w:style>
-  <w:style w:type="table" w:styleId="133">
+  <w:style w:type="table" w:styleId="762">
     <w:name w:val="List Table 5 Dark - Accent 1"/>
-    <w:basedOn w:val="632"/>
+    <w:basedOn w:val="832"/>
     <w:uiPriority w:val="99"/>
     <w:pPr>
       <w:pBdr/>
@@ -29032,9 +29999,9 @@
       </w:tcPr>
     </w:tblStylePr>
   </w:style>
-  <w:style w:type="table" w:styleId="134">
+  <w:style w:type="table" w:styleId="763">
     <w:name w:val="List Table 5 Dark - Accent 2"/>
-    <w:basedOn w:val="632"/>
+    <w:basedOn w:val="832"/>
     <w:uiPriority w:val="99"/>
     <w:pPr>
       <w:pBdr/>
@@ -29274,9 +30241,9 @@
       </w:tcPr>
     </w:tblStylePr>
   </w:style>
-  <w:style w:type="table" w:styleId="135">
+  <w:style w:type="table" w:styleId="764">
     <w:name w:val="List Table 5 Dark - Accent 3"/>
-    <w:basedOn w:val="632"/>
+    <w:basedOn w:val="832"/>
     <w:uiPriority w:val="99"/>
     <w:pPr>
       <w:pBdr/>
@@ -29516,9 +30483,9 @@
       </w:tcPr>
     </w:tblStylePr>
   </w:style>
-  <w:style w:type="table" w:styleId="136">
+  <w:style w:type="table" w:styleId="765">
     <w:name w:val="List Table 5 Dark - Accent 4"/>
-    <w:basedOn w:val="632"/>
+    <w:basedOn w:val="832"/>
     <w:uiPriority w:val="99"/>
     <w:pPr>
       <w:pBdr/>
@@ -29758,9 +30725,9 @@
       </w:tcPr>
     </w:tblStylePr>
   </w:style>
-  <w:style w:type="table" w:styleId="137">
+  <w:style w:type="table" w:styleId="766">
     <w:name w:val="List Table 5 Dark - Accent 5"/>
-    <w:basedOn w:val="632"/>
+    <w:basedOn w:val="832"/>
     <w:uiPriority w:val="99"/>
     <w:pPr>
       <w:pBdr/>
@@ -30000,9 +30967,9 @@
       </w:tcPr>
     </w:tblStylePr>
   </w:style>
-  <w:style w:type="table" w:styleId="138">
+  <w:style w:type="table" w:styleId="767">
     <w:name w:val="List Table 5 Dark - Accent 6"/>
-    <w:basedOn w:val="632"/>
+    <w:basedOn w:val="832"/>
     <w:uiPriority w:val="99"/>
     <w:pPr>
       <w:pBdr/>
@@ -30242,9 +31209,9 @@
       </w:tcPr>
     </w:tblStylePr>
   </w:style>
-  <w:style w:type="table" w:styleId="139">
+  <w:style w:type="table" w:styleId="768">
     <w:name w:val="List Table 6 Colorful"/>
-    <w:basedOn w:val="632"/>
+    <w:basedOn w:val="832"/>
     <w:uiPriority w:val="99"/>
     <w:pPr>
       <w:pBdr/>
@@ -30465,9 +31432,9 @@
       </w:tcPr>
     </w:tblStylePr>
   </w:style>
-  <w:style w:type="table" w:styleId="140">
+  <w:style w:type="table" w:styleId="769">
     <w:name w:val="List Table 6 Colorful - Accent 1"/>
-    <w:basedOn w:val="632"/>
+    <w:basedOn w:val="832"/>
     <w:uiPriority w:val="99"/>
     <w:pPr>
       <w:pBdr/>
@@ -30688,9 +31655,9 @@
       </w:tcPr>
     </w:tblStylePr>
   </w:style>
-  <w:style w:type="table" w:styleId="141">
+  <w:style w:type="table" w:styleId="770">
     <w:name w:val="List Table 6 Colorful - Accent 2"/>
-    <w:basedOn w:val="632"/>
+    <w:basedOn w:val="832"/>
     <w:uiPriority w:val="99"/>
     <w:pPr>
       <w:pBdr/>
@@ -30911,9 +31878,9 @@
       </w:tcPr>
     </w:tblStylePr>
   </w:style>
-  <w:style w:type="table" w:styleId="142">
+  <w:style w:type="table" w:styleId="771">
     <w:name w:val="List Table 6 Colorful - Accent 3"/>
-    <w:basedOn w:val="632"/>
+    <w:basedOn w:val="832"/>
     <w:uiPriority w:val="99"/>
     <w:pPr>
       <w:pBdr/>
@@ -31134,9 +32101,9 @@
       </w:tcPr>
     </w:tblStylePr>
   </w:style>
-  <w:style w:type="table" w:styleId="143">
+  <w:style w:type="table" w:styleId="772">
     <w:name w:val="List Table 6 Colorful - Accent 4"/>
-    <w:basedOn w:val="632"/>
+    <w:basedOn w:val="832"/>
     <w:uiPriority w:val="99"/>
     <w:pPr>
       <w:pBdr/>
@@ -31357,9 +32324,9 @@
       </w:tcPr>
     </w:tblStylePr>
   </w:style>
-  <w:style w:type="table" w:styleId="144">
+  <w:style w:type="table" w:styleId="773">
     <w:name w:val="List Table 6 Colorful - Accent 5"/>
-    <w:basedOn w:val="632"/>
+    <w:basedOn w:val="832"/>
     <w:uiPriority w:val="99"/>
     <w:pPr>
       <w:pBdr/>
@@ -31580,9 +32547,9 @@
       </w:tcPr>
     </w:tblStylePr>
   </w:style>
-  <w:style w:type="table" w:styleId="145">
+  <w:style w:type="table" w:styleId="774">
     <w:name w:val="List Table 6 Colorful - Accent 6"/>
-    <w:basedOn w:val="632"/>
+    <w:basedOn w:val="832"/>
     <w:uiPriority w:val="99"/>
     <w:pPr>
       <w:pBdr/>
@@ -31803,9 +32770,9 @@
       </w:tcPr>
     </w:tblStylePr>
   </w:style>
-  <w:style w:type="table" w:styleId="146">
+  <w:style w:type="table" w:styleId="775">
     <w:name w:val="List Table 7 Colorful"/>
-    <w:basedOn w:val="632"/>
+    <w:basedOn w:val="832"/>
     <w:uiPriority w:val="99"/>
     <w:pPr>
       <w:pBdr/>
@@ -31904,11 +32871,11 @@
         <w:tblBorders/>
       </w:tblPr>
       <w:tcPr>
-        <w:shd w:color="ffffff"/>
+        <w:shd w:val="clear" w:color="ffffff"/>
         <w:tcBorders>
-          <w:top w:val="none"/>
-          <w:left w:val="none"/>
-          <w:bottom w:val="none"/>
+          <w:top w:val="none" w:color="000000" w:sz="4" w:space="0"/>
+          <w:left w:val="none" w:color="000000" w:sz="4" w:space="0"/>
+          <w:bottom w:val="none" w:color="000000" w:sz="4" w:space="0"/>
           <w:right w:val="single" w:color="000000" w:themeColor="text1" w:themeTint="80" w:sz="4" w:space="0"/>
         </w:tcBorders>
       </w:tcPr>
@@ -31931,10 +32898,10 @@
       <w:tcPr>
         <w:shd w:val="clear" w:color="ffffff" w:themeColor="light1" w:fill="ffffff" w:themeFill="light1"/>
         <w:tcBorders>
-          <w:top w:val="none"/>
-          <w:left w:val="none"/>
+          <w:top w:val="none" w:color="000000" w:sz="4" w:space="0"/>
+          <w:left w:val="none" w:color="000000" w:sz="4" w:space="0"/>
           <w:bottom w:val="single" w:color="000000" w:themeColor="text1" w:themeTint="80" w:sz="4" w:space="0"/>
-          <w:right w:val="none"/>
+          <w:right w:val="none" w:color="000000" w:sz="4" w:space="0"/>
         </w:tcBorders>
       </w:tcPr>
     </w:tblStylePr>
@@ -31954,12 +32921,12 @@
         <w:tblBorders/>
       </w:tblPr>
       <w:tcPr>
-        <w:shd w:color="ffffff"/>
+        <w:shd w:val="clear" w:color="ffffff"/>
         <w:tcBorders>
-          <w:top w:val="none"/>
+          <w:top w:val="none" w:color="000000" w:sz="4" w:space="0"/>
           <w:left w:val="single" w:color="000000" w:themeColor="text1" w:themeTint="80" w:sz="4" w:space="0"/>
-          <w:bottom w:val="none"/>
-          <w:right w:val="none"/>
+          <w:bottom w:val="none" w:color="000000" w:sz="4" w:space="0"/>
+          <w:right w:val="none" w:color="000000" w:sz="4" w:space="0"/>
         </w:tcBorders>
       </w:tcPr>
     </w:tblStylePr>
@@ -31982,9 +32949,9 @@
         <w:shd w:val="clear" w:color="ffffff" w:themeColor="light1" w:fill="ffffff" w:themeFill="light1"/>
         <w:tcBorders>
           <w:top w:val="single" w:color="000000" w:themeColor="text1" w:themeTint="80" w:sz="4" w:space="0"/>
-          <w:left w:val="none"/>
-          <w:bottom w:val="none"/>
-          <w:right w:val="none"/>
+          <w:left w:val="none" w:color="000000" w:sz="4" w:space="0"/>
+          <w:bottom w:val="none" w:color="000000" w:sz="4" w:space="0"/>
+          <w:right w:val="none" w:color="000000" w:sz="4" w:space="0"/>
         </w:tcBorders>
       </w:tcPr>
     </w:tblStylePr>
@@ -32059,9 +33026,9 @@
       </w:tcPr>
     </w:tblStylePr>
   </w:style>
-  <w:style w:type="table" w:styleId="147">
+  <w:style w:type="table" w:styleId="776">
     <w:name w:val="List Table 7 Colorful - Accent 1"/>
-    <w:basedOn w:val="632"/>
+    <w:basedOn w:val="832"/>
     <w:uiPriority w:val="99"/>
     <w:pPr>
       <w:pBdr/>
@@ -32160,11 +33127,11 @@
         <w:tblBorders/>
       </w:tblPr>
       <w:tcPr>
-        <w:shd w:color="ffffff"/>
+        <w:shd w:val="clear" w:color="ffffff"/>
         <w:tcBorders>
-          <w:top w:val="none"/>
-          <w:left w:val="none"/>
-          <w:bottom w:val="none"/>
+          <w:top w:val="none" w:color="000000" w:sz="4" w:space="0"/>
+          <w:left w:val="none" w:color="000000" w:sz="4" w:space="0"/>
+          <w:bottom w:val="none" w:color="000000" w:sz="4" w:space="0"/>
           <w:right w:val="single" w:color="000000" w:themeColor="accent1" w:sz="4" w:space="0"/>
         </w:tcBorders>
       </w:tcPr>
@@ -32187,10 +33154,10 @@
       <w:tcPr>
         <w:shd w:val="clear" w:color="ffffff" w:themeColor="light1" w:fill="ffffff" w:themeFill="light1"/>
         <w:tcBorders>
-          <w:top w:val="none"/>
-          <w:left w:val="none"/>
+          <w:top w:val="none" w:color="000000" w:sz="4" w:space="0"/>
+          <w:left w:val="none" w:color="000000" w:sz="4" w:space="0"/>
           <w:bottom w:val="single" w:color="000000" w:themeColor="accent1" w:sz="4" w:space="0"/>
-          <w:right w:val="none"/>
+          <w:right w:val="none" w:color="000000" w:sz="4" w:space="0"/>
         </w:tcBorders>
       </w:tcPr>
     </w:tblStylePr>
@@ -32210,12 +33177,12 @@
         <w:tblBorders/>
       </w:tblPr>
       <w:tcPr>
-        <w:shd w:color="ffffff"/>
+        <w:shd w:val="clear" w:color="ffffff"/>
         <w:tcBorders>
-          <w:top w:val="none"/>
+          <w:top w:val="none" w:color="000000" w:sz="4" w:space="0"/>
           <w:left w:val="single" w:color="000000" w:themeColor="accent1" w:sz="4" w:space="0"/>
-          <w:bottom w:val="none"/>
-          <w:right w:val="none"/>
+          <w:bottom w:val="none" w:color="000000" w:sz="4" w:space="0"/>
+          <w:right w:val="none" w:color="000000" w:sz="4" w:space="0"/>
         </w:tcBorders>
       </w:tcPr>
     </w:tblStylePr>
@@ -32238,9 +33205,9 @@
         <w:shd w:val="clear" w:color="ffffff" w:themeColor="light1" w:fill="ffffff" w:themeFill="light1"/>
         <w:tcBorders>
           <w:top w:val="single" w:color="000000" w:themeColor="accent1" w:sz="4" w:space="0"/>
-          <w:left w:val="none"/>
-          <w:bottom w:val="none"/>
-          <w:right w:val="none"/>
+          <w:left w:val="none" w:color="000000" w:sz="4" w:space="0"/>
+          <w:bottom w:val="none" w:color="000000" w:sz="4" w:space="0"/>
+          <w:right w:val="none" w:color="000000" w:sz="4" w:space="0"/>
         </w:tcBorders>
       </w:tcPr>
     </w:tblStylePr>
@@ -32315,9 +33282,9 @@
       </w:tcPr>
     </w:tblStylePr>
   </w:style>
-  <w:style w:type="table" w:styleId="148">
+  <w:style w:type="table" w:styleId="777">
     <w:name w:val="List Table 7 Colorful - Accent 2"/>
-    <w:basedOn w:val="632"/>
+    <w:basedOn w:val="832"/>
     <w:uiPriority w:val="99"/>
     <w:pPr>
       <w:pBdr/>
@@ -32416,11 +33383,11 @@
         <w:tblBorders/>
       </w:tblPr>
       <w:tcPr>
-        <w:shd w:color="ffffff"/>
+        <w:shd w:val="clear" w:color="ffffff"/>
         <w:tcBorders>
-          <w:top w:val="none"/>
-          <w:left w:val="none"/>
-          <w:bottom w:val="none"/>
+          <w:top w:val="none" w:color="000000" w:sz="4" w:space="0"/>
+          <w:left w:val="none" w:color="000000" w:sz="4" w:space="0"/>
+          <w:bottom w:val="none" w:color="000000" w:sz="4" w:space="0"/>
           <w:right w:val="single" w:color="000000" w:themeColor="accent2" w:themeTint="97" w:sz="4" w:space="0"/>
         </w:tcBorders>
       </w:tcPr>
@@ -32443,10 +33410,10 @@
       <w:tcPr>
         <w:shd w:val="clear" w:color="ffffff" w:themeColor="light1" w:fill="ffffff" w:themeFill="light1"/>
         <w:tcBorders>
-          <w:top w:val="none"/>
-          <w:left w:val="none"/>
+          <w:top w:val="none" w:color="000000" w:sz="4" w:space="0"/>
+          <w:left w:val="none" w:color="000000" w:sz="4" w:space="0"/>
           <w:bottom w:val="single" w:color="000000" w:themeColor="accent2" w:themeTint="97" w:sz="4" w:space="0"/>
-          <w:right w:val="none"/>
+          <w:right w:val="none" w:color="000000" w:sz="4" w:space="0"/>
         </w:tcBorders>
       </w:tcPr>
     </w:tblStylePr>
@@ -32466,12 +33433,12 @@
         <w:tblBorders/>
       </w:tblPr>
       <w:tcPr>
-        <w:shd w:color="ffffff"/>
+        <w:shd w:val="clear" w:color="ffffff"/>
         <w:tcBorders>
-          <w:top w:val="none"/>
+          <w:top w:val="none" w:color="000000" w:sz="4" w:space="0"/>
           <w:left w:val="single" w:color="000000" w:themeColor="accent2" w:themeTint="97" w:sz="4" w:space="0"/>
-          <w:bottom w:val="none"/>
-          <w:right w:val="none"/>
+          <w:bottom w:val="none" w:color="000000" w:sz="4" w:space="0"/>
+          <w:right w:val="none" w:color="000000" w:sz="4" w:space="0"/>
         </w:tcBorders>
       </w:tcPr>
     </w:tblStylePr>
@@ -32494,9 +33461,9 @@
         <w:shd w:val="clear" w:color="ffffff" w:themeColor="light1" w:fill="ffffff" w:themeFill="light1"/>
         <w:tcBorders>
           <w:top w:val="single" w:color="000000" w:themeColor="accent2" w:themeTint="97" w:sz="4" w:space="0"/>
-          <w:left w:val="none"/>
-          <w:bottom w:val="none"/>
-          <w:right w:val="none"/>
+          <w:left w:val="none" w:color="000000" w:sz="4" w:space="0"/>
+          <w:bottom w:val="none" w:color="000000" w:sz="4" w:space="0"/>
+          <w:right w:val="none" w:color="000000" w:sz="4" w:space="0"/>
         </w:tcBorders>
       </w:tcPr>
     </w:tblStylePr>
@@ -32571,9 +33538,9 @@
       </w:tcPr>
     </w:tblStylePr>
   </w:style>
-  <w:style w:type="table" w:styleId="149">
+  <w:style w:type="table" w:styleId="778">
     <w:name w:val="List Table 7 Colorful - Accent 3"/>
-    <w:basedOn w:val="632"/>
+    <w:basedOn w:val="832"/>
     <w:uiPriority w:val="99"/>
     <w:pPr>
       <w:pBdr/>
@@ -32672,11 +33639,11 @@
         <w:tblBorders/>
       </w:tblPr>
       <w:tcPr>
-        <w:shd w:color="ffffff"/>
+        <w:shd w:val="clear" w:color="ffffff"/>
         <w:tcBorders>
-          <w:top w:val="none"/>
-          <w:left w:val="none"/>
-          <w:bottom w:val="none"/>
+          <w:top w:val="none" w:color="000000" w:sz="4" w:space="0"/>
+          <w:left w:val="none" w:color="000000" w:sz="4" w:space="0"/>
+          <w:bottom w:val="none" w:color="000000" w:sz="4" w:space="0"/>
           <w:right w:val="single" w:color="000000" w:themeColor="accent3" w:themeTint="98" w:sz="4" w:space="0"/>
         </w:tcBorders>
       </w:tcPr>
@@ -32699,10 +33666,10 @@
       <w:tcPr>
         <w:shd w:val="clear" w:color="ffffff" w:themeColor="light1" w:fill="ffffff" w:themeFill="light1"/>
         <w:tcBorders>
-          <w:top w:val="none"/>
-          <w:left w:val="none"/>
+          <w:top w:val="none" w:color="000000" w:sz="4" w:space="0"/>
+          <w:left w:val="none" w:color="000000" w:sz="4" w:space="0"/>
           <w:bottom w:val="single" w:color="000000" w:themeColor="accent3" w:themeTint="98" w:sz="4" w:space="0"/>
-          <w:right w:val="none"/>
+          <w:right w:val="none" w:color="000000" w:sz="4" w:space="0"/>
         </w:tcBorders>
       </w:tcPr>
     </w:tblStylePr>
@@ -32722,12 +33689,12 @@
         <w:tblBorders/>
       </w:tblPr>
       <w:tcPr>
-        <w:shd w:color="ffffff"/>
+        <w:shd w:val="clear" w:color="ffffff"/>
         <w:tcBorders>
-          <w:top w:val="none"/>
+          <w:top w:val="none" w:color="000000" w:sz="4" w:space="0"/>
           <w:left w:val="single" w:color="000000" w:themeColor="accent3" w:themeTint="98" w:sz="4" w:space="0"/>
-          <w:bottom w:val="none"/>
-          <w:right w:val="none"/>
+          <w:bottom w:val="none" w:color="000000" w:sz="4" w:space="0"/>
+          <w:right w:val="none" w:color="000000" w:sz="4" w:space="0"/>
         </w:tcBorders>
       </w:tcPr>
     </w:tblStylePr>
@@ -32750,9 +33717,9 @@
         <w:shd w:val="clear" w:color="ffffff" w:themeColor="light1" w:fill="ffffff" w:themeFill="light1"/>
         <w:tcBorders>
           <w:top w:val="single" w:color="000000" w:themeColor="accent3" w:themeTint="98" w:sz="4" w:space="0"/>
-          <w:left w:val="none"/>
-          <w:bottom w:val="none"/>
-          <w:right w:val="none"/>
+          <w:left w:val="none" w:color="000000" w:sz="4" w:space="0"/>
+          <w:bottom w:val="none" w:color="000000" w:sz="4" w:space="0"/>
+          <w:right w:val="none" w:color="000000" w:sz="4" w:space="0"/>
         </w:tcBorders>
       </w:tcPr>
     </w:tblStylePr>
@@ -32827,9 +33794,9 @@
       </w:tcPr>
     </w:tblStylePr>
   </w:style>
-  <w:style w:type="table" w:styleId="150">
+  <w:style w:type="table" w:styleId="779">
     <w:name w:val="List Table 7 Colorful - Accent 4"/>
-    <w:basedOn w:val="632"/>
+    <w:basedOn w:val="832"/>
     <w:uiPriority w:val="99"/>
     <w:pPr>
       <w:pBdr/>
@@ -32928,11 +33895,11 @@
         <w:tblBorders/>
       </w:tblPr>
       <w:tcPr>
-        <w:shd w:color="ffffff"/>
+        <w:shd w:val="clear" w:color="ffffff"/>
         <w:tcBorders>
-          <w:top w:val="none"/>
-          <w:left w:val="none"/>
-          <w:bottom w:val="none"/>
+          <w:top w:val="none" w:color="000000" w:sz="4" w:space="0"/>
+          <w:left w:val="none" w:color="000000" w:sz="4" w:space="0"/>
+          <w:bottom w:val="none" w:color="000000" w:sz="4" w:space="0"/>
           <w:right w:val="single" w:color="000000" w:themeColor="accent4" w:themeTint="9A" w:sz="4" w:space="0"/>
         </w:tcBorders>
       </w:tcPr>
@@ -32955,10 +33922,10 @@
       <w:tcPr>
         <w:shd w:val="clear" w:color="ffffff" w:themeColor="light1" w:fill="ffffff" w:themeFill="light1"/>
         <w:tcBorders>
-          <w:top w:val="none"/>
-          <w:left w:val="none"/>
+          <w:top w:val="none" w:color="000000" w:sz="4" w:space="0"/>
+          <w:left w:val="none" w:color="000000" w:sz="4" w:space="0"/>
           <w:bottom w:val="single" w:color="000000" w:themeColor="accent4" w:themeTint="9A" w:sz="4" w:space="0"/>
-          <w:right w:val="none"/>
+          <w:right w:val="none" w:color="000000" w:sz="4" w:space="0"/>
         </w:tcBorders>
       </w:tcPr>
     </w:tblStylePr>
@@ -32978,12 +33945,12 @@
         <w:tblBorders/>
       </w:tblPr>
       <w:tcPr>
-        <w:shd w:color="ffffff"/>
+        <w:shd w:val="clear" w:color="ffffff"/>
         <w:tcBorders>
-          <w:top w:val="none"/>
+          <w:top w:val="none" w:color="000000" w:sz="4" w:space="0"/>
           <w:left w:val="single" w:color="000000" w:themeColor="accent4" w:themeTint="9A" w:sz="4" w:space="0"/>
-          <w:bottom w:val="none"/>
-          <w:right w:val="none"/>
+          <w:bottom w:val="none" w:color="000000" w:sz="4" w:space="0"/>
+          <w:right w:val="none" w:color="000000" w:sz="4" w:space="0"/>
         </w:tcBorders>
       </w:tcPr>
     </w:tblStylePr>
@@ -33006,9 +33973,9 @@
         <w:shd w:val="clear" w:color="ffffff" w:themeColor="light1" w:fill="ffffff" w:themeFill="light1"/>
         <w:tcBorders>
           <w:top w:val="single" w:color="000000" w:themeColor="accent4" w:themeTint="9A" w:sz="4" w:space="0"/>
-          <w:left w:val="none"/>
-          <w:bottom w:val="none"/>
-          <w:right w:val="none"/>
+          <w:left w:val="none" w:color="000000" w:sz="4" w:space="0"/>
+          <w:bottom w:val="none" w:color="000000" w:sz="4" w:space="0"/>
+          <w:right w:val="none" w:color="000000" w:sz="4" w:space="0"/>
         </w:tcBorders>
       </w:tcPr>
     </w:tblStylePr>
@@ -33083,9 +34050,9 @@
       </w:tcPr>
     </w:tblStylePr>
   </w:style>
-  <w:style w:type="table" w:styleId="151">
+  <w:style w:type="table" w:styleId="780">
     <w:name w:val="List Table 7 Colorful - Accent 5"/>
-    <w:basedOn w:val="632"/>
+    <w:basedOn w:val="832"/>
     <w:uiPriority w:val="99"/>
     <w:pPr>
       <w:pBdr/>
@@ -33184,11 +34151,11 @@
         <w:tblBorders/>
       </w:tblPr>
       <w:tcPr>
-        <w:shd w:color="ffffff"/>
+        <w:shd w:val="clear" w:color="ffffff"/>
         <w:tcBorders>
-          <w:top w:val="none"/>
-          <w:left w:val="none"/>
-          <w:bottom w:val="none"/>
+          <w:top w:val="none" w:color="000000" w:sz="4" w:space="0"/>
+          <w:left w:val="none" w:color="000000" w:sz="4" w:space="0"/>
+          <w:bottom w:val="none" w:color="000000" w:sz="4" w:space="0"/>
           <w:right w:val="single" w:color="000000" w:themeColor="accent5" w:themeTint="9A" w:sz="4" w:space="0"/>
         </w:tcBorders>
       </w:tcPr>
@@ -33211,10 +34178,10 @@
       <w:tcPr>
         <w:shd w:val="clear" w:color="ffffff" w:themeColor="light1" w:fill="ffffff" w:themeFill="light1"/>
         <w:tcBorders>
-          <w:top w:val="none"/>
-          <w:left w:val="none"/>
+          <w:top w:val="none" w:color="000000" w:sz="4" w:space="0"/>
+          <w:left w:val="none" w:color="000000" w:sz="4" w:space="0"/>
           <w:bottom w:val="single" w:color="000000" w:themeColor="accent5" w:themeTint="9A" w:sz="4" w:space="0"/>
-          <w:right w:val="none"/>
+          <w:right w:val="none" w:color="000000" w:sz="4" w:space="0"/>
         </w:tcBorders>
       </w:tcPr>
     </w:tblStylePr>
@@ -33234,12 +34201,12 @@
         <w:tblBorders/>
       </w:tblPr>
       <w:tcPr>
-        <w:shd w:color="ffffff"/>
+        <w:shd w:val="clear" w:color="ffffff"/>
         <w:tcBorders>
-          <w:top w:val="none"/>
+          <w:top w:val="none" w:color="000000" w:sz="4" w:space="0"/>
           <w:left w:val="single" w:color="000000" w:themeColor="accent5" w:themeTint="9A" w:sz="4" w:space="0"/>
-          <w:bottom w:val="none"/>
-          <w:right w:val="none"/>
+          <w:bottom w:val="none" w:color="000000" w:sz="4" w:space="0"/>
+          <w:right w:val="none" w:color="000000" w:sz="4" w:space="0"/>
         </w:tcBorders>
       </w:tcPr>
     </w:tblStylePr>
@@ -33262,9 +34229,9 @@
         <w:shd w:val="clear" w:color="ffffff" w:themeColor="light1" w:fill="ffffff" w:themeFill="light1"/>
         <w:tcBorders>
           <w:top w:val="single" w:color="000000" w:themeColor="accent5" w:themeTint="9A" w:sz="4" w:space="0"/>
-          <w:left w:val="none"/>
-          <w:bottom w:val="none"/>
-          <w:right w:val="none"/>
+          <w:left w:val="none" w:color="000000" w:sz="4" w:space="0"/>
+          <w:bottom w:val="none" w:color="000000" w:sz="4" w:space="0"/>
+          <w:right w:val="none" w:color="000000" w:sz="4" w:space="0"/>
         </w:tcBorders>
       </w:tcPr>
     </w:tblStylePr>
@@ -33339,9 +34306,9 @@
       </w:tcPr>
     </w:tblStylePr>
   </w:style>
-  <w:style w:type="table" w:styleId="152">
+  <w:style w:type="table" w:styleId="781">
     <w:name w:val="List Table 7 Colorful - Accent 6"/>
-    <w:basedOn w:val="632"/>
+    <w:basedOn w:val="832"/>
     <w:uiPriority w:val="99"/>
     <w:pPr>
       <w:pBdr/>
@@ -33440,11 +34407,11 @@
         <w:tblBorders/>
       </w:tblPr>
       <w:tcPr>
-        <w:shd w:color="ffffff"/>
+        <w:shd w:val="clear" w:color="ffffff"/>
         <w:tcBorders>
-          <w:top w:val="none"/>
-          <w:left w:val="none"/>
-          <w:bottom w:val="none"/>
+          <w:top w:val="none" w:color="000000" w:sz="4" w:space="0"/>
+          <w:left w:val="none" w:color="000000" w:sz="4" w:space="0"/>
+          <w:bottom w:val="none" w:color="000000" w:sz="4" w:space="0"/>
           <w:right w:val="single" w:color="000000" w:themeColor="accent6" w:themeTint="98" w:sz="4" w:space="0"/>
         </w:tcBorders>
       </w:tcPr>
@@ -33467,10 +34434,10 @@
       <w:tcPr>
         <w:shd w:val="clear" w:color="ffffff" w:themeColor="light1" w:fill="ffffff" w:themeFill="light1"/>
         <w:tcBorders>
-          <w:top w:val="none"/>
-          <w:left w:val="none"/>
+          <w:top w:val="none" w:color="000000" w:sz="4" w:space="0"/>
+          <w:left w:val="none" w:color="000000" w:sz="4" w:space="0"/>
           <w:bottom w:val="single" w:color="000000" w:themeColor="accent6" w:themeTint="98" w:sz="4" w:space="0"/>
-          <w:right w:val="none"/>
+          <w:right w:val="none" w:color="000000" w:sz="4" w:space="0"/>
         </w:tcBorders>
       </w:tcPr>
     </w:tblStylePr>
@@ -33490,12 +34457,12 @@
         <w:tblBorders/>
       </w:tblPr>
       <w:tcPr>
-        <w:shd w:color="ffffff"/>
+        <w:shd w:val="clear" w:color="ffffff"/>
         <w:tcBorders>
-          <w:top w:val="none"/>
+          <w:top w:val="none" w:color="000000" w:sz="4" w:space="0"/>
           <w:left w:val="single" w:color="000000" w:themeColor="accent6" w:themeTint="98" w:sz="4" w:space="0"/>
-          <w:bottom w:val="none"/>
-          <w:right w:val="none"/>
+          <w:bottom w:val="none" w:color="000000" w:sz="4" w:space="0"/>
+          <w:right w:val="none" w:color="000000" w:sz="4" w:space="0"/>
         </w:tcBorders>
       </w:tcPr>
     </w:tblStylePr>
@@ -33518,9 +34485,9 @@
         <w:shd w:val="clear" w:color="ffffff" w:themeColor="light1" w:fill="ffffff" w:themeFill="light1"/>
         <w:tcBorders>
           <w:top w:val="single" w:color="000000" w:themeColor="accent6" w:themeTint="98" w:sz="4" w:space="0"/>
-          <w:left w:val="none"/>
-          <w:bottom w:val="none"/>
-          <w:right w:val="none"/>
+          <w:left w:val="none" w:color="000000" w:sz="4" w:space="0"/>
+          <w:bottom w:val="none" w:color="000000" w:sz="4" w:space="0"/>
+          <w:right w:val="none" w:color="000000" w:sz="4" w:space="0"/>
         </w:tcBorders>
       </w:tcPr>
     </w:tblStylePr>
@@ -33595,9 +34562,9 @@
       </w:tcPr>
     </w:tblStylePr>
   </w:style>
-  <w:style w:type="table" w:styleId="153">
+  <w:style w:type="table" w:styleId="782">
     <w:name w:val="Lined - Accent"/>
-    <w:basedOn w:val="632"/>
+    <w:basedOn w:val="832"/>
     <w:uiPriority w:val="99"/>
     <w:pPr>
       <w:pBdr/>
@@ -33832,9 +34799,9 @@
       </w:tcPr>
     </w:tblStylePr>
   </w:style>
-  <w:style w:type="table" w:styleId="154">
+  <w:style w:type="table" w:styleId="783">
     <w:name w:val="Lined - Accent 1"/>
-    <w:basedOn w:val="632"/>
+    <w:basedOn w:val="832"/>
     <w:uiPriority w:val="99"/>
     <w:pPr>
       <w:pBdr/>
@@ -34069,9 +35036,9 @@
       </w:tcPr>
     </w:tblStylePr>
   </w:style>
-  <w:style w:type="table" w:styleId="155">
+  <w:style w:type="table" w:styleId="784">
     <w:name w:val="Lined - Accent 2"/>
-    <w:basedOn w:val="632"/>
+    <w:basedOn w:val="832"/>
     <w:uiPriority w:val="99"/>
     <w:pPr>
       <w:pBdr/>
@@ -34306,9 +35273,9 @@
       </w:tcPr>
     </w:tblStylePr>
   </w:style>
-  <w:style w:type="table" w:styleId="156">
+  <w:style w:type="table" w:styleId="785">
     <w:name w:val="Lined - Accent 3"/>
-    <w:basedOn w:val="632"/>
+    <w:basedOn w:val="832"/>
     <w:uiPriority w:val="99"/>
     <w:pPr>
       <w:pBdr/>
@@ -34543,9 +35510,9 @@
       </w:tcPr>
     </w:tblStylePr>
   </w:style>
-  <w:style w:type="table" w:styleId="157">
+  <w:style w:type="table" w:styleId="786">
     <w:name w:val="Lined - Accent 4"/>
-    <w:basedOn w:val="632"/>
+    <w:basedOn w:val="832"/>
     <w:uiPriority w:val="99"/>
     <w:pPr>
       <w:pBdr/>
@@ -34780,9 +35747,9 @@
       </w:tcPr>
     </w:tblStylePr>
   </w:style>
-  <w:style w:type="table" w:styleId="158">
+  <w:style w:type="table" w:styleId="787">
     <w:name w:val="Lined - Accent 5"/>
-    <w:basedOn w:val="632"/>
+    <w:basedOn w:val="832"/>
     <w:uiPriority w:val="99"/>
     <w:pPr>
       <w:pBdr/>
@@ -35017,9 +35984,9 @@
       </w:tcPr>
     </w:tblStylePr>
   </w:style>
-  <w:style w:type="table" w:styleId="159">
+  <w:style w:type="table" w:styleId="788">
     <w:name w:val="Lined - Accent 6"/>
-    <w:basedOn w:val="632"/>
+    <w:basedOn w:val="832"/>
     <w:uiPriority w:val="99"/>
     <w:pPr>
       <w:pBdr/>
@@ -35254,9 +36221,9 @@
       </w:tcPr>
     </w:tblStylePr>
   </w:style>
-  <w:style w:type="table" w:styleId="160">
+  <w:style w:type="table" w:styleId="789">
     <w:name w:val="Bordered &amp; Lined - Accent"/>
-    <w:basedOn w:val="632"/>
+    <w:basedOn w:val="832"/>
     <w:uiPriority w:val="99"/>
     <w:pPr>
       <w:pBdr/>
@@ -35498,9 +36465,9 @@
       </w:tcPr>
     </w:tblStylePr>
   </w:style>
-  <w:style w:type="table" w:styleId="161">
+  <w:style w:type="table" w:styleId="790">
     <w:name w:val="Bordered &amp; Lined - Accent 1"/>
-    <w:basedOn w:val="632"/>
+    <w:basedOn w:val="832"/>
     <w:uiPriority w:val="99"/>
     <w:pPr>
       <w:pBdr/>
@@ -35742,9 +36709,9 @@
       </w:tcPr>
     </w:tblStylePr>
   </w:style>
-  <w:style w:type="table" w:styleId="162">
+  <w:style w:type="table" w:styleId="791">
     <w:name w:val="Bordered &amp; Lined - Accent 2"/>
-    <w:basedOn w:val="632"/>
+    <w:basedOn w:val="832"/>
     <w:uiPriority w:val="99"/>
     <w:pPr>
       <w:pBdr/>
@@ -35986,9 +36953,9 @@
       </w:tcPr>
     </w:tblStylePr>
   </w:style>
-  <w:style w:type="table" w:styleId="163">
+  <w:style w:type="table" w:styleId="792">
     <w:name w:val="Bordered &amp; Lined - Accent 3"/>
-    <w:basedOn w:val="632"/>
+    <w:basedOn w:val="832"/>
     <w:uiPriority w:val="99"/>
     <w:pPr>
       <w:pBdr/>
@@ -36230,9 +37197,9 @@
       </w:tcPr>
     </w:tblStylePr>
   </w:style>
-  <w:style w:type="table" w:styleId="164">
+  <w:style w:type="table" w:styleId="793">
     <w:name w:val="Bordered &amp; Lined - Accent 4"/>
-    <w:basedOn w:val="632"/>
+    <w:basedOn w:val="832"/>
     <w:uiPriority w:val="99"/>
     <w:pPr>
       <w:pBdr/>
@@ -36474,9 +37441,9 @@
       </w:tcPr>
     </w:tblStylePr>
   </w:style>
-  <w:style w:type="table" w:styleId="165">
+  <w:style w:type="table" w:styleId="794">
     <w:name w:val="Bordered &amp; Lined - Accent 5"/>
-    <w:basedOn w:val="632"/>
+    <w:basedOn w:val="832"/>
     <w:uiPriority w:val="99"/>
     <w:pPr>
       <w:pBdr/>
@@ -36718,9 +37685,9 @@
       </w:tcPr>
     </w:tblStylePr>
   </w:style>
-  <w:style w:type="table" w:styleId="166">
+  <w:style w:type="table" w:styleId="795">
     <w:name w:val="Bordered &amp; Lined - Accent 6"/>
-    <w:basedOn w:val="632"/>
+    <w:basedOn w:val="832"/>
     <w:uiPriority w:val="99"/>
     <w:pPr>
       <w:pBdr/>
@@ -36962,9 +37929,9 @@
       </w:tcPr>
     </w:tblStylePr>
   </w:style>
-  <w:style w:type="table" w:styleId="167">
+  <w:style w:type="table" w:styleId="796">
     <w:name w:val="Bordered"/>
-    <w:basedOn w:val="632"/>
+    <w:basedOn w:val="832"/>
     <w:uiPriority w:val="99"/>
     <w:pPr>
       <w:pBdr/>
@@ -37193,9 +38160,9 @@
       </w:tcPr>
     </w:tblStylePr>
   </w:style>
-  <w:style w:type="table" w:styleId="168">
+  <w:style w:type="table" w:styleId="797">
     <w:name w:val="Bordered - Accent 1"/>
-    <w:basedOn w:val="632"/>
+    <w:basedOn w:val="832"/>
     <w:uiPriority w:val="99"/>
     <w:pPr>
       <w:pBdr/>
@@ -37424,9 +38391,9 @@
       </w:tcPr>
     </w:tblStylePr>
   </w:style>
-  <w:style w:type="table" w:styleId="169">
+  <w:style w:type="table" w:styleId="798">
     <w:name w:val="Bordered - Accent 2"/>
-    <w:basedOn w:val="632"/>
+    <w:basedOn w:val="832"/>
     <w:uiPriority w:val="99"/>
     <w:pPr>
       <w:pBdr/>
@@ -37655,9 +38622,9 @@
       </w:tcPr>
     </w:tblStylePr>
   </w:style>
-  <w:style w:type="table" w:styleId="170">
+  <w:style w:type="table" w:styleId="799">
     <w:name w:val="Bordered - Accent 3"/>
-    <w:basedOn w:val="632"/>
+    <w:basedOn w:val="832"/>
     <w:uiPriority w:val="99"/>
     <w:pPr>
       <w:pBdr/>
@@ -37886,9 +38853,9 @@
       </w:tcPr>
     </w:tblStylePr>
   </w:style>
-  <w:style w:type="table" w:styleId="171">
+  <w:style w:type="table" w:styleId="800">
     <w:name w:val="Bordered - Accent 4"/>
-    <w:basedOn w:val="632"/>
+    <w:basedOn w:val="832"/>
     <w:uiPriority w:val="99"/>
     <w:pPr>
       <w:pBdr/>
@@ -38117,9 +39084,9 @@
       </w:tcPr>
     </w:tblStylePr>
   </w:style>
-  <w:style w:type="table" w:styleId="172">
+  <w:style w:type="table" w:styleId="801">
     <w:name w:val="Bordered - Accent 5"/>
-    <w:basedOn w:val="632"/>
+    <w:basedOn w:val="832"/>
     <w:uiPriority w:val="99"/>
     <w:pPr>
       <w:pBdr/>
@@ -38348,9 +39315,9 @@
       </w:tcPr>
     </w:tblStylePr>
   </w:style>
-  <w:style w:type="table" w:styleId="173">
+  <w:style w:type="table" w:styleId="802">
     <w:name w:val="Bordered - Accent 6"/>
-    <w:basedOn w:val="632"/>
+    <w:basedOn w:val="832"/>
     <w:uiPriority w:val="99"/>
     <w:pPr>
       <w:pBdr/>
@@ -38579,7 +39546,7 @@
       </w:tcPr>
     </w:tblStylePr>
   </w:style>
-  <w:style w:type="character" w:styleId="174">
+  <w:style w:type="character" w:styleId="803">
     <w:name w:val="Hyperlink"/>
     <w:uiPriority w:val="99"/>
     <w:unhideWhenUsed/>
@@ -38593,10 +39560,10 @@
       <w:u w:val="single"/>
     </w:rPr>
   </w:style>
-  <w:style w:type="paragraph" w:styleId="175">
+  <w:style w:type="paragraph" w:styleId="804">
     <w:name w:val="footnote text"/>
-    <w:basedOn w:val="621"/>
-    <w:link w:val="176"/>
+    <w:basedOn w:val="821"/>
+    <w:link w:val="805"/>
     <w:uiPriority w:val="99"/>
     <w:semiHidden/>
     <w:unhideWhenUsed/>
@@ -38609,9 +39576,9 @@
       <w:sz w:val="18"/>
     </w:rPr>
   </w:style>
-  <w:style w:type="character" w:styleId="176">
+  <w:style w:type="character" w:styleId="805">
     <w:name w:val="Footnote Text Char"/>
-    <w:link w:val="175"/>
+    <w:link w:val="804"/>
     <w:uiPriority w:val="99"/>
     <w:pPr>
       <w:pBdr/>
@@ -38622,9 +39589,9 @@
       <w:sz w:val="18"/>
     </w:rPr>
   </w:style>
-  <w:style w:type="character" w:styleId="177">
+  <w:style w:type="character" w:styleId="806">
     <w:name w:val="footnote reference"/>
-    <w:basedOn w:val="631"/>
+    <w:basedOn w:val="831"/>
     <w:uiPriority w:val="99"/>
     <w:unhideWhenUsed/>
     <w:pPr>
@@ -38636,10 +39603,10 @@
       <w:vertAlign w:val="superscript"/>
     </w:rPr>
   </w:style>
-  <w:style w:type="paragraph" w:styleId="178">
+  <w:style w:type="paragraph" w:styleId="807">
     <w:name w:val="endnote text"/>
-    <w:basedOn w:val="621"/>
-    <w:link w:val="179"/>
+    <w:basedOn w:val="821"/>
+    <w:link w:val="808"/>
     <w:uiPriority w:val="99"/>
     <w:semiHidden/>
     <w:unhideWhenUsed/>
@@ -38652,9 +39619,9 @@
       <w:sz w:val="20"/>
     </w:rPr>
   </w:style>
-  <w:style w:type="character" w:styleId="179">
+  <w:style w:type="character" w:styleId="808">
     <w:name w:val="Endnote Text Char"/>
-    <w:link w:val="178"/>
+    <w:link w:val="807"/>
     <w:uiPriority w:val="99"/>
     <w:pPr>
       <w:pBdr/>
@@ -38665,9 +39632,9 @@
       <w:sz w:val="20"/>
     </w:rPr>
   </w:style>
-  <w:style w:type="character" w:styleId="180">
+  <w:style w:type="character" w:styleId="809">
     <w:name w:val="endnote reference"/>
-    <w:basedOn w:val="631"/>
+    <w:basedOn w:val="831"/>
     <w:uiPriority w:val="99"/>
     <w:semiHidden/>
     <w:unhideWhenUsed/>
@@ -38680,10 +39647,10 @@
       <w:vertAlign w:val="superscript"/>
     </w:rPr>
   </w:style>
-  <w:style w:type="paragraph" w:styleId="181">
+  <w:style w:type="paragraph" w:styleId="810">
     <w:name w:val="toc 1"/>
-    <w:basedOn w:val="621"/>
-    <w:next w:val="621"/>
+    <w:basedOn w:val="821"/>
+    <w:next w:val="821"/>
     <w:uiPriority w:val="39"/>
     <w:unhideWhenUsed/>
     <w:pPr>
@@ -38692,10 +39659,10 @@
       <w:ind w:right="0" w:firstLine="0" w:left="0"/>
     </w:pPr>
   </w:style>
-  <w:style w:type="paragraph" w:styleId="182">
+  <w:style w:type="paragraph" w:styleId="811">
     <w:name w:val="toc 2"/>
-    <w:basedOn w:val="621"/>
-    <w:next w:val="621"/>
+    <w:basedOn w:val="821"/>
+    <w:next w:val="821"/>
     <w:uiPriority w:val="39"/>
     <w:unhideWhenUsed/>
     <w:pPr>
@@ -38704,10 +39671,10 @@
       <w:ind w:right="0" w:firstLine="0" w:left="283"/>
     </w:pPr>
   </w:style>
-  <w:style w:type="paragraph" w:styleId="183">
+  <w:style w:type="paragraph" w:styleId="812">
     <w:name w:val="toc 3"/>
-    <w:basedOn w:val="621"/>
-    <w:next w:val="621"/>
+    <w:basedOn w:val="821"/>
+    <w:next w:val="821"/>
     <w:uiPriority w:val="39"/>
     <w:unhideWhenUsed/>
     <w:pPr>
@@ -38716,10 +39683,10 @@
       <w:ind w:right="0" w:firstLine="0" w:left="567"/>
     </w:pPr>
   </w:style>
-  <w:style w:type="paragraph" w:styleId="184">
+  <w:style w:type="paragraph" w:styleId="813">
     <w:name w:val="toc 4"/>
-    <w:basedOn w:val="621"/>
-    <w:next w:val="621"/>
+    <w:basedOn w:val="821"/>
+    <w:next w:val="821"/>
     <w:uiPriority w:val="39"/>
     <w:unhideWhenUsed/>
     <w:pPr>
@@ -38728,10 +39695,10 @@
       <w:ind w:right="0" w:firstLine="0" w:left="850"/>
     </w:pPr>
   </w:style>
-  <w:style w:type="paragraph" w:styleId="185">
+  <w:style w:type="paragraph" w:styleId="814">
     <w:name w:val="toc 5"/>
-    <w:basedOn w:val="621"/>
-    <w:next w:val="621"/>
+    <w:basedOn w:val="821"/>
+    <w:next w:val="821"/>
     <w:uiPriority w:val="39"/>
     <w:unhideWhenUsed/>
     <w:pPr>
@@ -38740,10 +39707,10 @@
       <w:ind w:right="0" w:firstLine="0" w:left="1134"/>
     </w:pPr>
   </w:style>
-  <w:style w:type="paragraph" w:styleId="186">
+  <w:style w:type="paragraph" w:styleId="815">
     <w:name w:val="toc 6"/>
-    <w:basedOn w:val="621"/>
-    <w:next w:val="621"/>
+    <w:basedOn w:val="821"/>
+    <w:next w:val="821"/>
     <w:uiPriority w:val="39"/>
     <w:unhideWhenUsed/>
     <w:pPr>
@@ -38752,10 +39719,10 @@
       <w:ind w:right="0" w:firstLine="0" w:left="1417"/>
     </w:pPr>
   </w:style>
-  <w:style w:type="paragraph" w:styleId="187">
+  <w:style w:type="paragraph" w:styleId="816">
     <w:name w:val="toc 7"/>
-    <w:basedOn w:val="621"/>
-    <w:next w:val="621"/>
+    <w:basedOn w:val="821"/>
+    <w:next w:val="821"/>
     <w:uiPriority w:val="39"/>
     <w:unhideWhenUsed/>
     <w:pPr>
@@ -38764,10 +39731,10 @@
       <w:ind w:right="0" w:firstLine="0" w:left="1701"/>
     </w:pPr>
   </w:style>
-  <w:style w:type="paragraph" w:styleId="188">
+  <w:style w:type="paragraph" w:styleId="817">
     <w:name w:val="toc 8"/>
-    <w:basedOn w:val="621"/>
-    <w:next w:val="621"/>
+    <w:basedOn w:val="821"/>
+    <w:next w:val="821"/>
     <w:uiPriority w:val="39"/>
     <w:unhideWhenUsed/>
     <w:pPr>
@@ -38776,10 +39743,10 @@
       <w:ind w:right="0" w:firstLine="0" w:left="1984"/>
     </w:pPr>
   </w:style>
-  <w:style w:type="paragraph" w:styleId="189">
+  <w:style w:type="paragraph" w:styleId="818">
     <w:name w:val="toc 9"/>
-    <w:basedOn w:val="621"/>
-    <w:next w:val="621"/>
+    <w:basedOn w:val="821"/>
+    <w:next w:val="821"/>
     <w:uiPriority w:val="39"/>
     <w:unhideWhenUsed/>
     <w:pPr>
@@ -38788,7 +39755,7 @@
       <w:ind w:right="0" w:firstLine="0" w:left="2268"/>
     </w:pPr>
   </w:style>
-  <w:style w:type="paragraph" w:styleId="190">
+  <w:style w:type="paragraph" w:styleId="819">
     <w:name w:val="TOC Heading"/>
     <w:uiPriority w:val="39"/>
     <w:unhideWhenUsed/>
@@ -38798,10 +39765,10 @@
       <w:ind/>
     </w:pPr>
   </w:style>
-  <w:style w:type="paragraph" w:styleId="191">
+  <w:style w:type="paragraph" w:styleId="820">
     <w:name w:val="table of figures"/>
-    <w:basedOn w:val="621"/>
-    <w:next w:val="621"/>
+    <w:basedOn w:val="821"/>
+    <w:next w:val="821"/>
     <w:uiPriority w:val="99"/>
     <w:unhideWhenUsed/>
     <w:pPr>
@@ -38810,7 +39777,7 @@
       <w:ind/>
     </w:pPr>
   </w:style>
-  <w:style w:type="paragraph" w:styleId="621" w:default="1">
+  <w:style w:type="paragraph" w:styleId="821" w:default="1">
     <w:name w:val="Normal"/>
     <w:qFormat/>
     <w:pPr>
@@ -38819,11 +39786,11 @@
       <w:ind/>
     </w:pPr>
   </w:style>
-  <w:style w:type="paragraph" w:styleId="622">
+  <w:style w:type="paragraph" w:styleId="822">
     <w:name w:val="Heading 1"/>
-    <w:basedOn w:val="621"/>
-    <w:next w:val="621"/>
-    <w:link w:val="634"/>
+    <w:basedOn w:val="821"/>
+    <w:next w:val="821"/>
+    <w:link w:val="834"/>
     <w:uiPriority w:val="9"/>
     <w:qFormat/>
     <w:pPr>
@@ -38841,11 +39808,11 @@
       <w:szCs w:val="40"/>
     </w:rPr>
   </w:style>
-  <w:style w:type="paragraph" w:styleId="623">
+  <w:style w:type="paragraph" w:styleId="823">
     <w:name w:val="Heading 2"/>
-    <w:basedOn w:val="621"/>
-    <w:next w:val="621"/>
-    <w:link w:val="635"/>
+    <w:basedOn w:val="821"/>
+    <w:next w:val="821"/>
+    <w:link w:val="835"/>
     <w:uiPriority w:val="9"/>
     <w:semiHidden/>
     <w:unhideWhenUsed/>
@@ -38865,11 +39832,11 @@
       <w:szCs w:val="32"/>
     </w:rPr>
   </w:style>
-  <w:style w:type="paragraph" w:styleId="624">
+  <w:style w:type="paragraph" w:styleId="824">
     <w:name w:val="Heading 3"/>
-    <w:basedOn w:val="621"/>
-    <w:next w:val="621"/>
-    <w:link w:val="636"/>
+    <w:basedOn w:val="821"/>
+    <w:next w:val="821"/>
+    <w:link w:val="836"/>
     <w:uiPriority w:val="9"/>
     <w:semiHidden/>
     <w:unhideWhenUsed/>
@@ -38889,11 +39856,11 @@
       <w:szCs w:val="28"/>
     </w:rPr>
   </w:style>
-  <w:style w:type="paragraph" w:styleId="625">
+  <w:style w:type="paragraph" w:styleId="825">
     <w:name w:val="Heading 4"/>
-    <w:basedOn w:val="621"/>
-    <w:next w:val="621"/>
-    <w:link w:val="637"/>
+    <w:basedOn w:val="821"/>
+    <w:next w:val="821"/>
+    <w:link w:val="837"/>
     <w:uiPriority w:val="9"/>
     <w:semiHidden/>
     <w:unhideWhenUsed/>
@@ -38913,11 +39880,11 @@
       <w:color w:val="2f5496" w:themeColor="accent1" w:themeShade="BF"/>
     </w:rPr>
   </w:style>
-  <w:style w:type="paragraph" w:styleId="626">
+  <w:style w:type="paragraph" w:styleId="826">
     <w:name w:val="Heading 5"/>
-    <w:basedOn w:val="621"/>
-    <w:next w:val="621"/>
-    <w:link w:val="638"/>
+    <w:basedOn w:val="821"/>
+    <w:next w:val="821"/>
+    <w:link w:val="838"/>
     <w:uiPriority w:val="9"/>
     <w:semiHidden/>
     <w:unhideWhenUsed/>
@@ -38935,11 +39902,11 @@
       <w:color w:val="2f5496" w:themeColor="accent1" w:themeShade="BF"/>
     </w:rPr>
   </w:style>
-  <w:style w:type="paragraph" w:styleId="627">
+  <w:style w:type="paragraph" w:styleId="827">
     <w:name w:val="Heading 6"/>
-    <w:basedOn w:val="621"/>
-    <w:next w:val="621"/>
-    <w:link w:val="639"/>
+    <w:basedOn w:val="821"/>
+    <w:next w:val="821"/>
+    <w:link w:val="839"/>
     <w:uiPriority w:val="9"/>
     <w:semiHidden/>
     <w:unhideWhenUsed/>
@@ -38959,11 +39926,11 @@
       <w:color w:val="595959" w:themeColor="text1" w:themeTint="A6"/>
     </w:rPr>
   </w:style>
-  <w:style w:type="paragraph" w:styleId="628">
+  <w:style w:type="paragraph" w:styleId="828">
     <w:name w:val="Heading 7"/>
-    <w:basedOn w:val="621"/>
-    <w:next w:val="621"/>
-    <w:link w:val="640"/>
+    <w:basedOn w:val="821"/>
+    <w:next w:val="821"/>
+    <w:link w:val="840"/>
     <w:uiPriority w:val="9"/>
     <w:semiHidden/>
     <w:unhideWhenUsed/>
@@ -38981,11 +39948,11 @@
       <w:color w:val="595959" w:themeColor="text1" w:themeTint="A6"/>
     </w:rPr>
   </w:style>
-  <w:style w:type="paragraph" w:styleId="629">
+  <w:style w:type="paragraph" w:styleId="829">
     <w:name w:val="Heading 8"/>
-    <w:basedOn w:val="621"/>
-    <w:next w:val="621"/>
-    <w:link w:val="641"/>
+    <w:basedOn w:val="821"/>
+    <w:next w:val="821"/>
+    <w:link w:val="841"/>
     <w:uiPriority w:val="9"/>
     <w:semiHidden/>
     <w:unhideWhenUsed/>
@@ -39005,11 +39972,11 @@
       <w:color w:val="272727" w:themeColor="text1" w:themeTint="D8"/>
     </w:rPr>
   </w:style>
-  <w:style w:type="paragraph" w:styleId="630">
+  <w:style w:type="paragraph" w:styleId="830">
     <w:name w:val="Heading 9"/>
-    <w:basedOn w:val="621"/>
-    <w:next w:val="621"/>
-    <w:link w:val="642"/>
+    <w:basedOn w:val="821"/>
+    <w:next w:val="821"/>
+    <w:link w:val="842"/>
     <w:uiPriority w:val="9"/>
     <w:semiHidden/>
     <w:unhideWhenUsed/>
@@ -39027,7 +39994,7 @@
       <w:color w:val="272727" w:themeColor="text1" w:themeTint="D8"/>
     </w:rPr>
   </w:style>
-  <w:style w:type="character" w:styleId="631" w:default="1">
+  <w:style w:type="character" w:styleId="831" w:default="1">
     <w:name w:val="Default Paragraph Font"/>
     <w:uiPriority w:val="1"/>
     <w:unhideWhenUsed/>
@@ -39037,7 +40004,7 @@
       <w:ind/>
     </w:pPr>
   </w:style>
-  <w:style w:type="table" w:styleId="632" w:default="1">
+  <w:style w:type="table" w:styleId="832" w:default="1">
     <w:name w:val="Normal Table"/>
     <w:uiPriority w:val="99"/>
     <w:semiHidden/>
@@ -39230,7 +40197,7 @@
       </w:tcPr>
     </w:tblStylePr>
   </w:style>
-  <w:style w:type="numbering" w:styleId="633" w:default="1">
+  <w:style w:type="numbering" w:styleId="833" w:default="1">
     <w:name w:val="No List"/>
     <w:uiPriority w:val="99"/>
     <w:semiHidden/>
@@ -39241,10 +40208,10 @@
       <w:ind/>
     </w:pPr>
   </w:style>
-  <w:style w:type="character" w:styleId="634" w:customStyle="1">
+  <w:style w:type="character" w:styleId="834" w:customStyle="1">
     <w:name w:val="Heading 1 Char"/>
-    <w:basedOn w:val="631"/>
-    <w:link w:val="622"/>
+    <w:basedOn w:val="831"/>
+    <w:link w:val="822"/>
     <w:uiPriority w:val="9"/>
     <w:pPr>
       <w:pBdr/>
@@ -39258,10 +40225,10 @@
       <w:szCs w:val="40"/>
     </w:rPr>
   </w:style>
-  <w:style w:type="character" w:styleId="635" w:customStyle="1">
+  <w:style w:type="character" w:styleId="835" w:customStyle="1">
     <w:name w:val="Heading 2 Char"/>
-    <w:basedOn w:val="631"/>
-    <w:link w:val="623"/>
+    <w:basedOn w:val="831"/>
+    <w:link w:val="823"/>
     <w:uiPriority w:val="9"/>
     <w:semiHidden/>
     <w:pPr>
@@ -39276,10 +40243,10 @@
       <w:szCs w:val="32"/>
     </w:rPr>
   </w:style>
-  <w:style w:type="character" w:styleId="636" w:customStyle="1">
+  <w:style w:type="character" w:styleId="836" w:customStyle="1">
     <w:name w:val="Heading 3 Char"/>
-    <w:basedOn w:val="631"/>
-    <w:link w:val="624"/>
+    <w:basedOn w:val="831"/>
+    <w:link w:val="824"/>
     <w:uiPriority w:val="9"/>
     <w:semiHidden/>
     <w:pPr>
@@ -39294,10 +40261,10 @@
       <w:szCs w:val="28"/>
     </w:rPr>
   </w:style>
-  <w:style w:type="character" w:styleId="637" w:customStyle="1">
+  <w:style w:type="character" w:styleId="837" w:customStyle="1">
     <w:name w:val="Heading 4 Char"/>
-    <w:basedOn w:val="631"/>
-    <w:link w:val="625"/>
+    <w:basedOn w:val="831"/>
+    <w:link w:val="825"/>
     <w:uiPriority w:val="9"/>
     <w:semiHidden/>
     <w:pPr>
@@ -39312,10 +40279,10 @@
       <w:color w:val="2f5496" w:themeColor="accent1" w:themeShade="BF"/>
     </w:rPr>
   </w:style>
-  <w:style w:type="character" w:styleId="638" w:customStyle="1">
+  <w:style w:type="character" w:styleId="838" w:customStyle="1">
     <w:name w:val="Heading 5 Char"/>
-    <w:basedOn w:val="631"/>
-    <w:link w:val="626"/>
+    <w:basedOn w:val="831"/>
+    <w:link w:val="826"/>
     <w:uiPriority w:val="9"/>
     <w:semiHidden/>
     <w:pPr>
@@ -39328,10 +40295,10 @@
       <w:color w:val="2f5496" w:themeColor="accent1" w:themeShade="BF"/>
     </w:rPr>
   </w:style>
-  <w:style w:type="character" w:styleId="639" w:customStyle="1">
+  <w:style w:type="character" w:styleId="839" w:customStyle="1">
     <w:name w:val="Heading 6 Char"/>
-    <w:basedOn w:val="631"/>
-    <w:link w:val="627"/>
+    <w:basedOn w:val="831"/>
+    <w:link w:val="827"/>
     <w:uiPriority w:val="9"/>
     <w:semiHidden/>
     <w:pPr>
@@ -39346,10 +40313,10 @@
       <w:color w:val="595959" w:themeColor="text1" w:themeTint="A6"/>
     </w:rPr>
   </w:style>
-  <w:style w:type="character" w:styleId="640" w:customStyle="1">
+  <w:style w:type="character" w:styleId="840" w:customStyle="1">
     <w:name w:val="Heading 7 Char"/>
-    <w:basedOn w:val="631"/>
-    <w:link w:val="628"/>
+    <w:basedOn w:val="831"/>
+    <w:link w:val="828"/>
     <w:uiPriority w:val="9"/>
     <w:semiHidden/>
     <w:pPr>
@@ -39362,10 +40329,10 @@
       <w:color w:val="595959" w:themeColor="text1" w:themeTint="A6"/>
     </w:rPr>
   </w:style>
-  <w:style w:type="character" w:styleId="641" w:customStyle="1">
+  <w:style w:type="character" w:styleId="841" w:customStyle="1">
     <w:name w:val="Heading 8 Char"/>
-    <w:basedOn w:val="631"/>
-    <w:link w:val="629"/>
+    <w:basedOn w:val="831"/>
+    <w:link w:val="829"/>
     <w:uiPriority w:val="9"/>
     <w:semiHidden/>
     <w:pPr>
@@ -39380,10 +40347,10 @@
       <w:color w:val="272727" w:themeColor="text1" w:themeTint="D8"/>
     </w:rPr>
   </w:style>
-  <w:style w:type="character" w:styleId="642" w:customStyle="1">
+  <w:style w:type="character" w:styleId="842" w:customStyle="1">
     <w:name w:val="Heading 9 Char"/>
-    <w:basedOn w:val="631"/>
-    <w:link w:val="630"/>
+    <w:basedOn w:val="831"/>
+    <w:link w:val="830"/>
     <w:uiPriority w:val="9"/>
     <w:semiHidden/>
     <w:pPr>
@@ -39396,11 +40363,11 @@
       <w:color w:val="272727" w:themeColor="text1" w:themeTint="D8"/>
     </w:rPr>
   </w:style>
-  <w:style w:type="paragraph" w:styleId="643">
+  <w:style w:type="paragraph" w:styleId="843">
     <w:name w:val="Title"/>
-    <w:basedOn w:val="621"/>
-    <w:next w:val="621"/>
-    <w:link w:val="644"/>
+    <w:basedOn w:val="821"/>
+    <w:next w:val="821"/>
+    <w:link w:val="844"/>
     <w:uiPriority w:val="10"/>
     <w:qFormat/>
     <w:pPr>
@@ -39416,10 +40383,10 @@
       <w:szCs w:val="56"/>
     </w:rPr>
   </w:style>
-  <w:style w:type="character" w:styleId="644" w:customStyle="1">
+  <w:style w:type="character" w:styleId="844" w:customStyle="1">
     <w:name w:val="Title Char"/>
-    <w:basedOn w:val="631"/>
-    <w:link w:val="643"/>
+    <w:basedOn w:val="831"/>
+    <w:link w:val="843"/>
     <w:uiPriority w:val="10"/>
     <w:pPr>
       <w:pBdr/>
@@ -39433,11 +40400,11 @@
       <w:szCs w:val="56"/>
     </w:rPr>
   </w:style>
-  <w:style w:type="paragraph" w:styleId="645">
+  <w:style w:type="paragraph" w:styleId="845">
     <w:name w:val="Subtitle"/>
-    <w:basedOn w:val="621"/>
-    <w:next w:val="621"/>
-    <w:link w:val="646"/>
+    <w:basedOn w:val="821"/>
+    <w:next w:val="821"/>
+    <w:link w:val="846"/>
     <w:uiPriority w:val="11"/>
     <w:qFormat/>
     <w:pPr>
@@ -39456,10 +40423,10 @@
       <w:szCs w:val="28"/>
     </w:rPr>
   </w:style>
-  <w:style w:type="character" w:styleId="646" w:customStyle="1">
+  <w:style w:type="character" w:styleId="846" w:customStyle="1">
     <w:name w:val="Subtitle Char"/>
-    <w:basedOn w:val="631"/>
-    <w:link w:val="645"/>
+    <w:basedOn w:val="831"/>
+    <w:link w:val="845"/>
     <w:uiPriority w:val="11"/>
     <w:pPr>
       <w:pBdr/>
@@ -39474,11 +40441,11 @@
       <w:szCs w:val="28"/>
     </w:rPr>
   </w:style>
-  <w:style w:type="paragraph" w:styleId="647">
+  <w:style w:type="paragraph" w:styleId="847">
     <w:name w:val="Quote"/>
-    <w:basedOn w:val="621"/>
-    <w:next w:val="621"/>
-    <w:link w:val="648"/>
+    <w:basedOn w:val="821"/>
+    <w:next w:val="821"/>
+    <w:link w:val="848"/>
     <w:uiPriority w:val="29"/>
     <w:qFormat/>
     <w:pPr>
@@ -39493,10 +40460,10 @@
       <w:color w:val="404040" w:themeColor="text1" w:themeTint="BF"/>
     </w:rPr>
   </w:style>
-  <w:style w:type="character" w:styleId="648" w:customStyle="1">
+  <w:style w:type="character" w:styleId="848" w:customStyle="1">
     <w:name w:val="Quote Char"/>
-    <w:basedOn w:val="631"/>
-    <w:link w:val="647"/>
+    <w:basedOn w:val="831"/>
+    <w:link w:val="847"/>
     <w:uiPriority w:val="29"/>
     <w:pPr>
       <w:pBdr/>
@@ -39509,9 +40476,9 @@
       <w:color w:val="404040" w:themeColor="text1" w:themeTint="BF"/>
     </w:rPr>
   </w:style>
-  <w:style w:type="paragraph" w:styleId="649">
+  <w:style w:type="paragraph" w:styleId="849">
     <w:name w:val="List Paragraph"/>
-    <w:basedOn w:val="621"/>
+    <w:basedOn w:val="821"/>
     <w:uiPriority w:val="34"/>
     <w:qFormat/>
     <w:pPr>
@@ -39521,9 +40488,9 @@
       <w:contextualSpacing w:val="true"/>
     </w:pPr>
   </w:style>
-  <w:style w:type="character" w:styleId="650">
+  <w:style w:type="character" w:styleId="850">
     <w:name w:val="Intense Emphasis"/>
-    <w:basedOn w:val="631"/>
+    <w:basedOn w:val="831"/>
     <w:uiPriority w:val="21"/>
     <w:qFormat/>
     <w:pPr>
@@ -39537,11 +40504,11 @@
       <w:color w:val="2f5496" w:themeColor="accent1" w:themeShade="BF"/>
     </w:rPr>
   </w:style>
-  <w:style w:type="paragraph" w:styleId="651">
+  <w:style w:type="paragraph" w:styleId="851">
     <w:name w:val="Intense Quote"/>
-    <w:basedOn w:val="621"/>
-    <w:next w:val="621"/>
-    <w:link w:val="652"/>
+    <w:basedOn w:val="821"/>
+    <w:next w:val="821"/>
+    <w:link w:val="852"/>
     <w:uiPriority w:val="30"/>
     <w:qFormat/>
     <w:pPr>
@@ -39559,10 +40526,10 @@
       <w:color w:val="2f5496" w:themeColor="accent1" w:themeShade="BF"/>
     </w:rPr>
   </w:style>
-  <w:style w:type="character" w:styleId="652" w:customStyle="1">
+  <w:style w:type="character" w:styleId="852" w:customStyle="1">
     <w:name w:val="Intense Quote Char"/>
-    <w:basedOn w:val="631"/>
-    <w:link w:val="651"/>
+    <w:basedOn w:val="831"/>
+    <w:link w:val="851"/>
     <w:uiPriority w:val="30"/>
     <w:pPr>
       <w:pBdr/>
@@ -39575,9 +40542,9 @@
       <w:color w:val="2f5496" w:themeColor="accent1" w:themeShade="BF"/>
     </w:rPr>
   </w:style>
-  <w:style w:type="character" w:styleId="653">
+  <w:style w:type="character" w:styleId="853">
     <w:name w:val="Intense Reference"/>
-    <w:basedOn w:val="631"/>
+    <w:basedOn w:val="831"/>
     <w:uiPriority w:val="32"/>
     <w:qFormat/>
     <w:pPr>
@@ -39593,10 +40560,10 @@
       <w:spacing w:val="5"/>
     </w:rPr>
   </w:style>
-  <w:style w:type="paragraph" w:styleId="654">
+  <w:style w:type="paragraph" w:styleId="854">
     <w:name w:val="HTML Preformatted"/>
-    <w:basedOn w:val="621"/>
-    <w:link w:val="655"/>
+    <w:basedOn w:val="821"/>
+    <w:link w:val="855"/>
     <w:uiPriority w:val="99"/>
     <w:unhideWhenUsed/>
     <w:pPr>
@@ -39629,10 +40596,10 @@
       <w:lang w:eastAsia="uk-UA"/>
     </w:rPr>
   </w:style>
-  <w:style w:type="character" w:styleId="655" w:customStyle="1">
+  <w:style w:type="character" w:styleId="855" w:customStyle="1">
     <w:name w:val="HTML Preformatted Char"/>
-    <w:basedOn w:val="631"/>
-    <w:link w:val="654"/>
+    <w:basedOn w:val="831"/>
+    <w:link w:val="854"/>
     <w:uiPriority w:val="99"/>
     <w:pPr>
       <w:pBdr/>
